--- a/ITパスポート/【ITパスポート】補助プリント.docx
+++ b/ITパスポート/【ITパスポート】補助プリント.docx
@@ -17060,6 +17060,426 @@
       </w:r>
     </w:p>
     <w:p>
+      <w:r>
+        <w:rPr>
+          <w:rFonts w:hint="eastAsia"/>
+        </w:rPr>
+        <w:t>・</w:t>
+      </w:r>
+      <w:r>
+        <w:rPr>
+          <w:rFonts w:hint="eastAsia"/>
+        </w:rPr>
+        <w:t>信頼性</w:t>
+      </w:r>
+    </w:p>
+    <w:p>
+      <w:r>
+        <w:rPr>
+          <w:rFonts w:hint="eastAsia"/>
+        </w:rPr>
+        <w:t>・</w:t>
+      </w:r>
+      <w:r>
+        <w:rPr>
+          <w:rFonts w:hint="eastAsia"/>
+        </w:rPr>
+        <w:t>リスクマネジメント</w:t>
+      </w:r>
+    </w:p>
+    <w:p>
+      <w:r>
+        <w:rPr>
+          <w:rFonts w:hint="eastAsia"/>
+        </w:rPr>
+        <w:t>・</w:t>
+      </w:r>
+      <w:r>
+        <w:rPr>
+          <w:rFonts w:hint="eastAsia"/>
+        </w:rPr>
+        <w:t>リスクアセスメント</w:t>
+      </w:r>
+    </w:p>
+    <w:p>
+      <w:r>
+        <w:rPr>
+          <w:rFonts w:hint="eastAsia"/>
+        </w:rPr>
+        <w:t>・</w:t>
+      </w:r>
+      <w:r>
+        <w:rPr>
+          <w:rFonts w:hint="eastAsia"/>
+        </w:rPr>
+        <w:t>リスク特定</w:t>
+      </w:r>
+    </w:p>
+    <w:p>
+      <w:r>
+        <w:rPr>
+          <w:rFonts w:hint="eastAsia"/>
+        </w:rPr>
+        <w:t>・</w:t>
+      </w:r>
+      <w:r>
+        <w:rPr>
+          <w:rFonts w:hint="eastAsia"/>
+        </w:rPr>
+        <w:t>リスク分析</w:t>
+      </w:r>
+    </w:p>
+    <w:p>
+      <w:r>
+        <w:rPr>
+          <w:rFonts w:hint="eastAsia"/>
+        </w:rPr>
+        <w:t>・</w:t>
+      </w:r>
+      <w:r>
+        <w:rPr>
+          <w:rFonts w:hint="eastAsia"/>
+        </w:rPr>
+        <w:t>リスク評価</w:t>
+      </w:r>
+    </w:p>
+    <w:p>
+      <w:r>
+        <w:rPr>
+          <w:rFonts w:hint="eastAsia"/>
+        </w:rPr>
+        <w:t>・</w:t>
+      </w:r>
+      <w:r>
+        <w:rPr>
+          <w:rFonts w:hint="eastAsia"/>
+        </w:rPr>
+        <w:t>リスク対応</w:t>
+      </w:r>
+    </w:p>
+    <w:p>
+      <w:r>
+        <w:rPr>
+          <w:rFonts w:hint="eastAsia"/>
+        </w:rPr>
+        <w:t>・</w:t>
+      </w:r>
+      <w:r>
+        <w:rPr>
+          <w:rFonts w:hint="eastAsia"/>
+        </w:rPr>
+        <w:t>リスク回避</w:t>
+      </w:r>
+    </w:p>
+    <w:p>
+      <w:r>
+        <w:rPr>
+          <w:rFonts w:hint="eastAsia"/>
+        </w:rPr>
+        <w:t>・</w:t>
+      </w:r>
+      <w:r>
+        <w:rPr>
+          <w:rFonts w:hint="eastAsia"/>
+        </w:rPr>
+        <w:t>リスク低減</w:t>
+      </w:r>
+    </w:p>
+    <w:p>
+      <w:r>
+        <w:rPr>
+          <w:rFonts w:hint="eastAsia"/>
+        </w:rPr>
+        <w:t>・</w:t>
+      </w:r>
+      <w:r>
+        <w:rPr>
+          <w:rFonts w:hint="eastAsia"/>
+        </w:rPr>
+        <w:t>リスク受容</w:t>
+      </w:r>
+    </w:p>
+    <w:p>
+      <w:r>
+        <w:rPr>
+          <w:rFonts w:hint="eastAsia"/>
+        </w:rPr>
+        <w:t>・</w:t>
+      </w:r>
+      <w:r>
+        <w:rPr>
+          <w:rFonts w:hint="eastAsia"/>
+        </w:rPr>
+        <w:t>リスク移転</w:t>
+      </w:r>
+    </w:p>
+    <w:p>
+      <w:r>
+        <w:rPr>
+          <w:rFonts w:hint="eastAsia"/>
+        </w:rPr>
+        <w:t>・</w:t>
+      </w:r>
+      <w:r>
+        <w:rPr>
+          <w:rFonts w:hint="eastAsia"/>
+        </w:rPr>
+        <w:t>サイバー保険</w:t>
+      </w:r>
+    </w:p>
+    <w:p>
+      <w:r>
+        <w:rPr>
+          <w:rFonts w:hint="eastAsia"/>
+        </w:rPr>
+        <w:t>・</w:t>
+      </w:r>
+      <w:r>
+        <w:rPr>
+          <w:rFonts w:hint="eastAsia"/>
+        </w:rPr>
+        <w:t>情報セキュリティ監査</w:t>
+      </w:r>
+    </w:p>
+    <w:p>
+      <w:r>
+        <w:rPr>
+          <w:rFonts w:hint="eastAsia"/>
+        </w:rPr>
+        <w:t>・</w:t>
+      </w:r>
+      <w:r>
+        <w:rPr>
+          <w:rFonts w:hint="eastAsia"/>
+        </w:rPr>
+        <w:t>情報セキュリティ管理基準</w:t>
+      </w:r>
+    </w:p>
+    <w:p>
+      <w:r>
+        <w:rPr>
+          <w:rFonts w:hint="eastAsia"/>
+        </w:rPr>
+        <w:t>・</w:t>
+      </w:r>
+      <w:r>
+        <w:rPr>
+          <w:rFonts w:hint="eastAsia"/>
+        </w:rPr>
+        <w:t>情報セキュリティ監査基準</w:t>
+      </w:r>
+    </w:p>
+    <w:p>
+      <w:r>
+        <w:rPr>
+          <w:rFonts w:hint="eastAsia"/>
+        </w:rPr>
+        <w:t>・</w:t>
+      </w:r>
+      <w:r>
+        <w:rPr>
+          <w:rFonts w:hint="eastAsia"/>
+        </w:rPr>
+        <w:t>バイオメトリクス認証(生体認証)</w:t>
+      </w:r>
+    </w:p>
+    <w:p>
+      <w:r>
+        <w:rPr>
+          <w:rFonts w:hint="eastAsia"/>
+        </w:rPr>
+        <w:t>・</w:t>
+      </w:r>
+      <w:r>
+        <w:rPr>
+          <w:rFonts w:hint="eastAsia"/>
+        </w:rPr>
+        <w:t>本人拒否率</w:t>
+      </w:r>
+    </w:p>
+    <w:p>
+      <w:r>
+        <w:rPr>
+          <w:rFonts w:hint="eastAsia"/>
+        </w:rPr>
+        <w:t>・</w:t>
+      </w:r>
+      <w:r>
+        <w:rPr>
+          <w:rFonts w:hint="eastAsia"/>
+        </w:rPr>
+        <w:t>他人受入率</w:t>
+      </w:r>
+    </w:p>
+    <w:p>
+      <w:r>
+        <w:rPr>
+          <w:rFonts w:hint="eastAsia"/>
+        </w:rPr>
+        <w:t>・</w:t>
+      </w:r>
+      <w:r>
+        <w:rPr>
+          <w:rFonts w:hint="eastAsia"/>
+        </w:rPr>
+        <w:t>多要素認証</w:t>
+      </w:r>
+    </w:p>
+    <w:p>
+      <w:r>
+        <w:rPr>
+          <w:rFonts w:hint="eastAsia"/>
+        </w:rPr>
+        <w:t>・</w:t>
+      </w:r>
+      <w:r>
+        <w:rPr>
+          <w:rFonts w:hint="eastAsia"/>
+        </w:rPr>
+        <w:t>二要素認証</w:t>
+      </w:r>
+    </w:p>
+    <w:p>
+      <w:r>
+        <w:rPr>
+          <w:rFonts w:hint="eastAsia"/>
+        </w:rPr>
+        <w:t>・</w:t>
+      </w:r>
+      <w:r>
+        <w:rPr>
+          <w:rFonts w:hint="eastAsia"/>
+        </w:rPr>
+        <w:t>コンピュータウイルス</w:t>
+      </w:r>
+    </w:p>
+    <w:p>
+      <w:r>
+        <w:rPr>
+          <w:rFonts w:hint="eastAsia"/>
+        </w:rPr>
+        <w:t>・</w:t>
+      </w:r>
+      <w:r>
+        <w:rPr>
+          <w:rFonts w:hint="eastAsia"/>
+        </w:rPr>
+        <w:t>ウイルス定義ファイル(パターンファイル)</w:t>
+      </w:r>
+    </w:p>
+    <w:p>
+      <w:r>
+        <w:rPr>
+          <w:rFonts w:hint="eastAsia"/>
+        </w:rPr>
+        <w:t>・</w:t>
+      </w:r>
+      <w:r>
+        <w:rPr>
+          <w:rFonts w:hint="eastAsia"/>
+        </w:rPr>
+        <w:t>暗号化</w:t>
+      </w:r>
+    </w:p>
+    <w:p>
+      <w:r>
+        <w:rPr>
+          <w:rFonts w:hint="eastAsia"/>
+        </w:rPr>
+        <w:t>・</w:t>
+      </w:r>
+      <w:r>
+        <w:rPr>
+          <w:rFonts w:hint="eastAsia"/>
+        </w:rPr>
+        <w:t>復号</w:t>
+      </w:r>
+    </w:p>
+    <w:p>
+      <w:r>
+        <w:rPr>
+          <w:rFonts w:hint="eastAsia"/>
+        </w:rPr>
+        <w:t>・</w:t>
+      </w:r>
+      <w:r>
+        <w:rPr>
+          <w:rFonts w:hint="eastAsia"/>
+        </w:rPr>
+        <w:t>共通鍵方式</w:t>
+      </w:r>
+    </w:p>
+    <w:p>
+      <w:r>
+        <w:rPr>
+          <w:rFonts w:hint="eastAsia"/>
+        </w:rPr>
+        <w:t>・</w:t>
+      </w:r>
+      <w:r>
+        <w:rPr>
+          <w:rFonts w:hint="eastAsia"/>
+        </w:rPr>
+        <w:t>公開鍵方式</w:t>
+      </w:r>
+    </w:p>
+    <w:p>
+      <w:r>
+        <w:rPr>
+          <w:rFonts w:hint="eastAsia"/>
+        </w:rPr>
+        <w:t>・</w:t>
+      </w:r>
+      <w:r>
+        <w:rPr>
+          <w:rFonts w:hint="eastAsia"/>
+        </w:rPr>
+        <w:t>公開鍵</w:t>
+      </w:r>
+    </w:p>
+    <w:p>
+      <w:r>
+        <w:rPr>
+          <w:rFonts w:hint="eastAsia"/>
+        </w:rPr>
+        <w:t>・</w:t>
+      </w:r>
+      <w:r>
+        <w:rPr>
+          <w:rFonts w:hint="eastAsia"/>
+        </w:rPr>
+        <w:t>秘密鍵</w:t>
+      </w:r>
+    </w:p>
+    <w:p>
+      <w:r>
+        <w:rPr>
+          <w:rFonts w:hint="eastAsia"/>
+        </w:rPr>
+        <w:t>・</w:t>
+      </w:r>
+      <w:r>
+        <w:rPr>
+          <w:rFonts w:hint="eastAsia"/>
+        </w:rPr>
+        <w:t>ハイブリッド暗号方式</w:t>
+      </w:r>
+    </w:p>
+    <w:p>
+      <w:r>
+        <w:rPr>
+          <w:rFonts w:hint="eastAsia"/>
+        </w:rPr>
+        <w:t>・</w:t>
+      </w:r>
+      <w:r>
+        <w:rPr>
+          <w:rFonts w:hint="eastAsia"/>
+        </w:rPr>
+        <w:t>VPN</w:t>
+      </w:r>
+    </w:p>
+    <w:p>
       <w:pPr>
         <w:rPr>
           <w:rFonts w:hint="eastAsia"/>
@@ -17075,445 +17495,59 @@
         <w:rPr>
           <w:rFonts w:hint="eastAsia"/>
         </w:rPr>
-        <w:t>信頼性</w:t>
-      </w:r>
-    </w:p>
-    <w:p>
-      <w:r>
-        <w:rPr>
-          <w:rFonts w:hint="eastAsia"/>
-        </w:rPr>
-        <w:t>・</w:t>
-      </w:r>
-      <w:r>
-        <w:rPr>
-          <w:rFonts w:hint="eastAsia"/>
-        </w:rPr>
-        <w:t>リスクマネジメント</w:t>
-      </w:r>
-    </w:p>
-    <w:p>
-      <w:r>
-        <w:rPr>
-          <w:rFonts w:hint="eastAsia"/>
-        </w:rPr>
-        <w:t>・</w:t>
-      </w:r>
-      <w:r>
-        <w:rPr>
-          <w:rFonts w:hint="eastAsia"/>
-        </w:rPr>
-        <w:t>リスクアセスメント</w:t>
-      </w:r>
-    </w:p>
-    <w:p>
-      <w:r>
-        <w:rPr>
-          <w:rFonts w:hint="eastAsia"/>
-        </w:rPr>
-        <w:t>・</w:t>
-      </w:r>
-      <w:r>
-        <w:rPr>
-          <w:rFonts w:hint="eastAsia"/>
-        </w:rPr>
-        <w:t>リスク特定</w:t>
-      </w:r>
-    </w:p>
-    <w:p>
-      <w:r>
-        <w:rPr>
-          <w:rFonts w:hint="eastAsia"/>
-        </w:rPr>
-        <w:t>・</w:t>
-      </w:r>
-      <w:r>
-        <w:rPr>
-          <w:rFonts w:hint="eastAsia"/>
-        </w:rPr>
-        <w:t>リスク分析</w:t>
-      </w:r>
-    </w:p>
-    <w:p>
-      <w:r>
-        <w:rPr>
-          <w:rFonts w:hint="eastAsia"/>
-        </w:rPr>
-        <w:t>・</w:t>
-      </w:r>
-      <w:r>
-        <w:rPr>
-          <w:rFonts w:hint="eastAsia"/>
-        </w:rPr>
-        <w:t>リスク評価</w:t>
-      </w:r>
-    </w:p>
-    <w:p>
-      <w:r>
-        <w:rPr>
-          <w:rFonts w:hint="eastAsia"/>
-        </w:rPr>
-        <w:t>・</w:t>
-      </w:r>
-      <w:r>
-        <w:rPr>
-          <w:rFonts w:hint="eastAsia"/>
-        </w:rPr>
-        <w:t>リスク対応</w:t>
-      </w:r>
-    </w:p>
-    <w:p>
-      <w:r>
-        <w:rPr>
-          <w:rFonts w:hint="eastAsia"/>
-        </w:rPr>
-        <w:t>・</w:t>
-      </w:r>
-      <w:r>
-        <w:rPr>
-          <w:rFonts w:hint="eastAsia"/>
-        </w:rPr>
-        <w:t>リスク回避</w:t>
-      </w:r>
-    </w:p>
-    <w:p>
-      <w:r>
-        <w:rPr>
-          <w:rFonts w:hint="eastAsia"/>
-        </w:rPr>
-        <w:t>・</w:t>
-      </w:r>
-      <w:r>
-        <w:rPr>
-          <w:rFonts w:hint="eastAsia"/>
-        </w:rPr>
-        <w:t>リスク低減</w:t>
-      </w:r>
-    </w:p>
-    <w:p>
-      <w:r>
-        <w:rPr>
-          <w:rFonts w:hint="eastAsia"/>
-        </w:rPr>
-        <w:t>・</w:t>
-      </w:r>
-      <w:r>
-        <w:rPr>
-          <w:rFonts w:hint="eastAsia"/>
-        </w:rPr>
-        <w:t>リスク受容</w:t>
-      </w:r>
-    </w:p>
-    <w:p>
-      <w:r>
-        <w:rPr>
-          <w:rFonts w:hint="eastAsia"/>
-        </w:rPr>
-        <w:t>・</w:t>
-      </w:r>
-      <w:r>
-        <w:rPr>
-          <w:rFonts w:hint="eastAsia"/>
-        </w:rPr>
-        <w:t>リスク移転</w:t>
-      </w:r>
-    </w:p>
-    <w:p>
-      <w:r>
-        <w:rPr>
-          <w:rFonts w:hint="eastAsia"/>
-        </w:rPr>
-        <w:t>・</w:t>
-      </w:r>
-      <w:r>
-        <w:rPr>
-          <w:rFonts w:hint="eastAsia"/>
-        </w:rPr>
-        <w:t>サイバー保険</w:t>
-      </w:r>
-    </w:p>
-    <w:p>
-      <w:r>
-        <w:rPr>
-          <w:rFonts w:hint="eastAsia"/>
-        </w:rPr>
-        <w:t>・</w:t>
-      </w:r>
-      <w:r>
-        <w:rPr>
-          <w:rFonts w:hint="eastAsia"/>
-        </w:rPr>
-        <w:t>情報セキュリティ監査</w:t>
-      </w:r>
-    </w:p>
-    <w:p>
-      <w:r>
-        <w:rPr>
-          <w:rFonts w:hint="eastAsia"/>
-        </w:rPr>
-        <w:t>・</w:t>
-      </w:r>
-      <w:r>
-        <w:rPr>
-          <w:rFonts w:hint="eastAsia"/>
-        </w:rPr>
-        <w:t>情報セキュリティ管理基準</w:t>
-      </w:r>
-    </w:p>
-    <w:p>
-      <w:r>
-        <w:rPr>
-          <w:rFonts w:hint="eastAsia"/>
-        </w:rPr>
-        <w:t>・</w:t>
-      </w:r>
-      <w:r>
-        <w:rPr>
-          <w:rFonts w:hint="eastAsia"/>
-        </w:rPr>
-        <w:t>情報セキュリティ監査基準</w:t>
-      </w:r>
-    </w:p>
-    <w:p>
-      <w:r>
-        <w:rPr>
-          <w:rFonts w:hint="eastAsia"/>
-        </w:rPr>
-        <w:t>・</w:t>
-      </w:r>
-      <w:r>
-        <w:rPr>
-          <w:rFonts w:hint="eastAsia"/>
-        </w:rPr>
-        <w:t>バイオメトリクス認証(生体認証)</w:t>
-      </w:r>
-    </w:p>
-    <w:p>
-      <w:r>
-        <w:rPr>
-          <w:rFonts w:hint="eastAsia"/>
-        </w:rPr>
-        <w:t>・</w:t>
-      </w:r>
-      <w:r>
-        <w:rPr>
-          <w:rFonts w:hint="eastAsia"/>
-        </w:rPr>
-        <w:t>本人拒否率</w:t>
-      </w:r>
-    </w:p>
-    <w:p>
-      <w:r>
-        <w:rPr>
-          <w:rFonts w:hint="eastAsia"/>
-        </w:rPr>
-        <w:t>・</w:t>
-      </w:r>
-      <w:r>
-        <w:rPr>
-          <w:rFonts w:hint="eastAsia"/>
-        </w:rPr>
-        <w:t>他人受入率</w:t>
-      </w:r>
-    </w:p>
-    <w:p>
-      <w:r>
-        <w:rPr>
-          <w:rFonts w:hint="eastAsia"/>
-        </w:rPr>
-        <w:t>・</w:t>
-      </w:r>
-      <w:r>
-        <w:rPr>
-          <w:rFonts w:hint="eastAsia"/>
-        </w:rPr>
-        <w:t>多要素認証</w:t>
-      </w:r>
-    </w:p>
-    <w:p>
-      <w:r>
-        <w:rPr>
-          <w:rFonts w:hint="eastAsia"/>
-        </w:rPr>
-        <w:t>・</w:t>
-      </w:r>
-      <w:r>
-        <w:rPr>
-          <w:rFonts w:hint="eastAsia"/>
-        </w:rPr>
-        <w:t>二要素認証</w:t>
-      </w:r>
-    </w:p>
-    <w:p>
-      <w:r>
-        <w:rPr>
-          <w:rFonts w:hint="eastAsia"/>
-        </w:rPr>
-        <w:t>・</w:t>
-      </w:r>
-      <w:r>
-        <w:rPr>
-          <w:rFonts w:hint="eastAsia"/>
-        </w:rPr>
-        <w:t>コンピュータウイルス</w:t>
-      </w:r>
-    </w:p>
-    <w:p>
-      <w:r>
-        <w:rPr>
-          <w:rFonts w:hint="eastAsia"/>
-        </w:rPr>
-        <w:t>・</w:t>
-      </w:r>
-      <w:r>
-        <w:rPr>
-          <w:rFonts w:hint="eastAsia"/>
-        </w:rPr>
-        <w:t>ウイルス定義ファイル(パターンファイル)</w:t>
-      </w:r>
-    </w:p>
-    <w:p>
-      <w:r>
-        <w:rPr>
-          <w:rFonts w:hint="eastAsia"/>
-        </w:rPr>
-        <w:t>・</w:t>
-      </w:r>
-      <w:r>
-        <w:rPr>
-          <w:rFonts w:hint="eastAsia"/>
-        </w:rPr>
-        <w:t>暗号化</w:t>
-      </w:r>
-    </w:p>
-    <w:p>
-      <w:r>
-        <w:rPr>
-          <w:rFonts w:hint="eastAsia"/>
-        </w:rPr>
-        <w:t>・</w:t>
-      </w:r>
-      <w:r>
-        <w:rPr>
-          <w:rFonts w:hint="eastAsia"/>
-        </w:rPr>
-        <w:t>復号</w:t>
-      </w:r>
-    </w:p>
-    <w:p>
-      <w:r>
-        <w:rPr>
-          <w:rFonts w:hint="eastAsia"/>
-        </w:rPr>
-        <w:t>・</w:t>
-      </w:r>
-      <w:r>
-        <w:rPr>
-          <w:rFonts w:hint="eastAsia"/>
-        </w:rPr>
-        <w:t>共通鍵方式</w:t>
-      </w:r>
-    </w:p>
-    <w:p>
-      <w:r>
-        <w:rPr>
-          <w:rFonts w:hint="eastAsia"/>
-        </w:rPr>
-        <w:t>・</w:t>
-      </w:r>
-      <w:r>
-        <w:rPr>
-          <w:rFonts w:hint="eastAsia"/>
-        </w:rPr>
-        <w:t>公開鍵方式</w:t>
-      </w:r>
-    </w:p>
-    <w:p>
-      <w:r>
-        <w:rPr>
-          <w:rFonts w:hint="eastAsia"/>
-        </w:rPr>
-        <w:t>・</w:t>
-      </w:r>
-      <w:r>
-        <w:rPr>
-          <w:rFonts w:hint="eastAsia"/>
-        </w:rPr>
-        <w:t>公開鍵</w:t>
-      </w:r>
-    </w:p>
-    <w:p>
-      <w:r>
-        <w:rPr>
-          <w:rFonts w:hint="eastAsia"/>
-        </w:rPr>
-        <w:t>・</w:t>
-      </w:r>
-      <w:r>
-        <w:rPr>
-          <w:rFonts w:hint="eastAsia"/>
-        </w:rPr>
-        <w:t>秘密鍵</w:t>
-      </w:r>
-    </w:p>
-    <w:p>
-      <w:r>
-        <w:rPr>
-          <w:rFonts w:hint="eastAsia"/>
-        </w:rPr>
-        <w:t>・</w:t>
-      </w:r>
-      <w:r>
-        <w:rPr>
-          <w:rFonts w:hint="eastAsia"/>
-        </w:rPr>
-        <w:t>ハイブリッド暗号方式</w:t>
-      </w:r>
-    </w:p>
-    <w:p>
-      <w:r>
-        <w:rPr>
-          <w:rFonts w:hint="eastAsia"/>
-        </w:rPr>
-        <w:t>・</w:t>
-      </w:r>
-      <w:r>
-        <w:rPr>
-          <w:rFonts w:hint="eastAsia"/>
-        </w:rPr>
-        <w:t>VPN</w:t>
-      </w:r>
-    </w:p>
-    <w:p>
-      <w:r>
-        <w:rPr>
-          <w:rFonts w:hint="eastAsia"/>
-        </w:rPr>
-        <w:t>・</w:t>
-      </w:r>
-    </w:p>
-    <w:p>
-      <w:r>
-        <w:rPr>
-          <w:rFonts w:hint="eastAsia"/>
-        </w:rPr>
-        <w:t>・</w:t>
-      </w:r>
-    </w:p>
-    <w:p>
-      <w:r>
-        <w:rPr>
-          <w:rFonts w:hint="eastAsia"/>
-        </w:rPr>
-        <w:t>・</w:t>
-      </w:r>
-    </w:p>
-    <w:p>
-      <w:r>
-        <w:rPr>
-          <w:rFonts w:hint="eastAsia"/>
-        </w:rPr>
-        <w:t>・</w:t>
+        <w:t>インターネットVPN</w:t>
+      </w:r>
+    </w:p>
+    <w:p>
+      <w:pPr>
+        <w:rPr>
+          <w:rFonts w:hint="eastAsia"/>
+        </w:rPr>
+      </w:pPr>
+      <w:r>
+        <w:rPr>
+          <w:rFonts w:hint="eastAsia"/>
+        </w:rPr>
+        <w:t>・</w:t>
+      </w:r>
+      <w:r>
+        <w:rPr>
+          <w:rFonts w:hint="eastAsia"/>
+        </w:rPr>
+        <w:t>IP-VPN</w:t>
+      </w:r>
+    </w:p>
+    <w:p>
+      <w:pPr>
+        <w:rPr>
+          <w:rFonts w:hint="eastAsia"/>
+        </w:rPr>
+      </w:pPr>
+      <w:r>
+        <w:rPr>
+          <w:rFonts w:hint="eastAsia"/>
+        </w:rPr>
+        <w:t>・</w:t>
+      </w:r>
+      <w:r>
+        <w:rPr>
+          <w:rFonts w:hint="eastAsia"/>
+        </w:rPr>
+        <w:t>デジタル署名</w:t>
+      </w:r>
+    </w:p>
+    <w:p>
+      <w:r>
+        <w:rPr>
+          <w:rFonts w:hint="eastAsia"/>
+        </w:rPr>
+        <w:t>・</w:t>
+      </w:r>
+      <w:r>
+        <w:rPr>
+          <w:rFonts w:hint="eastAsia"/>
+        </w:rPr>
+        <w:t>CA</w:t>
       </w:r>
     </w:p>
     <w:p>
@@ -17524,124 +17558,2873 @@
         <w:lastRenderedPageBreak/>
         <w:t>・</w:t>
       </w:r>
-    </w:p>
-    <w:p>
-      <w:r>
-        <w:rPr>
-          <w:rFonts w:hint="eastAsia"/>
-        </w:rPr>
-        <w:t>・</w:t>
-      </w:r>
-    </w:p>
-    <w:p>
-      <w:r>
-        <w:rPr>
-          <w:rFonts w:hint="eastAsia"/>
-        </w:rPr>
-        <w:t>・</w:t>
-      </w:r>
-    </w:p>
-    <w:p>
-      <w:r>
-        <w:rPr>
-          <w:rFonts w:hint="eastAsia"/>
-        </w:rPr>
-        <w:t>・</w:t>
-      </w:r>
-    </w:p>
-    <w:p>
-      <w:r>
-        <w:rPr>
-          <w:rFonts w:hint="eastAsia"/>
-        </w:rPr>
-        <w:t>・</w:t>
-      </w:r>
-    </w:p>
-    <w:p>
-      <w:r>
-        <w:rPr>
-          <w:rFonts w:hint="eastAsia"/>
-        </w:rPr>
-        <w:t>・</w:t>
-      </w:r>
-    </w:p>
-    <w:p>
-      <w:r>
-        <w:rPr>
-          <w:rFonts w:hint="eastAsia"/>
-        </w:rPr>
-        <w:t>・</w:t>
-      </w:r>
-    </w:p>
-    <w:p>
-      <w:r>
-        <w:rPr>
-          <w:rFonts w:hint="eastAsia"/>
-        </w:rPr>
-        <w:t>・</w:t>
-      </w:r>
-    </w:p>
-    <w:p>
-      <w:r>
-        <w:rPr>
-          <w:rFonts w:hint="eastAsia"/>
-        </w:rPr>
-        <w:t>・</w:t>
-      </w:r>
-    </w:p>
-    <w:p>
-      <w:r>
-        <w:rPr>
-          <w:rFonts w:hint="eastAsia"/>
-        </w:rPr>
-        <w:t>・</w:t>
-      </w:r>
-    </w:p>
-    <w:p>
-      <w:r>
-        <w:rPr>
-          <w:rFonts w:hint="eastAsia"/>
-        </w:rPr>
-        <w:t>・</w:t>
-      </w:r>
-    </w:p>
-    <w:p>
-      <w:r>
-        <w:rPr>
-          <w:rFonts w:hint="eastAsia"/>
-        </w:rPr>
-        <w:t>・</w:t>
-      </w:r>
-    </w:p>
-    <w:p>
-      <w:r>
-        <w:rPr>
-          <w:rFonts w:hint="eastAsia"/>
-        </w:rPr>
-        <w:t>・</w:t>
-      </w:r>
-    </w:p>
-    <w:p>
-      <w:r>
-        <w:rPr>
-          <w:rFonts w:hint="eastAsia"/>
-        </w:rPr>
-        <w:t>・</w:t>
-      </w:r>
-    </w:p>
-    <w:p>
-      <w:r>
-        <w:rPr>
-          <w:rFonts w:hint="eastAsia"/>
-        </w:rPr>
-        <w:t>・</w:t>
-      </w:r>
-    </w:p>
-    <w:p>
-      <w:r>
-        <w:rPr>
-          <w:rFonts w:hint="eastAsia"/>
-        </w:rPr>
+      <w:r>
+        <w:rPr>
+          <w:rFonts w:hint="eastAsia"/>
+        </w:rPr>
+        <w:t>デジタル証明書</w:t>
+      </w:r>
+    </w:p>
+    <w:p>
+      <w:r>
+        <w:rPr>
+          <w:rFonts w:hint="eastAsia"/>
+        </w:rPr>
+        <w:t>・</w:t>
+      </w:r>
+      <w:r>
+        <w:rPr>
+          <w:rFonts w:hint="eastAsia"/>
+        </w:rPr>
+        <w:t>PKI</w:t>
+      </w:r>
+    </w:p>
+    <w:p>
+      <w:pPr>
+        <w:rPr>
+          <w:rFonts w:hint="eastAsia"/>
+        </w:rPr>
+      </w:pPr>
+      <w:r>
+        <w:rPr>
+          <w:rFonts w:hint="eastAsia"/>
+        </w:rPr>
+        <w:t>・</w:t>
+      </w:r>
+      <w:r>
+        <w:rPr>
+          <w:rFonts w:hint="eastAsia"/>
+        </w:rPr>
+        <w:t>SSL</w:t>
+      </w:r>
+    </w:p>
+    <w:p>
+      <w:pPr>
+        <w:rPr>
+          <w:rFonts w:hint="eastAsia"/>
+        </w:rPr>
+      </w:pPr>
+      <w:r>
+        <w:rPr>
+          <w:rFonts w:hint="eastAsia"/>
+        </w:rPr>
+        <w:t>・</w:t>
+      </w:r>
+      <w:r>
+        <w:rPr>
+          <w:rFonts w:hint="eastAsia"/>
+        </w:rPr>
+        <w:t>TLS</w:t>
+      </w:r>
+    </w:p>
+    <w:p>
+      <w:pPr>
+        <w:rPr>
+          <w:rFonts w:hint="eastAsia"/>
+        </w:rPr>
+      </w:pPr>
+      <w:r>
+        <w:rPr>
+          <w:rFonts w:hint="eastAsia"/>
+        </w:rPr>
+        <w:t>・</w:t>
+      </w:r>
+      <w:r>
+        <w:rPr>
+          <w:rFonts w:hint="eastAsia"/>
+        </w:rPr>
+        <w:t>HTTP</w:t>
+      </w:r>
+    </w:p>
+    <w:p>
+      <w:pPr>
+        <w:rPr>
+          <w:rFonts w:hint="eastAsia"/>
+        </w:rPr>
+      </w:pPr>
+      <w:r>
+        <w:rPr>
+          <w:rFonts w:hint="eastAsia"/>
+        </w:rPr>
+        <w:t>・</w:t>
+      </w:r>
+      <w:r>
+        <w:rPr>
+          <w:rFonts w:hint="eastAsia"/>
+        </w:rPr>
+        <w:t>HTTPS</w:t>
+      </w:r>
+    </w:p>
+    <w:p>
+      <w:pPr>
+        <w:rPr>
+          <w:rFonts w:hint="eastAsia"/>
+        </w:rPr>
+      </w:pPr>
+      <w:r>
+        <w:rPr>
+          <w:rFonts w:hint="eastAsia"/>
+        </w:rPr>
+        <w:t>・</w:t>
+      </w:r>
+      <w:r>
+        <w:rPr>
+          <w:rFonts w:hint="eastAsia"/>
+        </w:rPr>
+        <w:t>WPA2</w:t>
+      </w:r>
+    </w:p>
+    <w:p>
+      <w:r>
+        <w:rPr>
+          <w:rFonts w:hint="eastAsia"/>
+        </w:rPr>
+        <w:t>・</w:t>
+      </w:r>
+      <w:r>
+        <w:rPr>
+          <w:rFonts w:hint="eastAsia"/>
+        </w:rPr>
+        <w:t>S/MIME</w:t>
+      </w:r>
+    </w:p>
+    <w:p/>
+    <w:p/>
+    <w:p/>
+    <w:p>
+      <w:r>
+        <w:rPr>
+          <w:rFonts w:hint="eastAsia"/>
+        </w:rPr>
+        <w:t>情報セキュリティ管理体系</w:t>
+      </w:r>
+    </w:p>
+    <w:p>
+      <w:r>
+        <w:rPr>
+          <w:rFonts w:hint="eastAsia"/>
+        </w:rPr>
+        <w:t>├─</w:t>
+      </w:r>
+      <w:r>
+        <w:t xml:space="preserve"> 情報セキュリティポリシ（基本方針・対策基準・実施手順）</w:t>
+      </w:r>
+    </w:p>
+    <w:p>
+      <w:r>
+        <w:rPr>
+          <w:rFonts w:hint="eastAsia"/>
+        </w:rPr>
+        <w:t>│</w:t>
+      </w:r>
+    </w:p>
+    <w:p>
+      <w:r>
+        <w:rPr>
+          <w:rFonts w:hint="eastAsia"/>
+        </w:rPr>
+        <w:t>├─</w:t>
+      </w:r>
+      <w:r>
+        <w:t xml:space="preserve"> ISMS（情報セキュリティマネジメントシステム）</w:t>
+      </w:r>
+    </w:p>
+    <w:p>
+      <w:r>
+        <w:rPr>
+          <w:rFonts w:hint="eastAsia"/>
+        </w:rPr>
+        <w:t>│</w:t>
+      </w:r>
+      <w:r>
+        <w:t xml:space="preserve">   ├─ ISMS認証（ISO/IEC 27001）</w:t>
+      </w:r>
+    </w:p>
+    <w:p>
+      <w:r>
+        <w:rPr>
+          <w:rFonts w:hint="eastAsia"/>
+        </w:rPr>
+        <w:t>│</w:t>
+      </w:r>
+      <w:r>
+        <w:t xml:space="preserve">   ├─ 管理の3原則（CIA）</w:t>
+      </w:r>
+    </w:p>
+    <w:p>
+      <w:r>
+        <w:rPr>
+          <w:rFonts w:hint="eastAsia"/>
+        </w:rPr>
+        <w:t>│</w:t>
+      </w:r>
+      <w:r>
+        <w:t xml:space="preserve">   │   ├─ 機密性（Confidentiality）</w:t>
+      </w:r>
+    </w:p>
+    <w:p>
+      <w:r>
+        <w:rPr>
+          <w:rFonts w:hint="eastAsia"/>
+        </w:rPr>
+        <w:t>│</w:t>
+      </w:r>
+      <w:r>
+        <w:t xml:space="preserve">   │   ├─ 完全性（Integrity）</w:t>
+      </w:r>
+    </w:p>
+    <w:p>
+      <w:r>
+        <w:rPr>
+          <w:rFonts w:hint="eastAsia"/>
+        </w:rPr>
+        <w:t>│</w:t>
+      </w:r>
+      <w:r>
+        <w:t xml:space="preserve">   │   └─ 可用性（Availability）</w:t>
+      </w:r>
+    </w:p>
+    <w:p>
+      <w:r>
+        <w:rPr>
+          <w:rFonts w:hint="eastAsia"/>
+        </w:rPr>
+        <w:t>│</w:t>
+      </w:r>
+      <w:r>
+        <w:t xml:space="preserve">   └─ その他の特性</w:t>
+      </w:r>
+    </w:p>
+    <w:p>
+      <w:r>
+        <w:rPr>
+          <w:rFonts w:hint="eastAsia"/>
+        </w:rPr>
+        <w:t>│</w:t>
+      </w:r>
+      <w:r>
+        <w:t xml:space="preserve">       ├─ 真正性（Authenticity）</w:t>
+      </w:r>
+    </w:p>
+    <w:p>
+      <w:r>
+        <w:rPr>
+          <w:rFonts w:hint="eastAsia"/>
+        </w:rPr>
+        <w:t>│</w:t>
+      </w:r>
+      <w:r>
+        <w:t xml:space="preserve">       ├─ 責任追跡性（Accountability）</w:t>
+      </w:r>
+    </w:p>
+    <w:p>
+      <w:r>
+        <w:rPr>
+          <w:rFonts w:hint="eastAsia"/>
+        </w:rPr>
+        <w:t>│</w:t>
+      </w:r>
+      <w:r>
+        <w:t xml:space="preserve">       ├─ 否認防止（Non-repudiation）</w:t>
+      </w:r>
+    </w:p>
+    <w:p>
+      <w:r>
+        <w:rPr>
+          <w:rFonts w:hint="eastAsia"/>
+        </w:rPr>
+        <w:t>│</w:t>
+      </w:r>
+      <w:r>
+        <w:t xml:space="preserve">       └─ 信頼性（Reliability）</w:t>
+      </w:r>
+    </w:p>
+    <w:p>
+      <w:r>
+        <w:rPr>
+          <w:rFonts w:hint="eastAsia"/>
+        </w:rPr>
+        <w:t>│</w:t>
+      </w:r>
+    </w:p>
+    <w:p>
+      <w:r>
+        <w:rPr>
+          <w:rFonts w:hint="eastAsia"/>
+        </w:rPr>
+        <w:t>├─</w:t>
+      </w:r>
+      <w:r>
+        <w:t xml:space="preserve"> リスクマネジメント</w:t>
+      </w:r>
+    </w:p>
+    <w:p>
+      <w:r>
+        <w:rPr>
+          <w:rFonts w:hint="eastAsia"/>
+        </w:rPr>
+        <w:t>│</w:t>
+      </w:r>
+      <w:r>
+        <w:t xml:space="preserve">   ├─ リスクアセスメント</w:t>
+      </w:r>
+    </w:p>
+    <w:p>
+      <w:r>
+        <w:rPr>
+          <w:rFonts w:hint="eastAsia"/>
+        </w:rPr>
+        <w:t>│</w:t>
+      </w:r>
+      <w:r>
+        <w:t xml:space="preserve">   │   ├─ リスク特定</w:t>
+      </w:r>
+    </w:p>
+    <w:p>
+      <w:r>
+        <w:rPr>
+          <w:rFonts w:hint="eastAsia"/>
+        </w:rPr>
+        <w:t>│</w:t>
+      </w:r>
+      <w:r>
+        <w:t xml:space="preserve">   │   ├─ リスク分析</w:t>
+      </w:r>
+    </w:p>
+    <w:p>
+      <w:r>
+        <w:rPr>
+          <w:rFonts w:hint="eastAsia"/>
+        </w:rPr>
+        <w:t>│</w:t>
+      </w:r>
+      <w:r>
+        <w:t xml:space="preserve">   │   └─ リスク評価</w:t>
+      </w:r>
+    </w:p>
+    <w:p>
+      <w:r>
+        <w:rPr>
+          <w:rFonts w:hint="eastAsia"/>
+        </w:rPr>
+        <w:t>│</w:t>
+      </w:r>
+      <w:r>
+        <w:t xml:space="preserve">   └─ リスク対応</w:t>
+      </w:r>
+    </w:p>
+    <w:p>
+      <w:r>
+        <w:rPr>
+          <w:rFonts w:hint="eastAsia"/>
+        </w:rPr>
+        <w:t>│</w:t>
+      </w:r>
+      <w:r>
+        <w:t xml:space="preserve">       ├─ リスク回避</w:t>
+      </w:r>
+    </w:p>
+    <w:p>
+      <w:r>
+        <w:rPr>
+          <w:rFonts w:hint="eastAsia"/>
+        </w:rPr>
+        <w:t>│</w:t>
+      </w:r>
+      <w:r>
+        <w:t xml:space="preserve">       ├─ リスク低減</w:t>
+      </w:r>
+    </w:p>
+    <w:p>
+      <w:r>
+        <w:rPr>
+          <w:rFonts w:hint="eastAsia"/>
+        </w:rPr>
+        <w:t>│</w:t>
+      </w:r>
+      <w:r>
+        <w:t xml:space="preserve">       ├─ リスク受容</w:t>
+      </w:r>
+    </w:p>
+    <w:p>
+      <w:r>
+        <w:rPr>
+          <w:rFonts w:hint="eastAsia"/>
+        </w:rPr>
+        <w:t>│</w:t>
+      </w:r>
+      <w:r>
+        <w:t xml:space="preserve">       └─ リスク移転（例：サイバー保険）</w:t>
+      </w:r>
+    </w:p>
+    <w:p>
+      <w:r>
+        <w:rPr>
+          <w:rFonts w:hint="eastAsia"/>
+        </w:rPr>
+        <w:t>│</w:t>
+      </w:r>
+    </w:p>
+    <w:p>
+      <w:r>
+        <w:rPr>
+          <w:rFonts w:hint="eastAsia"/>
+        </w:rPr>
+        <w:t>├─</w:t>
+      </w:r>
+      <w:r>
+        <w:t xml:space="preserve"> 情報セキュリティ監査</w:t>
+      </w:r>
+    </w:p>
+    <w:p>
+      <w:r>
+        <w:rPr>
+          <w:rFonts w:hint="eastAsia"/>
+        </w:rPr>
+        <w:lastRenderedPageBreak/>
+        <w:t>│</w:t>
+      </w:r>
+      <w:r>
+        <w:t xml:space="preserve">   ├─ 情報セキュリティ管理基準（総務省など）</w:t>
+      </w:r>
+    </w:p>
+    <w:p>
+      <w:r>
+        <w:rPr>
+          <w:rFonts w:hint="eastAsia"/>
+        </w:rPr>
+        <w:t>│</w:t>
+      </w:r>
+      <w:r>
+        <w:t xml:space="preserve">   └─ 情報セキュリティ監査基準</w:t>
+      </w:r>
+    </w:p>
+    <w:p>
+      <w:r>
+        <w:rPr>
+          <w:rFonts w:hint="eastAsia"/>
+        </w:rPr>
+        <w:t>│</w:t>
+      </w:r>
+    </w:p>
+    <w:p>
+      <w:r>
+        <w:rPr>
+          <w:rFonts w:hint="eastAsia"/>
+        </w:rPr>
+        <w:t>├─</w:t>
+      </w:r>
+      <w:r>
+        <w:t xml:space="preserve"> 認証技術</w:t>
+      </w:r>
+    </w:p>
+    <w:p>
+      <w:r>
+        <w:rPr>
+          <w:rFonts w:hint="eastAsia"/>
+        </w:rPr>
+        <w:t>│</w:t>
+      </w:r>
+      <w:r>
+        <w:t xml:space="preserve">   ├─ 多要素認証</w:t>
+      </w:r>
+    </w:p>
+    <w:p>
+      <w:r>
+        <w:rPr>
+          <w:rFonts w:hint="eastAsia"/>
+        </w:rPr>
+        <w:t>│</w:t>
+      </w:r>
+      <w:r>
+        <w:t xml:space="preserve">   │   ├─ 二要素認証</w:t>
+      </w:r>
+    </w:p>
+    <w:p>
+      <w:r>
+        <w:rPr>
+          <w:rFonts w:hint="eastAsia"/>
+        </w:rPr>
+        <w:t>│</w:t>
+      </w:r>
+      <w:r>
+        <w:t xml:space="preserve">   │   └─ バイオメトリクス認証（生体認証）</w:t>
+      </w:r>
+    </w:p>
+    <w:p>
+      <w:r>
+        <w:rPr>
+          <w:rFonts w:hint="eastAsia"/>
+        </w:rPr>
+        <w:t>│</w:t>
+      </w:r>
+      <w:r>
+        <w:t xml:space="preserve">   │       ├─ 本人拒否率（</w:t>
+      </w:r>
+      <w:proofErr w:type="spellStart"/>
+      <w:r>
+        <w:t>FRR</w:t>
+      </w:r>
+      <w:proofErr w:type="spellEnd"/>
+      <w:r>
+        <w:t>）</w:t>
+      </w:r>
+    </w:p>
+    <w:p>
+      <w:r>
+        <w:rPr>
+          <w:rFonts w:hint="eastAsia"/>
+        </w:rPr>
+        <w:t>│</w:t>
+      </w:r>
+      <w:r>
+        <w:t xml:space="preserve">   │       └─ 他人受入率（FAR）</w:t>
+      </w:r>
+    </w:p>
+    <w:p>
+      <w:r>
+        <w:rPr>
+          <w:rFonts w:hint="eastAsia"/>
+        </w:rPr>
+        <w:t>│</w:t>
+      </w:r>
+    </w:p>
+    <w:p>
+      <w:r>
+        <w:rPr>
+          <w:rFonts w:hint="eastAsia"/>
+        </w:rPr>
+        <w:t>├─</w:t>
+      </w:r>
+      <w:r>
+        <w:t xml:space="preserve"> ウイルス・マルウェア対策</w:t>
+      </w:r>
+    </w:p>
+    <w:p>
+      <w:r>
+        <w:rPr>
+          <w:rFonts w:hint="eastAsia"/>
+        </w:rPr>
+        <w:t>│</w:t>
+      </w:r>
+      <w:r>
+        <w:t xml:space="preserve">   ├─ コンピュータウイルス</w:t>
+      </w:r>
+    </w:p>
+    <w:p>
+      <w:r>
+        <w:rPr>
+          <w:rFonts w:hint="eastAsia"/>
+        </w:rPr>
+        <w:t>│</w:t>
+      </w:r>
+      <w:r>
+        <w:t xml:space="preserve">   └─ ウイルス定義ファイル（パターンファイル）</w:t>
+      </w:r>
+    </w:p>
+    <w:p>
+      <w:r>
+        <w:rPr>
+          <w:rFonts w:hint="eastAsia"/>
+        </w:rPr>
+        <w:t>│</w:t>
+      </w:r>
+    </w:p>
+    <w:p>
+      <w:r>
+        <w:rPr>
+          <w:rFonts w:hint="eastAsia"/>
+        </w:rPr>
+        <w:t>├─</w:t>
+      </w:r>
+      <w:r>
+        <w:t xml:space="preserve"> 暗号技術</w:t>
+      </w:r>
+    </w:p>
+    <w:p>
+      <w:r>
+        <w:rPr>
+          <w:rFonts w:hint="eastAsia"/>
+        </w:rPr>
+        <w:t>│</w:t>
+      </w:r>
+      <w:r>
+        <w:t xml:space="preserve">   ├─ 暗号化／復号</w:t>
+      </w:r>
+    </w:p>
+    <w:p>
+      <w:r>
+        <w:rPr>
+          <w:rFonts w:hint="eastAsia"/>
+        </w:rPr>
+        <w:t>│</w:t>
+      </w:r>
+      <w:r>
+        <w:t xml:space="preserve">   ├─ 共通鍵方式（対称鍵暗号）</w:t>
+      </w:r>
+    </w:p>
+    <w:p>
+      <w:r>
+        <w:rPr>
+          <w:rFonts w:hint="eastAsia"/>
+        </w:rPr>
+        <w:t>│</w:t>
+      </w:r>
+      <w:r>
+        <w:t xml:space="preserve">   ├─ 公開鍵方式（非対称鍵暗号）</w:t>
+      </w:r>
+    </w:p>
+    <w:p>
+      <w:r>
+        <w:rPr>
+          <w:rFonts w:hint="eastAsia"/>
+        </w:rPr>
+        <w:t>│</w:t>
+      </w:r>
+      <w:r>
+        <w:t xml:space="preserve">   │   ├─ 公開鍵</w:t>
+      </w:r>
+    </w:p>
+    <w:p>
+      <w:r>
+        <w:rPr>
+          <w:rFonts w:hint="eastAsia"/>
+        </w:rPr>
+        <w:t>│</w:t>
+      </w:r>
+      <w:r>
+        <w:t xml:space="preserve">   │   └─ 秘密鍵</w:t>
+      </w:r>
+    </w:p>
+    <w:p>
+      <w:r>
+        <w:rPr>
+          <w:rFonts w:hint="eastAsia"/>
+        </w:rPr>
+        <w:t>│</w:t>
+      </w:r>
+      <w:r>
+        <w:t xml:space="preserve">   ├─ ハイブリッド暗号方式（共通鍵＋公開鍵）</w:t>
+      </w:r>
+    </w:p>
+    <w:p>
+      <w:r>
+        <w:rPr>
+          <w:rFonts w:hint="eastAsia"/>
+        </w:rPr>
+        <w:t>│</w:t>
+      </w:r>
+      <w:r>
+        <w:t xml:space="preserve">   └─ デジタル署名</w:t>
+      </w:r>
+    </w:p>
+    <w:p>
+      <w:r>
+        <w:rPr>
+          <w:rFonts w:hint="eastAsia"/>
+        </w:rPr>
+        <w:t>│</w:t>
+      </w:r>
+      <w:r>
+        <w:t xml:space="preserve">       ├─ CA（認証局）</w:t>
+      </w:r>
+    </w:p>
+    <w:p>
+      <w:r>
+        <w:rPr>
+          <w:rFonts w:hint="eastAsia"/>
+        </w:rPr>
+        <w:t>│</w:t>
+      </w:r>
+      <w:r>
+        <w:t xml:space="preserve">       ├─ デジタル証明書</w:t>
+      </w:r>
+    </w:p>
+    <w:p>
+      <w:r>
+        <w:rPr>
+          <w:rFonts w:hint="eastAsia"/>
+        </w:rPr>
+        <w:t>│</w:t>
+      </w:r>
+      <w:r>
+        <w:t xml:space="preserve">       └─ PKI（公開鍵基盤）</w:t>
+      </w:r>
+    </w:p>
+    <w:p>
+      <w:r>
+        <w:rPr>
+          <w:rFonts w:hint="eastAsia"/>
+        </w:rPr>
+        <w:t>│</w:t>
+      </w:r>
+    </w:p>
+    <w:p>
+      <w:r>
+        <w:rPr>
+          <w:rFonts w:hint="eastAsia"/>
+        </w:rPr>
+        <w:t>├─</w:t>
+      </w:r>
+      <w:r>
+        <w:t xml:space="preserve"> 通信のセキュリティ</w:t>
+      </w:r>
+    </w:p>
+    <w:p>
+      <w:r>
+        <w:rPr>
+          <w:rFonts w:hint="eastAsia"/>
+        </w:rPr>
+        <w:t>│</w:t>
+      </w:r>
+      <w:r>
+        <w:t xml:space="preserve">   ├─ VPN（仮想専用網）</w:t>
+      </w:r>
+    </w:p>
+    <w:p>
+      <w:r>
+        <w:rPr>
+          <w:rFonts w:hint="eastAsia"/>
+        </w:rPr>
+        <w:t>│</w:t>
+      </w:r>
+      <w:r>
+        <w:t xml:space="preserve">   │   ├─ インターネットVPN（IPsecなど）</w:t>
+      </w:r>
+    </w:p>
+    <w:p>
+      <w:r>
+        <w:rPr>
+          <w:rFonts w:hint="eastAsia"/>
+        </w:rPr>
+        <w:t>│</w:t>
+      </w:r>
+      <w:r>
+        <w:t xml:space="preserve">   │   └─ IP-VPN（通信事業者の閉域網）</w:t>
+      </w:r>
+    </w:p>
+    <w:p>
+      <w:r>
+        <w:rPr>
+          <w:rFonts w:hint="eastAsia"/>
+        </w:rPr>
+        <w:t>│</w:t>
+      </w:r>
+      <w:r>
+        <w:t xml:space="preserve">   ├─ 通信プロトコルと暗号化</w:t>
+      </w:r>
+    </w:p>
+    <w:p>
+      <w:r>
+        <w:rPr>
+          <w:rFonts w:hint="eastAsia"/>
+        </w:rPr>
+        <w:t>│</w:t>
+      </w:r>
+      <w:r>
+        <w:t xml:space="preserve">   │   ├─ HTTP / HTTPS</w:t>
+      </w:r>
+    </w:p>
+    <w:p>
+      <w:r>
+        <w:rPr>
+          <w:rFonts w:hint="eastAsia"/>
+        </w:rPr>
+        <w:t>│</w:t>
+      </w:r>
+      <w:r>
+        <w:t xml:space="preserve">   │   ├─ SSL（旧方式） / TLS（現行主流）</w:t>
+      </w:r>
+    </w:p>
+    <w:p>
+      <w:r>
+        <w:rPr>
+          <w:rFonts w:hint="eastAsia"/>
+        </w:rPr>
+        <w:t>│</w:t>
+      </w:r>
+      <w:r>
+        <w:t xml:space="preserve">   │   └─ S/MIME（メール暗号化）</w:t>
+      </w:r>
+    </w:p>
+    <w:p>
+      <w:r>
+        <w:rPr>
+          <w:rFonts w:hint="eastAsia"/>
+        </w:rPr>
+        <w:t>│</w:t>
+      </w:r>
+      <w:r>
+        <w:t xml:space="preserve">   └─ 無線通信の暗号化</w:t>
+      </w:r>
+    </w:p>
+    <w:p>
+      <w:pPr>
+        <w:rPr>
+          <w:rFonts w:hint="eastAsia"/>
+        </w:rPr>
+      </w:pPr>
+      <w:r>
+        <w:rPr>
+          <w:rFonts w:hint="eastAsia"/>
+        </w:rPr>
+        <w:t>│</w:t>
+      </w:r>
+      <w:r>
+        <w:t xml:space="preserve">       └─ WPA2（Wi-Fiセキュリティ）</w:t>
+      </w:r>
+    </w:p>
+    <w:p/>
+    <w:p/>
+    <w:p/>
+    <w:p/>
+    <w:p/>
+    <w:p/>
+    <w:p>
+      <w:r>
+        <w:rPr>
+          <w:rFonts w:hint="eastAsia"/>
+        </w:rPr>
+        <w:t>P</w:t>
+      </w:r>
+      <w:r>
+        <w:rPr>
+          <w:rFonts w:hint="eastAsia"/>
+        </w:rPr>
+        <w:t>313</w:t>
+      </w:r>
+      <w:r>
+        <w:rPr>
+          <w:rFonts w:hint="eastAsia"/>
+        </w:rPr>
+        <w:t>～P</w:t>
+      </w:r>
+    </w:p>
+    <w:p>
+      <w:r>
+        <w:rPr>
+          <w:rFonts w:hint="eastAsia"/>
+        </w:rPr>
+        <w:t>CHAPTER3_0</w:t>
+      </w:r>
+      <w:r>
+        <w:rPr>
+          <w:rFonts w:hint="eastAsia"/>
+        </w:rPr>
+        <w:t>4</w:t>
+      </w:r>
+    </w:p>
+    <w:p/>
+    <w:p/>
+    <w:p>
+      <w:pPr>
+        <w:rPr>
+          <w:rFonts w:hint="eastAsia"/>
+        </w:rPr>
+      </w:pPr>
+    </w:p>
+    <w:p>
+      <w:r>
+        <w:rPr>
+          <w:rFonts w:hint="eastAsia"/>
+        </w:rPr>
+        <w:t>・</w:t>
+      </w:r>
+      <w:r>
+        <w:rPr>
+          <w:rFonts w:hint="eastAsia"/>
+        </w:rPr>
+        <w:t>コンピュータの5大装置</w:t>
+      </w:r>
+    </w:p>
+    <w:p>
+      <w:r>
+        <w:rPr>
+          <w:rFonts w:hint="eastAsia"/>
+        </w:rPr>
+        <w:t>・</w:t>
+      </w:r>
+      <w:r>
+        <w:rPr>
+          <w:rFonts w:hint="eastAsia"/>
+        </w:rPr>
+        <w:t>入力機能</w:t>
+      </w:r>
+    </w:p>
+    <w:p>
+      <w:r>
+        <w:rPr>
+          <w:rFonts w:hint="eastAsia"/>
+        </w:rPr>
+        <w:t>・</w:t>
+      </w:r>
+      <w:r>
+        <w:rPr>
+          <w:rFonts w:hint="eastAsia"/>
+        </w:rPr>
+        <w:t>出力機能</w:t>
+      </w:r>
+    </w:p>
+    <w:p>
+      <w:r>
+        <w:rPr>
+          <w:rFonts w:hint="eastAsia"/>
+        </w:rPr>
+        <w:t>・</w:t>
+      </w:r>
+      <w:r>
+        <w:rPr>
+          <w:rFonts w:hint="eastAsia"/>
+        </w:rPr>
+        <w:t>記憶機能</w:t>
+      </w:r>
+    </w:p>
+    <w:p>
+      <w:r>
+        <w:rPr>
+          <w:rFonts w:hint="eastAsia"/>
+        </w:rPr>
+        <w:t>・</w:t>
+      </w:r>
+      <w:r>
+        <w:rPr>
+          <w:rFonts w:hint="eastAsia"/>
+        </w:rPr>
+        <w:t>演算機能</w:t>
+      </w:r>
+    </w:p>
+    <w:p>
+      <w:r>
+        <w:rPr>
+          <w:rFonts w:hint="eastAsia"/>
+        </w:rPr>
+        <w:t>・</w:t>
+      </w:r>
+      <w:r>
+        <w:rPr>
+          <w:rFonts w:hint="eastAsia"/>
+        </w:rPr>
+        <w:t>制御機能</w:t>
+      </w:r>
+    </w:p>
+    <w:p>
+      <w:r>
+        <w:rPr>
+          <w:rFonts w:hint="eastAsia"/>
+        </w:rPr>
+        <w:t>・</w:t>
+      </w:r>
+      <w:r>
+        <w:rPr>
+          <w:rFonts w:hint="eastAsia"/>
+        </w:rPr>
+        <w:t>CPU(中央処理装置)</w:t>
+      </w:r>
+    </w:p>
+    <w:p>
+      <w:r>
+        <w:rPr>
+          <w:rFonts w:hint="eastAsia"/>
+        </w:rPr>
+        <w:t>・</w:t>
+      </w:r>
+      <w:r>
+        <w:rPr>
+          <w:rFonts w:hint="eastAsia"/>
+        </w:rPr>
+        <w:t>マルチコアプロセッサ</w:t>
+      </w:r>
+    </w:p>
+    <w:p>
+      <w:r>
+        <w:rPr>
+          <w:rFonts w:hint="eastAsia"/>
+        </w:rPr>
+        <w:t>・</w:t>
+      </w:r>
+      <w:r>
+        <w:rPr>
+          <w:rFonts w:hint="eastAsia"/>
+        </w:rPr>
+        <w:t>デュアルコア</w:t>
+      </w:r>
+    </w:p>
+    <w:p>
+      <w:r>
+        <w:rPr>
+          <w:rFonts w:hint="eastAsia"/>
+        </w:rPr>
+        <w:t>・</w:t>
+      </w:r>
+      <w:r>
+        <w:rPr>
+          <w:rFonts w:hint="eastAsia"/>
+        </w:rPr>
+        <w:t>クアッドコア</w:t>
+      </w:r>
+    </w:p>
+    <w:p>
+      <w:pPr>
+        <w:rPr>
+          <w:rFonts w:hint="eastAsia"/>
+        </w:rPr>
+      </w:pPr>
+      <w:r>
+        <w:rPr>
+          <w:rFonts w:hint="eastAsia"/>
+        </w:rPr>
+        <w:t>・</w:t>
+      </w:r>
+      <w:r>
+        <w:rPr>
+          <w:rFonts w:hint="eastAsia"/>
+        </w:rPr>
+        <w:t>32ビットCPU</w:t>
+      </w:r>
+    </w:p>
+    <w:p>
+      <w:r>
+        <w:rPr>
+          <w:rFonts w:hint="eastAsia"/>
+        </w:rPr>
+        <w:t>・</w:t>
+      </w:r>
+      <w:r>
+        <w:rPr>
+          <w:rFonts w:hint="eastAsia"/>
+        </w:rPr>
+        <w:t>64ビットCPU</w:t>
+      </w:r>
+    </w:p>
+    <w:p>
+      <w:r>
+        <w:rPr>
+          <w:rFonts w:hint="eastAsia"/>
+        </w:rPr>
+        <w:t>・</w:t>
+      </w:r>
+      <w:r>
+        <w:rPr>
+          <w:rFonts w:hint="eastAsia"/>
+        </w:rPr>
+        <w:t>GPU</w:t>
+      </w:r>
+    </w:p>
+    <w:p>
+      <w:r>
+        <w:rPr>
+          <w:rFonts w:hint="eastAsia"/>
+        </w:rPr>
+        <w:t>・</w:t>
+      </w:r>
+      <w:proofErr w:type="spellStart"/>
+      <w:r>
+        <w:rPr>
+          <w:rFonts w:hint="eastAsia"/>
+        </w:rPr>
+        <w:t>GPGPU</w:t>
+      </w:r>
+      <w:proofErr w:type="spellEnd"/>
+    </w:p>
+    <w:p>
+      <w:r>
+        <w:rPr>
+          <w:rFonts w:hint="eastAsia"/>
+        </w:rPr>
+        <w:t>・</w:t>
+      </w:r>
+      <w:r>
+        <w:rPr>
+          <w:rFonts w:hint="eastAsia"/>
+        </w:rPr>
+        <w:t>クロック周波数</w:t>
+      </w:r>
+    </w:p>
+    <w:p>
+      <w:r>
+        <w:rPr>
+          <w:rFonts w:hint="eastAsia"/>
+        </w:rPr>
+        <w:t>・2進数</w:t>
+      </w:r>
+    </w:p>
+    <w:p>
+      <w:pPr>
+        <w:rPr>
+          <w:rFonts w:hint="eastAsia"/>
+        </w:rPr>
+      </w:pPr>
+      <w:r>
+        <w:rPr>
+          <w:rFonts w:hint="eastAsia"/>
+        </w:rPr>
+        <w:t>・ハードディスク</w:t>
+      </w:r>
+    </w:p>
+    <w:p>
+      <w:r>
+        <w:rPr>
+          <w:rFonts w:hint="eastAsia"/>
+        </w:rPr>
+        <w:t>・</w:t>
+      </w:r>
+      <w:r>
+        <w:rPr>
+          <w:rFonts w:hint="eastAsia"/>
+        </w:rPr>
+        <w:t>主記憶装置(メインメモリ)</w:t>
+      </w:r>
+    </w:p>
+    <w:p>
+      <w:r>
+        <w:rPr>
+          <w:rFonts w:hint="eastAsia"/>
+        </w:rPr>
+        <w:t>・</w:t>
+      </w:r>
+      <w:r>
+        <w:rPr>
+          <w:rFonts w:hint="eastAsia"/>
+        </w:rPr>
+        <w:t>補助記憶装置</w:t>
+      </w:r>
+    </w:p>
+    <w:p>
+      <w:r>
+        <w:rPr>
+          <w:rFonts w:hint="eastAsia"/>
+        </w:rPr>
+        <w:t>・</w:t>
+      </w:r>
+      <w:r>
+        <w:rPr>
+          <w:rFonts w:hint="eastAsia"/>
+        </w:rPr>
+        <w:t>揮発性</w:t>
+      </w:r>
+    </w:p>
+    <w:p>
+      <w:r>
+        <w:rPr>
+          <w:rFonts w:hint="eastAsia"/>
+        </w:rPr>
+        <w:t>・</w:t>
+      </w:r>
+      <w:r>
+        <w:rPr>
+          <w:rFonts w:hint="eastAsia"/>
+        </w:rPr>
+        <w:t>キャッシュメモリ</w:t>
+      </w:r>
+    </w:p>
+    <w:p>
+      <w:r>
+        <w:rPr>
+          <w:rFonts w:hint="eastAsia"/>
+        </w:rPr>
+        <w:t>・</w:t>
+      </w:r>
+      <w:r>
+        <w:rPr>
+          <w:rFonts w:hint="eastAsia"/>
+        </w:rPr>
+        <w:t>レジスタ</w:t>
+      </w:r>
+    </w:p>
+    <w:p>
+      <w:r>
+        <w:rPr>
+          <w:rFonts w:hint="eastAsia"/>
+        </w:rPr>
+        <w:t>・</w:t>
+      </w:r>
+      <w:r>
+        <w:rPr>
+          <w:rFonts w:hint="eastAsia"/>
+        </w:rPr>
+        <w:t>半導体メモリ</w:t>
+      </w:r>
+    </w:p>
+    <w:p>
+      <w:r>
+        <w:rPr>
+          <w:rFonts w:hint="eastAsia"/>
+        </w:rPr>
+        <w:t>・</w:t>
+      </w:r>
+      <w:r>
+        <w:rPr>
+          <w:rFonts w:hint="eastAsia"/>
+        </w:rPr>
+        <w:t>磁気ディスク</w:t>
+      </w:r>
+    </w:p>
+    <w:p>
+      <w:r>
+        <w:rPr>
+          <w:rFonts w:hint="eastAsia"/>
+        </w:rPr>
+        <w:t>・</w:t>
+      </w:r>
+      <w:r>
+        <w:rPr>
+          <w:rFonts w:hint="eastAsia"/>
+        </w:rPr>
+        <w:t>光ディスク</w:t>
+      </w:r>
+    </w:p>
+    <w:p>
+      <w:r>
+        <w:rPr>
+          <w:rFonts w:hint="eastAsia"/>
+        </w:rPr>
+        <w:t>・</w:t>
+      </w:r>
+      <w:r>
+        <w:rPr>
+          <w:rFonts w:hint="eastAsia"/>
+        </w:rPr>
+        <w:t>メモリ</w:t>
+      </w:r>
+    </w:p>
+    <w:p>
+      <w:pPr>
+        <w:rPr>
+          <w:rFonts w:hint="eastAsia"/>
+        </w:rPr>
+      </w:pPr>
+      <w:r>
+        <w:rPr>
+          <w:rFonts w:hint="eastAsia"/>
+        </w:rPr>
+        <w:t>・</w:t>
+      </w:r>
+      <w:r>
+        <w:rPr>
+          <w:rFonts w:hint="eastAsia"/>
+        </w:rPr>
+        <w:t>RAM</w:t>
+      </w:r>
+    </w:p>
+    <w:p>
+      <w:r>
+        <w:rPr>
+          <w:rFonts w:hint="eastAsia"/>
+        </w:rPr>
+        <w:t>・</w:t>
+      </w:r>
+      <w:r>
+        <w:rPr>
+          <w:rFonts w:hint="eastAsia"/>
+        </w:rPr>
+        <w:t>ROM</w:t>
+      </w:r>
+    </w:p>
+    <w:p>
+      <w:r>
+        <w:rPr>
+          <w:rFonts w:hint="eastAsia"/>
+        </w:rPr>
+        <w:t>・</w:t>
+      </w:r>
+      <w:r>
+        <w:rPr>
+          <w:rFonts w:hint="eastAsia"/>
+        </w:rPr>
+        <w:t>DRAM</w:t>
+      </w:r>
+    </w:p>
+    <w:p>
+      <w:r>
+        <w:rPr>
+          <w:rFonts w:hint="eastAsia"/>
+        </w:rPr>
+        <w:lastRenderedPageBreak/>
+        <w:t>・</w:t>
+      </w:r>
+      <w:r>
+        <w:rPr>
+          <w:rFonts w:hint="eastAsia"/>
+        </w:rPr>
+        <w:t>SRAM</w:t>
+      </w:r>
+    </w:p>
+    <w:p>
+      <w:r>
+        <w:rPr>
+          <w:rFonts w:hint="eastAsia"/>
+        </w:rPr>
+        <w:t>・</w:t>
+      </w:r>
+      <w:r>
+        <w:rPr>
+          <w:rFonts w:hint="eastAsia"/>
+        </w:rPr>
+        <w:t>フラッシュメモリ</w:t>
+      </w:r>
+    </w:p>
+    <w:p>
+      <w:r>
+        <w:rPr>
+          <w:rFonts w:hint="eastAsia"/>
+        </w:rPr>
+        <w:t>・</w:t>
+      </w:r>
+      <w:r>
+        <w:rPr>
+          <w:rFonts w:hint="eastAsia"/>
+        </w:rPr>
+        <w:t>SSD</w:t>
+      </w:r>
+    </w:p>
+    <w:p>
+      <w:r>
+        <w:rPr>
+          <w:rFonts w:hint="eastAsia"/>
+        </w:rPr>
+        <w:t>・</w:t>
+      </w:r>
+      <w:r>
+        <w:rPr>
+          <w:rFonts w:hint="eastAsia"/>
+        </w:rPr>
+        <w:t>マスクROM</w:t>
+      </w:r>
+    </w:p>
+    <w:p>
+      <w:r>
+        <w:rPr>
+          <w:rFonts w:hint="eastAsia"/>
+        </w:rPr>
+        <w:t>・</w:t>
+      </w:r>
+      <w:r>
+        <w:rPr>
+          <w:rFonts w:hint="eastAsia"/>
+        </w:rPr>
+        <w:t>PROM</w:t>
+      </w:r>
+    </w:p>
+    <w:p>
+      <w:r>
+        <w:rPr>
+          <w:rFonts w:hint="eastAsia"/>
+        </w:rPr>
+        <w:t>・</w:t>
+      </w:r>
+      <w:r>
+        <w:rPr>
+          <w:rFonts w:hint="eastAsia"/>
+        </w:rPr>
+        <w:t>入出力インタフェース</w:t>
+      </w:r>
+    </w:p>
+    <w:p>
+      <w:r>
+        <w:rPr>
+          <w:rFonts w:hint="eastAsia"/>
+        </w:rPr>
+        <w:t>・</w:t>
+      </w:r>
+      <w:r>
+        <w:rPr>
+          <w:rFonts w:hint="eastAsia"/>
+        </w:rPr>
+        <w:t>デバイスドライバ</w:t>
+      </w:r>
+    </w:p>
+    <w:p>
+      <w:r>
+        <w:rPr>
+          <w:rFonts w:hint="eastAsia"/>
+        </w:rPr>
+        <w:t>・</w:t>
+      </w:r>
+      <w:r>
+        <w:rPr>
+          <w:rFonts w:hint="eastAsia"/>
+        </w:rPr>
+        <w:t>プラグアンドプレイ</w:t>
+      </w:r>
+    </w:p>
+    <w:p>
+      <w:r>
+        <w:rPr>
+          <w:rFonts w:hint="eastAsia"/>
+        </w:rPr>
+        <w:t>・</w:t>
+      </w:r>
+      <w:r>
+        <w:rPr>
+          <w:rFonts w:hint="eastAsia"/>
+        </w:rPr>
+        <w:t>USB</w:t>
+      </w:r>
+    </w:p>
+    <w:p>
+      <w:r>
+        <w:rPr>
+          <w:rFonts w:hint="eastAsia"/>
+        </w:rPr>
+        <w:t>・</w:t>
+      </w:r>
+      <w:r>
+        <w:rPr>
+          <w:rFonts w:hint="eastAsia"/>
+        </w:rPr>
+        <w:t>HDMI</w:t>
+      </w:r>
+    </w:p>
+    <w:p>
+      <w:r>
+        <w:rPr>
+          <w:rFonts w:hint="eastAsia"/>
+        </w:rPr>
+        <w:t>・</w:t>
+      </w:r>
+      <w:r>
+        <w:rPr>
+          <w:rFonts w:hint="eastAsia"/>
+        </w:rPr>
+        <w:t>Bluetooth</w:t>
+      </w:r>
+    </w:p>
+    <w:p>
+      <w:r>
+        <w:rPr>
+          <w:rFonts w:hint="eastAsia"/>
+        </w:rPr>
+        <w:t>・</w:t>
+      </w:r>
+      <w:r>
+        <w:rPr>
+          <w:rFonts w:hint="eastAsia"/>
+        </w:rPr>
+        <w:t>IrDA</w:t>
+      </w:r>
+    </w:p>
+    <w:p>
+      <w:r>
+        <w:rPr>
+          <w:rFonts w:hint="eastAsia"/>
+        </w:rPr>
+        <w:t>・</w:t>
+      </w:r>
+      <w:r>
+        <w:rPr>
+          <w:rFonts w:hint="eastAsia"/>
+        </w:rPr>
+        <w:t>RFID</w:t>
+      </w:r>
+    </w:p>
+    <w:p>
+      <w:r>
+        <w:rPr>
+          <w:rFonts w:hint="eastAsia"/>
+        </w:rPr>
+        <w:t>・</w:t>
+      </w:r>
+      <w:r>
+        <w:rPr>
+          <w:rFonts w:hint="eastAsia"/>
+        </w:rPr>
+        <w:t>ホットプラグ</w:t>
+      </w:r>
+    </w:p>
+    <w:p>
+      <w:r>
+        <w:rPr>
+          <w:rFonts w:hint="eastAsia"/>
+        </w:rPr>
+        <w:t>・</w:t>
+      </w:r>
+      <w:r>
+        <w:rPr>
+          <w:rFonts w:hint="eastAsia"/>
+        </w:rPr>
+        <w:t>バスパワー</w:t>
+      </w:r>
+    </w:p>
+    <w:p>
+      <w:r>
+        <w:rPr>
+          <w:rFonts w:hint="eastAsia"/>
+        </w:rPr>
+        <w:t>・</w:t>
+      </w:r>
+      <w:r>
+        <w:rPr>
+          <w:rFonts w:hint="eastAsia"/>
+        </w:rPr>
+        <w:t>BLE</w:t>
+      </w:r>
+    </w:p>
+    <w:p>
+      <w:r>
+        <w:rPr>
+          <w:rFonts w:hint="eastAsia"/>
+        </w:rPr>
+        <w:t>・</w:t>
+      </w:r>
+      <w:r>
+        <w:rPr>
+          <w:rFonts w:hint="eastAsia"/>
+        </w:rPr>
+        <w:t>ICタグ</w:t>
+      </w:r>
+    </w:p>
+    <w:p>
+      <w:r>
+        <w:rPr>
+          <w:rFonts w:hint="eastAsia"/>
+        </w:rPr>
+        <w:t>・</w:t>
+      </w:r>
+      <w:r>
+        <w:rPr>
+          <w:rFonts w:hint="eastAsia"/>
+        </w:rPr>
+        <w:t>NFC</w:t>
+      </w:r>
+    </w:p>
+    <w:p>
+      <w:pPr>
+        <w:rPr>
+          <w:rFonts w:hint="eastAsia"/>
+        </w:rPr>
+      </w:pPr>
+      <w:r>
+        <w:rPr>
+          <w:rFonts w:hint="eastAsia"/>
+        </w:rPr>
+        <w:t>・</w:t>
+      </w:r>
+      <w:r>
+        <w:rPr>
+          <w:rFonts w:hint="eastAsia"/>
+        </w:rPr>
+        <w:t>Type-A</w:t>
+      </w:r>
+    </w:p>
+    <w:p>
+      <w:pPr>
+        <w:rPr>
+          <w:rFonts w:hint="eastAsia"/>
+        </w:rPr>
+      </w:pPr>
+      <w:r>
+        <w:rPr>
+          <w:rFonts w:hint="eastAsia"/>
+        </w:rPr>
+        <w:t>・</w:t>
+      </w:r>
+      <w:r>
+        <w:rPr>
+          <w:rFonts w:hint="eastAsia"/>
+        </w:rPr>
+        <w:t>Type-C</w:t>
+      </w:r>
+    </w:p>
+    <w:p>
+      <w:r>
+        <w:rPr>
+          <w:rFonts w:hint="eastAsia"/>
+        </w:rPr>
+        <w:t>・</w:t>
+      </w:r>
+      <w:r>
+        <w:rPr>
+          <w:rFonts w:hint="eastAsia"/>
+        </w:rPr>
+        <w:t>シンクライアント</w:t>
+      </w:r>
+    </w:p>
+    <w:p>
+      <w:r>
+        <w:rPr>
+          <w:rFonts w:hint="eastAsia"/>
+        </w:rPr>
+        <w:t>・</w:t>
+      </w:r>
+      <w:r>
+        <w:rPr>
+          <w:rFonts w:hint="eastAsia"/>
+        </w:rPr>
+        <w:t>DaaS</w:t>
+      </w:r>
+    </w:p>
+    <w:p>
+      <w:r>
+        <w:rPr>
+          <w:rFonts w:hint="eastAsia"/>
+        </w:rPr>
+        <w:t>・</w:t>
+      </w:r>
+      <w:r>
+        <w:rPr>
+          <w:rFonts w:hint="eastAsia"/>
+        </w:rPr>
+        <w:t>OS</w:t>
+      </w:r>
+    </w:p>
+    <w:p>
+      <w:r>
+        <w:rPr>
+          <w:rFonts w:hint="eastAsia"/>
+        </w:rPr>
+        <w:t>・</w:t>
+      </w:r>
+      <w:r>
+        <w:rPr>
+          <w:rFonts w:hint="eastAsia"/>
+        </w:rPr>
+        <w:t>アプリケーションソフトウェア</w:t>
+      </w:r>
+    </w:p>
+    <w:p>
+      <w:r>
+        <w:rPr>
+          <w:rFonts w:hint="eastAsia"/>
+        </w:rPr>
+        <w:t>・</w:t>
+      </w:r>
+      <w:r>
+        <w:rPr>
+          <w:rFonts w:hint="eastAsia"/>
+        </w:rPr>
+        <w:t>マルチタスク</w:t>
+      </w:r>
+    </w:p>
+    <w:p>
+      <w:r>
+        <w:rPr>
+          <w:rFonts w:hint="eastAsia"/>
+        </w:rPr>
+        <w:t>・</w:t>
+      </w:r>
+      <w:r>
+        <w:rPr>
+          <w:rFonts w:hint="eastAsia"/>
+        </w:rPr>
+        <w:t>BIOS</w:t>
+      </w:r>
+    </w:p>
+    <w:p>
+      <w:r>
+        <w:rPr>
+          <w:rFonts w:hint="eastAsia"/>
+        </w:rPr>
+        <w:t>・</w:t>
+      </w:r>
+      <w:r>
+        <w:rPr>
+          <w:rFonts w:hint="eastAsia"/>
+        </w:rPr>
+        <w:t>OSS</w:t>
+      </w:r>
+    </w:p>
+    <w:p>
+      <w:r>
+        <w:rPr>
+          <w:rFonts w:hint="eastAsia"/>
+        </w:rPr>
+        <w:t>・</w:t>
+      </w:r>
+      <w:r>
+        <w:rPr>
+          <w:rFonts w:hint="eastAsia"/>
+        </w:rPr>
+        <w:t>ユニバーサルデザイン</w:t>
+      </w:r>
+    </w:p>
+    <w:p>
+      <w:r>
+        <w:rPr>
+          <w:rFonts w:hint="eastAsia"/>
+        </w:rPr>
+        <w:t>・</w:t>
+      </w:r>
+      <w:r>
+        <w:rPr>
+          <w:rFonts w:hint="eastAsia"/>
+        </w:rPr>
+        <w:t>アクセシビリティ</w:t>
+      </w:r>
+    </w:p>
+    <w:p>
+      <w:r>
+        <w:rPr>
+          <w:rFonts w:hint="eastAsia"/>
+        </w:rPr>
+        <w:t>・</w:t>
+      </w:r>
+      <w:r>
+        <w:rPr>
+          <w:rFonts w:hint="eastAsia"/>
+        </w:rPr>
+        <w:t>ユーザビリティ</w:t>
+      </w:r>
+    </w:p>
+    <w:p>
+      <w:r>
+        <w:rPr>
+          <w:rFonts w:hint="eastAsia"/>
+        </w:rPr>
+        <w:t>・</w:t>
+      </w:r>
+      <w:r>
+        <w:rPr>
+          <w:rFonts w:hint="eastAsia"/>
+        </w:rPr>
+        <w:t>ディレクトリ</w:t>
+      </w:r>
+    </w:p>
+    <w:p>
+      <w:r>
+        <w:rPr>
+          <w:rFonts w:hint="eastAsia"/>
+        </w:rPr>
+        <w:t>・</w:t>
+      </w:r>
+      <w:r>
+        <w:rPr>
+          <w:rFonts w:hint="eastAsia"/>
+        </w:rPr>
+        <w:t>パス</w:t>
+      </w:r>
+    </w:p>
+    <w:p>
+      <w:r>
+        <w:rPr>
+          <w:rFonts w:hint="eastAsia"/>
+        </w:rPr>
+        <w:t>・</w:t>
+      </w:r>
+      <w:r>
+        <w:rPr>
+          <w:rFonts w:hint="eastAsia"/>
+        </w:rPr>
+        <w:t>絶対パス指定</w:t>
+      </w:r>
+    </w:p>
+    <w:p>
+      <w:r>
+        <w:rPr>
+          <w:rFonts w:hint="eastAsia"/>
+        </w:rPr>
+        <w:t>・</w:t>
+      </w:r>
+      <w:r>
+        <w:rPr>
+          <w:rFonts w:hint="eastAsia"/>
+        </w:rPr>
+        <w:t>相対パス指定</w:t>
+      </w:r>
+    </w:p>
+    <w:p>
+      <w:r>
+        <w:rPr>
+          <w:rFonts w:hint="eastAsia"/>
+        </w:rPr>
+        <w:t>・</w:t>
+      </w:r>
+      <w:r>
+        <w:rPr>
+          <w:rFonts w:hint="eastAsia"/>
+        </w:rPr>
+        <w:t>ルートディレクトリ</w:t>
+      </w:r>
+    </w:p>
+    <w:p>
+      <w:r>
+        <w:rPr>
+          <w:rFonts w:hint="eastAsia"/>
+        </w:rPr>
+        <w:t>・</w:t>
+      </w:r>
+      <w:r>
+        <w:rPr>
+          <w:rFonts w:hint="eastAsia"/>
+        </w:rPr>
+        <w:t>カレントディレクトリ</w:t>
+      </w:r>
+    </w:p>
+    <w:p>
+      <w:r>
+        <w:rPr>
+          <w:rFonts w:hint="eastAsia"/>
+        </w:rPr>
+        <w:t>・</w:t>
+      </w:r>
+      <w:r>
+        <w:rPr>
+          <w:rFonts w:hint="eastAsia"/>
+        </w:rPr>
+        <w:t>列</w:t>
+      </w:r>
+    </w:p>
+    <w:p>
+      <w:r>
+        <w:rPr>
+          <w:rFonts w:hint="eastAsia"/>
+        </w:rPr>
+        <w:t>・</w:t>
+      </w:r>
+      <w:r>
+        <w:rPr>
+          <w:rFonts w:hint="eastAsia"/>
+        </w:rPr>
+        <w:t>行</w:t>
+      </w:r>
+    </w:p>
+    <w:p>
+      <w:r>
+        <w:rPr>
+          <w:rFonts w:hint="eastAsia"/>
+        </w:rPr>
+        <w:lastRenderedPageBreak/>
+        <w:t>・</w:t>
+      </w:r>
+      <w:r>
+        <w:rPr>
+          <w:rFonts w:hint="eastAsia"/>
+        </w:rPr>
+        <w:t>セル</w:t>
+      </w:r>
+    </w:p>
+    <w:p>
+      <w:r>
+        <w:rPr>
+          <w:rFonts w:hint="eastAsia"/>
+        </w:rPr>
+        <w:t>・</w:t>
+      </w:r>
+      <w:r>
+        <w:rPr>
+          <w:rFonts w:hint="eastAsia"/>
+        </w:rPr>
+        <w:t>参照</w:t>
+      </w:r>
+    </w:p>
+    <w:p>
+      <w:r>
+        <w:rPr>
+          <w:rFonts w:hint="eastAsia"/>
+        </w:rPr>
+        <w:t>・</w:t>
+      </w:r>
+      <w:r>
+        <w:rPr>
+          <w:rFonts w:hint="eastAsia"/>
+        </w:rPr>
+        <w:t>セルの絶対参照</w:t>
+      </w:r>
+    </w:p>
+    <w:p>
+      <w:r>
+        <w:rPr>
+          <w:rFonts w:hint="eastAsia"/>
+        </w:rPr>
+        <w:t>・</w:t>
+      </w:r>
+      <w:r>
+        <w:rPr>
+          <w:rFonts w:hint="eastAsia"/>
+        </w:rPr>
+        <w:t>セルの相対参照</w:t>
+      </w:r>
+    </w:p>
+    <w:p/>
+    <w:p/>
+    <w:p/>
+    <w:p>
+      <w:r>
+        <w:rPr>
+          <w:rFonts w:hint="eastAsia"/>
+        </w:rPr>
+        <w:t>コンピュータの構成</w:t>
+      </w:r>
+    </w:p>
+    <w:p>
+      <w:r>
+        <w:rPr>
+          <w:rFonts w:hint="eastAsia"/>
+        </w:rPr>
+        <w:t>├─</w:t>
+      </w:r>
+      <w:r>
+        <w:t xml:space="preserve"> コンピュータの5大装置</w:t>
+      </w:r>
+    </w:p>
+    <w:p>
+      <w:r>
+        <w:rPr>
+          <w:rFonts w:hint="eastAsia"/>
+        </w:rPr>
+        <w:t>│</w:t>
+      </w:r>
+      <w:r>
+        <w:t xml:space="preserve">   ├─ 入力機能（例：キーボード、マウス）</w:t>
+      </w:r>
+    </w:p>
+    <w:p>
+      <w:r>
+        <w:rPr>
+          <w:rFonts w:hint="eastAsia"/>
+        </w:rPr>
+        <w:t>│</w:t>
+      </w:r>
+      <w:r>
+        <w:t xml:space="preserve">   ├─ 出力機能（例：ディスプレイ、プリンタ）</w:t>
+      </w:r>
+    </w:p>
+    <w:p>
+      <w:r>
+        <w:rPr>
+          <w:rFonts w:hint="eastAsia"/>
+        </w:rPr>
+        <w:t>│</w:t>
+      </w:r>
+      <w:r>
+        <w:t xml:space="preserve">   ├─ 記憶機能（メモリ・ディスク）</w:t>
+      </w:r>
+    </w:p>
+    <w:p>
+      <w:r>
+        <w:rPr>
+          <w:rFonts w:hint="eastAsia"/>
+        </w:rPr>
+        <w:t>│</w:t>
+      </w:r>
+      <w:r>
+        <w:t xml:space="preserve">   ├─ 演算機能（CPU・GPU）</w:t>
+      </w:r>
+    </w:p>
+    <w:p>
+      <w:r>
+        <w:rPr>
+          <w:rFonts w:hint="eastAsia"/>
+        </w:rPr>
+        <w:t>│</w:t>
+      </w:r>
+      <w:r>
+        <w:t xml:space="preserve">   └─ 制御機能（CPU内の制御ユニット）</w:t>
+      </w:r>
+    </w:p>
+    <w:p/>
+    <w:p>
+      <w:r>
+        <w:rPr>
+          <w:rFonts w:hint="eastAsia"/>
+        </w:rPr>
+        <w:t>処理装置（</w:t>
+      </w:r>
+      <w:r>
+        <w:t>CPU/GPU）</w:t>
+      </w:r>
+    </w:p>
+    <w:p>
+      <w:r>
+        <w:rPr>
+          <w:rFonts w:hint="eastAsia"/>
+        </w:rPr>
+        <w:t>├─</w:t>
+      </w:r>
+      <w:r>
+        <w:t xml:space="preserve"> CPU（中央処理装置）</w:t>
+      </w:r>
+    </w:p>
+    <w:p>
+      <w:r>
+        <w:rPr>
+          <w:rFonts w:hint="eastAsia"/>
+        </w:rPr>
+        <w:t>│</w:t>
+      </w:r>
+      <w:r>
+        <w:t xml:space="preserve">   ├─ マルチコアプロセッサ</w:t>
+      </w:r>
+    </w:p>
+    <w:p>
+      <w:r>
+        <w:rPr>
+          <w:rFonts w:hint="eastAsia"/>
+        </w:rPr>
+        <w:t>│</w:t>
+      </w:r>
+      <w:r>
+        <w:t xml:space="preserve">   │   ├─ デュアルコア（2コア）</w:t>
+      </w:r>
+    </w:p>
+    <w:p>
+      <w:r>
+        <w:rPr>
+          <w:rFonts w:hint="eastAsia"/>
+        </w:rPr>
+        <w:t>│</w:t>
+      </w:r>
+      <w:r>
+        <w:t xml:space="preserve">   │   └─ クアッドコア（4コア）</w:t>
+      </w:r>
+    </w:p>
+    <w:p>
+      <w:r>
+        <w:rPr>
+          <w:rFonts w:hint="eastAsia"/>
+        </w:rPr>
+        <w:t>│</w:t>
+      </w:r>
+      <w:r>
+        <w:t xml:space="preserve">   ├─ 32ビットCPU / 64ビットCPU</w:t>
+      </w:r>
+    </w:p>
+    <w:p>
+      <w:r>
+        <w:rPr>
+          <w:rFonts w:hint="eastAsia"/>
+        </w:rPr>
+        <w:t>│</w:t>
+      </w:r>
+      <w:r>
+        <w:t xml:space="preserve">   ├─ クロック周波数（GHz）</w:t>
+      </w:r>
+    </w:p>
+    <w:p>
+      <w:r>
+        <w:rPr>
+          <w:rFonts w:hint="eastAsia"/>
+        </w:rPr>
+        <w:t>│</w:t>
+      </w:r>
+      <w:r>
+        <w:t xml:space="preserve">   ├─ レジスタ（超高速記憶領域）</w:t>
+      </w:r>
+    </w:p>
+    <w:p>
+      <w:r>
+        <w:rPr>
+          <w:rFonts w:hint="eastAsia"/>
+        </w:rPr>
+        <w:t>│</w:t>
+      </w:r>
+      <w:r>
+        <w:t xml:space="preserve">   └─ キャッシュメモリ（主記憶との中間）</w:t>
+      </w:r>
+    </w:p>
+    <w:p>
+      <w:r>
+        <w:rPr>
+          <w:rFonts w:hint="eastAsia"/>
+        </w:rPr>
+        <w:t>├─</w:t>
+      </w:r>
+      <w:r>
+        <w:t xml:space="preserve"> GPU（グラフィックス処理装置）</w:t>
+      </w:r>
+    </w:p>
+    <w:p>
+      <w:r>
+        <w:rPr>
+          <w:rFonts w:hint="eastAsia"/>
+        </w:rPr>
+        <w:t>│</w:t>
+      </w:r>
+      <w:r>
+        <w:t xml:space="preserve">   └─ </w:t>
+      </w:r>
+      <w:proofErr w:type="spellStart"/>
+      <w:r>
+        <w:t>GPGPU</w:t>
+      </w:r>
+      <w:proofErr w:type="spellEnd"/>
+      <w:r>
+        <w:t>（汎用計算にGPUを活用）</w:t>
+      </w:r>
+    </w:p>
+    <w:p/>
+    <w:p>
+      <w:r>
+        <w:rPr>
+          <w:rFonts w:hint="eastAsia"/>
+        </w:rPr>
+        <w:t>記憶装置</w:t>
+      </w:r>
+    </w:p>
+    <w:p>
+      <w:r>
+        <w:rPr>
+          <w:rFonts w:hint="eastAsia"/>
+        </w:rPr>
+        <w:t>├─</w:t>
+      </w:r>
+      <w:r>
+        <w:t xml:space="preserve"> 主記憶装置（メインメモリ）</w:t>
+      </w:r>
+    </w:p>
+    <w:p>
+      <w:r>
+        <w:rPr>
+          <w:rFonts w:hint="eastAsia"/>
+        </w:rPr>
+        <w:t>│</w:t>
+      </w:r>
+      <w:r>
+        <w:t xml:space="preserve">   └─ 揮発性（電源OFFで消える）</w:t>
+      </w:r>
+    </w:p>
+    <w:p>
+      <w:r>
+        <w:rPr>
+          <w:rFonts w:hint="eastAsia"/>
+        </w:rPr>
+        <w:t>├─</w:t>
+      </w:r>
+      <w:r>
+        <w:t xml:space="preserve"> 補助記憶装置（長期保存）</w:t>
+      </w:r>
+    </w:p>
+    <w:p>
+      <w:r>
+        <w:rPr>
+          <w:rFonts w:hint="eastAsia"/>
+        </w:rPr>
+        <w:t>│</w:t>
+      </w:r>
+      <w:r>
+        <w:t xml:space="preserve">   ├─ ハードディスク（磁気ディスク）</w:t>
+      </w:r>
+    </w:p>
+    <w:p>
+      <w:r>
+        <w:rPr>
+          <w:rFonts w:hint="eastAsia"/>
+        </w:rPr>
+        <w:t>│</w:t>
+      </w:r>
+      <w:r>
+        <w:t xml:space="preserve">   ├─ SSD（フラッシュメモリベース）</w:t>
+      </w:r>
+    </w:p>
+    <w:p>
+      <w:r>
+        <w:rPr>
+          <w:rFonts w:hint="eastAsia"/>
+        </w:rPr>
+        <w:t>│</w:t>
+      </w:r>
+      <w:r>
+        <w:t xml:space="preserve">   ├─ 光ディスク（CD/DVD/BD）</w:t>
+      </w:r>
+    </w:p>
+    <w:p>
+      <w:r>
+        <w:rPr>
+          <w:rFonts w:hint="eastAsia"/>
+        </w:rPr>
+        <w:t>│</w:t>
+      </w:r>
+      <w:r>
+        <w:t xml:space="preserve">   └─ 半導体メモリ（例：USB、SDカード）</w:t>
+      </w:r>
+    </w:p>
+    <w:p/>
+    <w:p>
+      <w:r>
+        <w:rPr>
+          <w:rFonts w:hint="eastAsia"/>
+        </w:rPr>
+        <w:t>メモリの種類</w:t>
+      </w:r>
+    </w:p>
+    <w:p>
+      <w:r>
+        <w:rPr>
+          <w:rFonts w:hint="eastAsia"/>
+        </w:rPr>
+        <w:t>├─</w:t>
+      </w:r>
+      <w:r>
+        <w:t xml:space="preserve"> RAM（揮発性）</w:t>
+      </w:r>
+    </w:p>
+    <w:p>
+      <w:r>
+        <w:rPr>
+          <w:rFonts w:hint="eastAsia"/>
+        </w:rPr>
+        <w:lastRenderedPageBreak/>
+        <w:t>│</w:t>
+      </w:r>
+      <w:r>
+        <w:t xml:space="preserve">   ├─ DRAM（主に主記憶）</w:t>
+      </w:r>
+    </w:p>
+    <w:p>
+      <w:r>
+        <w:rPr>
+          <w:rFonts w:hint="eastAsia"/>
+        </w:rPr>
+        <w:t>│</w:t>
+      </w:r>
+      <w:r>
+        <w:t xml:space="preserve">   └─ SRAM（キャッシュに使用）</w:t>
+      </w:r>
+    </w:p>
+    <w:p>
+      <w:r>
+        <w:rPr>
+          <w:rFonts w:hint="eastAsia"/>
+        </w:rPr>
+        <w:t>├─</w:t>
+      </w:r>
+      <w:r>
+        <w:t xml:space="preserve"> ROM（不揮発性）</w:t>
+      </w:r>
+    </w:p>
+    <w:p>
+      <w:r>
+        <w:rPr>
+          <w:rFonts w:hint="eastAsia"/>
+        </w:rPr>
+        <w:t>│</w:t>
+      </w:r>
+      <w:r>
+        <w:t xml:space="preserve">   ├─ マスクROM（書換不可）</w:t>
+      </w:r>
+    </w:p>
+    <w:p>
+      <w:r>
+        <w:rPr>
+          <w:rFonts w:hint="eastAsia"/>
+        </w:rPr>
+        <w:t>│</w:t>
+      </w:r>
+      <w:r>
+        <w:t xml:space="preserve">   ├─ PROM（書換1回）</w:t>
+      </w:r>
+    </w:p>
+    <w:p>
+      <w:r>
+        <w:rPr>
+          <w:rFonts w:hint="eastAsia"/>
+        </w:rPr>
+        <w:t>│</w:t>
+      </w:r>
+      <w:r>
+        <w:t xml:space="preserve">   └─ フラッシュメモリ（書換可）</w:t>
+      </w:r>
+    </w:p>
+    <w:p/>
+    <w:p>
+      <w:r>
+        <w:rPr>
+          <w:rFonts w:hint="eastAsia"/>
+        </w:rPr>
+        <w:t>入出力インタフェース</w:t>
+      </w:r>
+    </w:p>
+    <w:p>
+      <w:r>
+        <w:rPr>
+          <w:rFonts w:hint="eastAsia"/>
+        </w:rPr>
+        <w:t>├─</w:t>
+      </w:r>
+      <w:r>
+        <w:t xml:space="preserve"> USB（Type-A、Type-C、バスパワー対応）</w:t>
+      </w:r>
+    </w:p>
+    <w:p>
+      <w:r>
+        <w:rPr>
+          <w:rFonts w:hint="eastAsia"/>
+        </w:rPr>
+        <w:t>├─</w:t>
+      </w:r>
+      <w:r>
+        <w:t xml:space="preserve"> HDMI（映像/音声出力）</w:t>
+      </w:r>
+    </w:p>
+    <w:p>
+      <w:r>
+        <w:rPr>
+          <w:rFonts w:hint="eastAsia"/>
+        </w:rPr>
+        <w:t>├─</w:t>
+      </w:r>
+      <w:r>
+        <w:t xml:space="preserve"> Bluetooth / BLE（低消費電力通信）</w:t>
+      </w:r>
+    </w:p>
+    <w:p>
+      <w:r>
+        <w:rPr>
+          <w:rFonts w:hint="eastAsia"/>
+        </w:rPr>
+        <w:t>├─</w:t>
+      </w:r>
+      <w:r>
+        <w:t xml:space="preserve"> IrDA（赤外線通信）</w:t>
+      </w:r>
+    </w:p>
+    <w:p>
+      <w:r>
+        <w:rPr>
+          <w:rFonts w:hint="eastAsia"/>
+        </w:rPr>
+        <w:t>├─</w:t>
+      </w:r>
+      <w:r>
+        <w:t xml:space="preserve"> NFC / ICタグ / RFID（近距離通信）</w:t>
+      </w:r>
+    </w:p>
+    <w:p>
+      <w:r>
+        <w:rPr>
+          <w:rFonts w:hint="eastAsia"/>
+        </w:rPr>
+        <w:t>├─</w:t>
+      </w:r>
+      <w:r>
+        <w:t xml:space="preserve"> ホットプラグ（電源ONで接続可）</w:t>
+      </w:r>
+    </w:p>
+    <w:p>
+      <w:r>
+        <w:rPr>
+          <w:rFonts w:hint="eastAsia"/>
+        </w:rPr>
+        <w:t>├─</w:t>
+      </w:r>
+      <w:r>
+        <w:t xml:space="preserve"> デバイスドライバ（機器用制御ソフト）</w:t>
+      </w:r>
+    </w:p>
+    <w:p>
+      <w:r>
+        <w:rPr>
+          <w:rFonts w:hint="eastAsia"/>
+        </w:rPr>
+        <w:t>└─</w:t>
+      </w:r>
+      <w:r>
+        <w:t xml:space="preserve"> プラグアンドプレイ（自動認識機能）</w:t>
+      </w:r>
+    </w:p>
+    <w:p/>
+    <w:p>
+      <w:r>
+        <w:rPr>
+          <w:rFonts w:hint="eastAsia"/>
+        </w:rPr>
+        <w:t>システム構成</w:t>
+      </w:r>
+    </w:p>
+    <w:p>
+      <w:r>
+        <w:rPr>
+          <w:rFonts w:hint="eastAsia"/>
+        </w:rPr>
+        <w:t>├─</w:t>
+      </w:r>
+      <w:r>
+        <w:t xml:space="preserve"> OS（オペレーティングシステム）</w:t>
+      </w:r>
+    </w:p>
+    <w:p>
+      <w:r>
+        <w:rPr>
+          <w:rFonts w:hint="eastAsia"/>
+        </w:rPr>
+        <w:t>│</w:t>
+      </w:r>
+      <w:r>
+        <w:t xml:space="preserve">   ├─ マルチタスク</w:t>
+      </w:r>
+    </w:p>
+    <w:p>
+      <w:r>
+        <w:rPr>
+          <w:rFonts w:hint="eastAsia"/>
+        </w:rPr>
+        <w:t>│</w:t>
+      </w:r>
+      <w:r>
+        <w:t xml:space="preserve">   ├─ BIOS（基本入出力システム）</w:t>
+      </w:r>
+    </w:p>
+    <w:p>
+      <w:r>
+        <w:rPr>
+          <w:rFonts w:hint="eastAsia"/>
+        </w:rPr>
+        <w:t>│</w:t>
+      </w:r>
+      <w:r>
+        <w:t xml:space="preserve">   └─ OSS（オープンソースソフトウェア）</w:t>
+      </w:r>
+    </w:p>
+    <w:p>
+      <w:r>
+        <w:rPr>
+          <w:rFonts w:hint="eastAsia"/>
+        </w:rPr>
+        <w:t>├─</w:t>
+      </w:r>
+      <w:r>
+        <w:t xml:space="preserve"> アプリケーションソフトウェア</w:t>
+      </w:r>
+    </w:p>
+    <w:p>
+      <w:r>
+        <w:rPr>
+          <w:rFonts w:hint="eastAsia"/>
+        </w:rPr>
+        <w:t>├─</w:t>
+      </w:r>
+      <w:r>
+        <w:t xml:space="preserve"> シンクライアント / DaaS（仮想端末）</w:t>
+      </w:r>
+    </w:p>
+    <w:p/>
+    <w:p>
+      <w:r>
+        <w:rPr>
+          <w:rFonts w:hint="eastAsia"/>
+        </w:rPr>
+        <w:t>ユーザビリティ・アクセシビリティ</w:t>
+      </w:r>
+    </w:p>
+    <w:p>
+      <w:r>
+        <w:rPr>
+          <w:rFonts w:hint="eastAsia"/>
+        </w:rPr>
+        <w:t>├─</w:t>
+      </w:r>
+      <w:r>
+        <w:t xml:space="preserve"> ユニバーサルデザイン（誰でも使いやすい）</w:t>
+      </w:r>
+    </w:p>
+    <w:p>
+      <w:r>
+        <w:rPr>
+          <w:rFonts w:hint="eastAsia"/>
+        </w:rPr>
+        <w:t>├─</w:t>
+      </w:r>
+      <w:r>
+        <w:t xml:space="preserve"> アクセシビリティ（高齢者・障害者対応）</w:t>
+      </w:r>
+    </w:p>
+    <w:p>
+      <w:r>
+        <w:rPr>
+          <w:rFonts w:hint="eastAsia"/>
+        </w:rPr>
+        <w:t>└─</w:t>
+      </w:r>
+      <w:r>
+        <w:t xml:space="preserve"> ユーザビリティ（操作のしやすさ）</w:t>
+      </w:r>
+    </w:p>
+    <w:p/>
+    <w:p>
+      <w:r>
+        <w:rPr>
+          <w:rFonts w:hint="eastAsia"/>
+        </w:rPr>
+        <w:t>ファイルシステムとパス</w:t>
+      </w:r>
+    </w:p>
+    <w:p>
+      <w:r>
+        <w:rPr>
+          <w:rFonts w:hint="eastAsia"/>
+        </w:rPr>
+        <w:t>├─</w:t>
+      </w:r>
+      <w:r>
+        <w:t xml:space="preserve"> ディレクトリ構造</w:t>
+      </w:r>
+    </w:p>
+    <w:p>
+      <w:r>
+        <w:rPr>
+          <w:rFonts w:hint="eastAsia"/>
+        </w:rPr>
+        <w:t>│</w:t>
+      </w:r>
+      <w:r>
+        <w:t xml:space="preserve">   ├─ ルートディレクトリ</w:t>
+      </w:r>
+    </w:p>
+    <w:p>
+      <w:r>
+        <w:rPr>
+          <w:rFonts w:hint="eastAsia"/>
+        </w:rPr>
+        <w:t>│</w:t>
+      </w:r>
+      <w:r>
+        <w:t xml:space="preserve">   ├─ カレントディレクトリ（現在位置）</w:t>
+      </w:r>
+    </w:p>
+    <w:p>
+      <w:r>
+        <w:rPr>
+          <w:rFonts w:hint="eastAsia"/>
+        </w:rPr>
+        <w:t>│</w:t>
+      </w:r>
+      <w:r>
+        <w:t xml:space="preserve">   └─ パス</w:t>
+      </w:r>
+    </w:p>
+    <w:p>
+      <w:r>
+        <w:rPr>
+          <w:rFonts w:hint="eastAsia"/>
+        </w:rPr>
+        <w:t>│</w:t>
+      </w:r>
+      <w:r>
+        <w:t xml:space="preserve">       ├─ 絶対パス指定</w:t>
+      </w:r>
+    </w:p>
+    <w:p>
+      <w:r>
+        <w:rPr>
+          <w:rFonts w:hint="eastAsia"/>
+        </w:rPr>
+        <w:t>│</w:t>
+      </w:r>
+      <w:r>
+        <w:t xml:space="preserve">       └─ 相対パス指定</w:t>
+      </w:r>
+    </w:p>
+    <w:p/>
+    <w:p>
+      <w:r>
+        <w:rPr>
+          <w:rFonts w:hint="eastAsia"/>
+        </w:rPr>
+        <w:lastRenderedPageBreak/>
+        <w:t>表計算（セル）</w:t>
+      </w:r>
+    </w:p>
+    <w:p>
+      <w:r>
+        <w:rPr>
+          <w:rFonts w:hint="eastAsia"/>
+        </w:rPr>
+        <w:t>├─</w:t>
+      </w:r>
+      <w:r>
+        <w:t xml:space="preserve"> 列（A, B, C...）</w:t>
+      </w:r>
+    </w:p>
+    <w:p>
+      <w:r>
+        <w:rPr>
+          <w:rFonts w:hint="eastAsia"/>
+        </w:rPr>
+        <w:t>├─</w:t>
+      </w:r>
+      <w:r>
+        <w:t xml:space="preserve"> 行（1, 2, 3...）</w:t>
+      </w:r>
+    </w:p>
+    <w:p>
+      <w:r>
+        <w:rPr>
+          <w:rFonts w:hint="eastAsia"/>
+        </w:rPr>
+        <w:t>├─</w:t>
+      </w:r>
+      <w:r>
+        <w:t xml:space="preserve"> セル（例：A1）</w:t>
+      </w:r>
+    </w:p>
+    <w:p>
+      <w:r>
+        <w:rPr>
+          <w:rFonts w:hint="eastAsia"/>
+        </w:rPr>
+        <w:t>├─</w:t>
+      </w:r>
+      <w:r>
+        <w:t xml:space="preserve"> 参照</w:t>
+      </w:r>
+    </w:p>
+    <w:p>
+      <w:r>
+        <w:rPr>
+          <w:rFonts w:hint="eastAsia"/>
+        </w:rPr>
+        <w:t>│</w:t>
+      </w:r>
+      <w:r>
+        <w:t xml:space="preserve">   ├─ セルの絶対参照（例：$A$1）</w:t>
+      </w:r>
+    </w:p>
+    <w:p>
+      <w:r>
+        <w:rPr>
+          <w:rFonts w:hint="eastAsia"/>
+        </w:rPr>
+        <w:t>│</w:t>
+      </w:r>
+      <w:r>
+        <w:t xml:space="preserve">   └─ セルの相対参照（例：A1）</w:t>
+      </w:r>
+    </w:p>
+    <w:p/>
+    <w:p>
+      <w:pPr>
+        <w:rPr>
+          <w:rFonts w:hint="eastAsia"/>
+        </w:rPr>
+      </w:pPr>
+    </w:p>
+    <w:p>
+      <w:r>
+        <w:rPr>
+          <w:rFonts w:hint="eastAsia"/>
+        </w:rPr>
+        <w:t>・</w:t>
+      </w:r>
+    </w:p>
+    <w:p>
+      <w:r>
+        <w:rPr>
+          <w:rFonts w:hint="eastAsia"/>
+        </w:rPr>
+        <w:t>・</w:t>
+      </w:r>
+    </w:p>
+    <w:p>
+      <w:r>
+        <w:rPr>
+          <w:rFonts w:hint="eastAsia"/>
+        </w:rPr>
+        <w:t>・</w:t>
+      </w:r>
+    </w:p>
+    <w:p>
+      <w:r>
+        <w:rPr>
+          <w:rFonts w:hint="eastAsia"/>
+        </w:rPr>
+        <w:t>・</w:t>
+      </w:r>
+    </w:p>
+    <w:p>
+      <w:r>
+        <w:rPr>
+          <w:rFonts w:hint="eastAsia"/>
+        </w:rPr>
+        <w:t>・</w:t>
+      </w:r>
+    </w:p>
+    <w:p>
+      <w:r>
+        <w:rPr>
+          <w:rFonts w:hint="eastAsia"/>
+        </w:rPr>
+        <w:t>・</w:t>
+      </w:r>
+    </w:p>
+    <w:p>
+      <w:r>
+        <w:rPr>
+          <w:rFonts w:hint="eastAsia"/>
+        </w:rPr>
+        <w:t>・</w:t>
+      </w:r>
+    </w:p>
+    <w:p>
+      <w:r>
+        <w:rPr>
+          <w:rFonts w:hint="eastAsia"/>
+        </w:rPr>
+        <w:t>・</w:t>
+      </w:r>
+    </w:p>
+    <w:p>
+      <w:r>
+        <w:rPr>
+          <w:rFonts w:hint="eastAsia"/>
+        </w:rPr>
+        <w:t>・</w:t>
+      </w:r>
+    </w:p>
+    <w:p>
+      <w:r>
+        <w:rPr>
+          <w:rFonts w:hint="eastAsia"/>
+        </w:rPr>
+        <w:t>・</w:t>
+      </w:r>
+    </w:p>
+    <w:p>
+      <w:r>
+        <w:rPr>
+          <w:rFonts w:hint="eastAsia"/>
+        </w:rPr>
+        <w:t>・</w:t>
+      </w:r>
+    </w:p>
+    <w:p>
+      <w:r>
+        <w:rPr>
+          <w:rFonts w:hint="eastAsia"/>
+        </w:rPr>
+        <w:t>・</w:t>
+      </w:r>
+    </w:p>
+    <w:p>
+      <w:r>
+        <w:rPr>
+          <w:rFonts w:hint="eastAsia"/>
+        </w:rPr>
+        <w:t>・</w:t>
+      </w:r>
+    </w:p>
+    <w:p>
+      <w:r>
+        <w:rPr>
+          <w:rFonts w:hint="eastAsia"/>
+        </w:rPr>
+        <w:t>・</w:t>
+      </w:r>
+    </w:p>
+    <w:p>
+      <w:r>
+        <w:rPr>
+          <w:rFonts w:hint="eastAsia"/>
+        </w:rPr>
+        <w:t>・</w:t>
+      </w:r>
+    </w:p>
+    <w:p>
+      <w:r>
+        <w:rPr>
+          <w:rFonts w:hint="eastAsia"/>
+        </w:rPr>
+        <w:t>・</w:t>
+      </w:r>
+    </w:p>
+    <w:p>
+      <w:r>
+        <w:rPr>
+          <w:rFonts w:hint="eastAsia"/>
+        </w:rPr>
+        <w:t>・</w:t>
+      </w:r>
+    </w:p>
+    <w:p>
+      <w:r>
+        <w:rPr>
+          <w:rFonts w:hint="eastAsia"/>
+        </w:rPr>
+        <w:t>・</w:t>
+      </w:r>
+    </w:p>
+    <w:p>
+      <w:r>
+        <w:rPr>
+          <w:rFonts w:hint="eastAsia"/>
+        </w:rPr>
+        <w:t>・</w:t>
+      </w:r>
+    </w:p>
+    <w:p>
+      <w:r>
+        <w:rPr>
+          <w:rFonts w:hint="eastAsia"/>
+        </w:rPr>
+        <w:t>・</w:t>
+      </w:r>
+    </w:p>
+    <w:p>
+      <w:r>
+        <w:rPr>
+          <w:rFonts w:hint="eastAsia"/>
+        </w:rPr>
+        <w:t>・</w:t>
+      </w:r>
+    </w:p>
+    <w:p>
+      <w:r>
+        <w:rPr>
+          <w:rFonts w:hint="eastAsia"/>
+        </w:rPr>
+        <w:t>・</w:t>
+      </w:r>
+    </w:p>
+    <w:p>
+      <w:r>
+        <w:rPr>
+          <w:rFonts w:hint="eastAsia"/>
+        </w:rPr>
+        <w:t>・</w:t>
+      </w:r>
+    </w:p>
+    <w:p>
+      <w:r>
+        <w:rPr>
+          <w:rFonts w:hint="eastAsia"/>
+        </w:rPr>
+        <w:t>・</w:t>
+      </w:r>
+    </w:p>
+    <w:p>
+      <w:r>
+        <w:rPr>
+          <w:rFonts w:hint="eastAsia"/>
+        </w:rPr>
+        <w:t>・</w:t>
+      </w:r>
+    </w:p>
+    <w:p>
+      <w:r>
+        <w:rPr>
+          <w:rFonts w:hint="eastAsia"/>
+        </w:rPr>
+        <w:t>・</w:t>
+      </w:r>
+    </w:p>
+    <w:p>
+      <w:r>
+        <w:rPr>
+          <w:rFonts w:hint="eastAsia"/>
+        </w:rPr>
+        <w:t>・</w:t>
+      </w:r>
+    </w:p>
+    <w:p>
+      <w:r>
+        <w:rPr>
+          <w:rFonts w:hint="eastAsia"/>
+        </w:rPr>
+        <w:t>・</w:t>
+      </w:r>
+    </w:p>
+    <w:p>
+      <w:r>
+        <w:rPr>
+          <w:rFonts w:hint="eastAsia"/>
+        </w:rPr>
+        <w:t>・</w:t>
+      </w:r>
+    </w:p>
+    <w:p>
+      <w:r>
+        <w:rPr>
+          <w:rFonts w:hint="eastAsia"/>
+        </w:rPr>
+        <w:lastRenderedPageBreak/>
         <w:t>・</w:t>
       </w:r>
     </w:p>

--- a/ITパスポート/【ITパスポート】補助プリント.docx
+++ b/ITパスポート/【ITパスポート】補助プリント.docx
@@ -3,6 +3,2221 @@
 <w:document xmlns:wpc="http://schemas.microsoft.com/office/word/2010/wordprocessingCanvas" xmlns:cx="http://schemas.microsoft.com/office/drawing/2014/chartex" xmlns:cx1="http://schemas.microsoft.com/office/drawing/2015/9/8/chartex" xmlns:cx2="http://schemas.microsoft.com/office/drawing/2015/10/21/chartex" xmlns:cx3="http://schemas.microsoft.com/office/drawing/2016/5/9/chartex" xmlns:cx4="http://schemas.microsoft.com/office/drawing/2016/5/10/chartex" xmlns:cx5="http://schemas.microsoft.com/office/drawing/2016/5/11/chartex" xmlns:cx6="http://schemas.microsoft.com/office/drawing/2016/5/12/chartex" xmlns:cx7="http://schemas.microsoft.com/office/drawing/2016/5/13/chartex" xmlns:cx8="http://schemas.microsoft.com/office/drawing/2016/5/14/chartex" xmlns:mc="http://schemas.openxmlformats.org/markup-compatibility/2006" xmlns:aink="http://schemas.microsoft.com/office/drawing/2016/ink" xmlns:am3d="http://schemas.microsoft.com/office/drawing/2017/model3d" xmlns:o="urn:schemas-microsoft-com:office:office" xmlns:oel="http://schemas.microsoft.com/office/2019/extlst" xmlns:r="http://schemas.openxmlformats.org/officeDocument/2006/relationships" xmlns:m="http://schemas.openxmlformats.org/officeDocument/2006/math" xmlns:v="urn:schemas-microsoft-com:vml" xmlns:wp14="http://schemas.microsoft.com/office/word/2010/wordprocessingDrawing" xmlns:wp="http://schemas.openxmlformats.org/drawingml/2006/wordprocessingDrawing" xmlns:w10="urn:schemas-microsoft-com:office:word" xmlns:w="http://schemas.openxmlformats.org/wordprocessingml/2006/main" xmlns:w14="http://schemas.microsoft.com/office/word/2010/wordml" xmlns:w15="http://schemas.microsoft.com/office/word/2012/wordml" xmlns:w16cex="http://schemas.microsoft.com/office/word/2018/wordml/cex" xmlns:w16cid="http://schemas.microsoft.com/office/word/2016/wordml/cid" xmlns:w16="http://schemas.microsoft.com/office/word/2018/wordml" xmlns:w16du="http://schemas.microsoft.com/office/word/2023/wordml/word16du" xmlns:w16sdtdh="http://schemas.microsoft.com/office/word/2020/wordml/sdtdatahash" xmlns:w16sdtfl="http://schemas.microsoft.com/office/word/2024/wordml/sdtformatlock" xmlns:w16se="http://schemas.microsoft.com/office/word/2015/wordml/symex" xmlns:wpg="http://schemas.microsoft.com/office/word/2010/wordprocessingGroup" xmlns:wpi="http://schemas.microsoft.com/office/word/2010/wordprocessingInk" xmlns:wne="http://schemas.microsoft.com/office/word/2006/wordml" xmlns:wps="http://schemas.microsoft.com/office/word/2010/wordprocessingShape" mc:Ignorable="w14 w15 w16se w16cid w16 w16cex w16sdtdh w16sdtfl w16du wp14">
   <w:body>
     <w:p/>
+    <w:p/>
+    <w:p>
+      <w:r>
+        <w:rPr>
+          <w:rFonts w:hint="eastAsia"/>
+        </w:rPr>
+        <w:t>P</w:t>
+      </w:r>
+      <w:r>
+        <w:rPr>
+          <w:rFonts w:hint="eastAsia"/>
+        </w:rPr>
+        <w:t>20</w:t>
+      </w:r>
+      <w:r>
+        <w:rPr>
+          <w:rFonts w:hint="eastAsia"/>
+        </w:rPr>
+        <w:t>～P</w:t>
+      </w:r>
+    </w:p>
+    <w:p>
+      <w:pPr>
+        <w:rPr>
+          <w:rFonts w:hint="eastAsia"/>
+        </w:rPr>
+      </w:pPr>
+      <w:r>
+        <w:rPr>
+          <w:rFonts w:hint="eastAsia"/>
+        </w:rPr>
+        <w:t>CHAPTER</w:t>
+      </w:r>
+      <w:r>
+        <w:rPr>
+          <w:rFonts w:hint="eastAsia"/>
+        </w:rPr>
+        <w:t>1</w:t>
+      </w:r>
+      <w:r>
+        <w:rPr>
+          <w:rFonts w:hint="eastAsia"/>
+        </w:rPr>
+        <w:t>_0</w:t>
+      </w:r>
+      <w:r>
+        <w:rPr>
+          <w:rFonts w:hint="eastAsia"/>
+        </w:rPr>
+        <w:t>1</w:t>
+      </w:r>
+    </w:p>
+    <w:p>
+      <w:r>
+        <w:rPr>
+          <w:rFonts w:hint="eastAsia"/>
+        </w:rPr>
+        <w:t>「</w:t>
+      </w:r>
+      <w:r>
+        <w:rPr>
+          <w:rFonts w:hint="eastAsia"/>
+        </w:rPr>
+        <w:t>お客様の満足度を高める仕事</w:t>
+      </w:r>
+      <w:r>
+        <w:rPr>
+          <w:rFonts w:hint="eastAsia"/>
+        </w:rPr>
+        <w:t>」</w:t>
+      </w:r>
+    </w:p>
+    <w:p/>
+    <w:p>
+      <w:pPr>
+        <w:rPr>
+          <w:rFonts w:hint="eastAsia"/>
+        </w:rPr>
+      </w:pPr>
+      <w:r>
+        <w:rPr>
+          <w:rFonts w:hint="eastAsia"/>
+        </w:rPr>
+        <w:t>営業部門</w:t>
+      </w:r>
+      <w:r>
+        <w:rPr>
+          <w:rFonts w:hint="eastAsia"/>
+        </w:rPr>
+        <w:t>→マーケティング</w:t>
+      </w:r>
+    </w:p>
+    <w:p>
+      <w:r>
+        <w:rPr>
+          <w:rFonts w:hint="eastAsia"/>
+        </w:rPr>
+        <w:t>・</w:t>
+      </w:r>
+      <w:proofErr w:type="spellStart"/>
+      <w:r>
+        <w:rPr>
+          <w:rFonts w:hint="eastAsia"/>
+        </w:rPr>
+        <w:t>SFA</w:t>
+      </w:r>
+      <w:proofErr w:type="spellEnd"/>
+    </w:p>
+    <w:p>
+      <w:r>
+        <w:rPr>
+          <w:rFonts w:hint="eastAsia"/>
+        </w:rPr>
+        <w:t>・</w:t>
+      </w:r>
+      <w:r>
+        <w:rPr>
+          <w:rFonts w:hint="eastAsia"/>
+        </w:rPr>
+        <w:t>BYOD(Bring Your Own Device)</w:t>
+      </w:r>
+    </w:p>
+    <w:p>
+      <w:pPr>
+        <w:rPr>
+          <w:rFonts w:hint="eastAsia"/>
+        </w:rPr>
+      </w:pPr>
+      <w:r>
+        <w:rPr>
+          <w:rFonts w:hint="eastAsia"/>
+        </w:rPr>
+        <w:t>・</w:t>
+      </w:r>
+      <w:r>
+        <w:rPr>
+          <w:rFonts w:hint="eastAsia"/>
+        </w:rPr>
+        <w:t>MDM(Mobile Device Management)</w:t>
+      </w:r>
+    </w:p>
+    <w:p>
+      <w:pPr>
+        <w:rPr>
+          <w:rFonts w:hint="eastAsia"/>
+        </w:rPr>
+      </w:pPr>
+      <w:r>
+        <w:rPr>
+          <w:rFonts w:hint="eastAsia"/>
+        </w:rPr>
+        <w:t>・</w:t>
+      </w:r>
+      <w:proofErr w:type="spellStart"/>
+      <w:r>
+        <w:rPr>
+          <w:rFonts w:hint="eastAsia"/>
+        </w:rPr>
+        <w:t>UX</w:t>
+      </w:r>
+      <w:proofErr w:type="spellEnd"/>
+      <w:r>
+        <w:rPr>
+          <w:rFonts w:hint="eastAsia"/>
+        </w:rPr>
+        <w:t>(</w:t>
+      </w:r>
+      <w:proofErr w:type="spellStart"/>
+      <w:r>
+        <w:rPr>
+          <w:rFonts w:hint="eastAsia"/>
+        </w:rPr>
+        <w:t>Uwer</w:t>
+      </w:r>
+      <w:proofErr w:type="spellEnd"/>
+      <w:r>
+        <w:rPr>
+          <w:rFonts w:hint="eastAsia"/>
+        </w:rPr>
+        <w:t xml:space="preserve"> Experience)</w:t>
+      </w:r>
+    </w:p>
+    <w:p>
+      <w:r>
+        <w:rPr>
+          <w:rFonts w:hint="eastAsia"/>
+        </w:rPr>
+        <w:t>・</w:t>
+      </w:r>
+      <w:r>
+        <w:rPr>
+          <w:rFonts w:hint="eastAsia"/>
+        </w:rPr>
+        <w:t>与信管理</w:t>
+      </w:r>
+    </w:p>
+    <w:p>
+      <w:r>
+        <w:rPr>
+          <w:rFonts w:hint="eastAsia"/>
+        </w:rPr>
+        <w:t>・</w:t>
+      </w:r>
+      <w:r>
+        <w:rPr>
+          <w:rFonts w:hint="eastAsia"/>
+        </w:rPr>
+        <w:t>売掛金</w:t>
+      </w:r>
+    </w:p>
+    <w:p>
+      <w:r>
+        <w:rPr>
+          <w:rFonts w:hint="eastAsia"/>
+        </w:rPr>
+        <w:t>・</w:t>
+      </w:r>
+      <w:r>
+        <w:rPr>
+          <w:rFonts w:hint="eastAsia"/>
+        </w:rPr>
+        <w:t>買掛金</w:t>
+      </w:r>
+    </w:p>
+    <w:p>
+      <w:r>
+        <w:rPr>
+          <w:rFonts w:hint="eastAsia"/>
+        </w:rPr>
+        <w:t>・</w:t>
+      </w:r>
+      <w:r>
+        <w:rPr>
+          <w:rFonts w:hint="eastAsia"/>
+        </w:rPr>
+        <w:t>マーケティング</w:t>
+      </w:r>
+    </w:p>
+    <w:p>
+      <w:pPr>
+        <w:rPr>
+          <w:rFonts w:hint="eastAsia"/>
+        </w:rPr>
+      </w:pPr>
+      <w:r>
+        <w:rPr>
+          <w:rFonts w:hint="eastAsia"/>
+        </w:rPr>
+        <w:t>・</w:t>
+      </w:r>
+      <w:r>
+        <w:rPr>
+          <w:rFonts w:hint="eastAsia"/>
+        </w:rPr>
+        <w:t>4P</w:t>
+      </w:r>
+    </w:p>
+    <w:p>
+      <w:r>
+        <w:rPr>
+          <w:rFonts w:hint="eastAsia"/>
+        </w:rPr>
+        <w:t>・</w:t>
+      </w:r>
+      <w:r>
+        <w:rPr>
+          <w:rFonts w:hint="eastAsia"/>
+        </w:rPr>
+        <w:t>マーケティングミックス</w:t>
+      </w:r>
+    </w:p>
+    <w:p>
+      <w:pPr>
+        <w:rPr>
+          <w:rFonts w:hint="eastAsia"/>
+        </w:rPr>
+      </w:pPr>
+      <w:r>
+        <w:rPr>
+          <w:rFonts w:hint="eastAsia"/>
+        </w:rPr>
+        <w:t>・</w:t>
+      </w:r>
+      <w:r>
+        <w:rPr>
+          <w:rFonts w:hint="eastAsia"/>
+        </w:rPr>
+        <w:t>4C</w:t>
+      </w:r>
+    </w:p>
+    <w:p>
+      <w:pPr>
+        <w:rPr>
+          <w:rFonts w:hint="eastAsia"/>
+        </w:rPr>
+      </w:pPr>
+      <w:r>
+        <w:rPr>
+          <w:rFonts w:hint="eastAsia"/>
+        </w:rPr>
+        <w:t>・</w:t>
+      </w:r>
+      <w:r>
+        <w:rPr>
+          <w:rFonts w:hint="eastAsia"/>
+        </w:rPr>
+        <w:t>セグメントマーケティング</w:t>
+      </w:r>
+    </w:p>
+    <w:p>
+      <w:pPr>
+        <w:rPr>
+          <w:rFonts w:hint="eastAsia"/>
+        </w:rPr>
+      </w:pPr>
+      <w:r>
+        <w:rPr>
+          <w:rFonts w:hint="eastAsia"/>
+        </w:rPr>
+        <w:t>・</w:t>
+      </w:r>
+      <w:r>
+        <w:rPr>
+          <w:rFonts w:hint="eastAsia"/>
+        </w:rPr>
+        <w:t>CX(Customer Experience)</w:t>
+      </w:r>
+    </w:p>
+    <w:p>
+      <w:r>
+        <w:rPr>
+          <w:rFonts w:hint="eastAsia"/>
+        </w:rPr>
+        <w:t>・</w:t>
+      </w:r>
+      <w:r>
+        <w:rPr>
+          <w:rFonts w:hint="eastAsia"/>
+        </w:rPr>
+        <w:t>カスタマージャーニー</w:t>
+      </w:r>
+    </w:p>
+    <w:p>
+      <w:r>
+        <w:rPr>
+          <w:rFonts w:hint="eastAsia"/>
+        </w:rPr>
+        <w:t>・</w:t>
+      </w:r>
+      <w:r>
+        <w:rPr>
+          <w:rFonts w:hint="eastAsia"/>
+        </w:rPr>
+        <w:t>ニッチ戦略</w:t>
+      </w:r>
+    </w:p>
+    <w:p>
+      <w:r>
+        <w:rPr>
+          <w:rFonts w:hint="eastAsia"/>
+        </w:rPr>
+        <w:t>・</w:t>
+      </w:r>
+      <w:r>
+        <w:rPr>
+          <w:rFonts w:hint="eastAsia"/>
+        </w:rPr>
+        <w:t>オピニオンリーダー</w:t>
+      </w:r>
+      <w:r>
+        <w:rPr>
+          <w:rFonts w:hint="eastAsia"/>
+        </w:rPr>
+        <w:t>(アーリーアダプタ)</w:t>
+      </w:r>
+    </w:p>
+    <w:p>
+      <w:r>
+        <w:rPr>
+          <w:rFonts w:hint="eastAsia"/>
+        </w:rPr>
+        <w:t>・</w:t>
+      </w:r>
+      <w:r>
+        <w:rPr>
+          <w:rFonts w:hint="eastAsia"/>
+        </w:rPr>
+        <w:t>ブランド戦略</w:t>
+      </w:r>
+    </w:p>
+    <w:p>
+      <w:r>
+        <w:rPr>
+          <w:rFonts w:hint="eastAsia"/>
+        </w:rPr>
+        <w:t>・</w:t>
+      </w:r>
+      <w:r>
+        <w:rPr>
+          <w:rFonts w:hint="eastAsia"/>
+        </w:rPr>
+        <w:t>デファクトスタンダード</w:t>
+      </w:r>
+    </w:p>
+    <w:p>
+      <w:r>
+        <w:rPr>
+          <w:rFonts w:hint="eastAsia"/>
+        </w:rPr>
+        <w:t>・</w:t>
+      </w:r>
+      <w:r>
+        <w:rPr>
+          <w:rFonts w:hint="eastAsia"/>
+        </w:rPr>
+        <w:t>フォーラム標準</w:t>
+      </w:r>
+    </w:p>
+    <w:p>
+      <w:r>
+        <w:rPr>
+          <w:rFonts w:hint="eastAsia"/>
+        </w:rPr>
+        <w:t>・</w:t>
+      </w:r>
+      <w:r>
+        <w:rPr>
+          <w:rFonts w:hint="eastAsia"/>
+        </w:rPr>
+        <w:t>デジュレスタンダード</w:t>
+      </w:r>
+    </w:p>
+    <w:p>
+      <w:r>
+        <w:rPr>
+          <w:rFonts w:hint="eastAsia"/>
+        </w:rPr>
+        <w:t>・</w:t>
+      </w:r>
+      <w:r>
+        <w:rPr>
+          <w:rFonts w:hint="eastAsia"/>
+        </w:rPr>
+        <w:t>コモディティ化</w:t>
+      </w:r>
+    </w:p>
+    <w:p>
+      <w:r>
+        <w:rPr>
+          <w:rFonts w:hint="eastAsia"/>
+        </w:rPr>
+        <w:t>・</w:t>
+      </w:r>
+      <w:r>
+        <w:rPr>
+          <w:rFonts w:hint="eastAsia"/>
+        </w:rPr>
+        <w:t>ポジショニング</w:t>
+      </w:r>
+    </w:p>
+    <w:p>
+      <w:r>
+        <w:rPr>
+          <w:rFonts w:hint="eastAsia"/>
+        </w:rPr>
+        <w:t>・</w:t>
+      </w:r>
+      <w:r>
+        <w:rPr>
+          <w:rFonts w:hint="eastAsia"/>
+        </w:rPr>
+        <w:t>CRM(Customer Relationship Management)</w:t>
+      </w:r>
+    </w:p>
+    <w:p>
+      <w:r>
+        <w:rPr>
+          <w:rFonts w:hint="eastAsia"/>
+        </w:rPr>
+        <w:t>・</w:t>
+      </w:r>
+      <w:proofErr w:type="spellStart"/>
+      <w:r>
+        <w:rPr>
+          <w:rFonts w:hint="eastAsia"/>
+        </w:rPr>
+        <w:t>RFM</w:t>
+      </w:r>
+      <w:proofErr w:type="spellEnd"/>
+      <w:r>
+        <w:rPr>
+          <w:rFonts w:hint="eastAsia"/>
+        </w:rPr>
+        <w:t>分析</w:t>
+      </w:r>
+    </w:p>
+    <w:p>
+      <w:pPr>
+        <w:rPr>
+          <w:rFonts w:hint="eastAsia"/>
+        </w:rPr>
+      </w:pPr>
+      <w:r>
+        <w:rPr>
+          <w:rFonts w:hint="eastAsia"/>
+        </w:rPr>
+        <w:t>・</w:t>
+      </w:r>
+      <w:r>
+        <w:rPr>
+          <w:rFonts w:hint="eastAsia"/>
+        </w:rPr>
+        <w:t>ダイレクトマーケティング</w:t>
+      </w:r>
+    </w:p>
+    <w:p>
+      <w:r>
+        <w:rPr>
+          <w:rFonts w:hint="eastAsia"/>
+        </w:rPr>
+        <w:t>・</w:t>
+      </w:r>
+      <w:r>
+        <w:rPr>
+          <w:rFonts w:hint="eastAsia"/>
+        </w:rPr>
+        <w:t>特定電子メール法</w:t>
+      </w:r>
+    </w:p>
+    <w:p>
+      <w:r>
+        <w:rPr>
+          <w:rFonts w:hint="eastAsia"/>
+        </w:rPr>
+        <w:t>・</w:t>
+      </w:r>
+      <w:r>
+        <w:rPr>
+          <w:rFonts w:hint="eastAsia"/>
+        </w:rPr>
+        <w:t>オプトイン</w:t>
+      </w:r>
+    </w:p>
+    <w:p>
+      <w:r>
+        <w:rPr>
+          <w:rFonts w:hint="eastAsia"/>
+        </w:rPr>
+        <w:t>・</w:t>
+      </w:r>
+      <w:r>
+        <w:rPr>
+          <w:rFonts w:hint="eastAsia"/>
+        </w:rPr>
+        <w:t>オプトアウト</w:t>
+      </w:r>
+    </w:p>
+    <w:p>
+      <w:r>
+        <w:rPr>
+          <w:rFonts w:hint="eastAsia"/>
+        </w:rPr>
+        <w:t>・</w:t>
+      </w:r>
+      <w:r>
+        <w:rPr>
+          <w:rFonts w:hint="eastAsia"/>
+        </w:rPr>
+        <w:t>ロングテール</w:t>
+      </w:r>
+    </w:p>
+    <w:p>
+      <w:r>
+        <w:rPr>
+          <w:rFonts w:hint="eastAsia"/>
+        </w:rPr>
+        <w:t>・レコメンデーション</w:t>
+      </w:r>
+    </w:p>
+    <w:p>
+      <w:r>
+        <w:rPr>
+          <w:rFonts w:hint="eastAsia"/>
+        </w:rPr>
+        <w:t>・</w:t>
+      </w:r>
+      <w:r>
+        <w:rPr>
+          <w:rFonts w:hint="eastAsia"/>
+        </w:rPr>
+        <w:t>アフェリエイト</w:t>
+      </w:r>
+    </w:p>
+    <w:p>
+      <w:r>
+        <w:rPr>
+          <w:rFonts w:hint="eastAsia"/>
+        </w:rPr>
+        <w:lastRenderedPageBreak/>
+        <w:t>・</w:t>
+      </w:r>
+      <w:r>
+        <w:rPr>
+          <w:rFonts w:hint="eastAsia"/>
+        </w:rPr>
+        <w:t>SEO</w:t>
+      </w:r>
+    </w:p>
+    <w:p>
+      <w:r>
+        <w:rPr>
+          <w:rFonts w:hint="eastAsia"/>
+        </w:rPr>
+        <w:t>・</w:t>
+      </w:r>
+      <w:proofErr w:type="spellStart"/>
+      <w:r>
+        <w:rPr>
+          <w:rFonts w:hint="eastAsia"/>
+        </w:rPr>
+        <w:t>SNS</w:t>
+      </w:r>
+      <w:proofErr w:type="spellEnd"/>
+    </w:p>
+    <w:p>
+      <w:r>
+        <w:rPr>
+          <w:rFonts w:hint="eastAsia"/>
+        </w:rPr>
+        <w:t>・</w:t>
+      </w:r>
+      <w:r>
+        <w:rPr>
+          <w:rFonts w:hint="eastAsia"/>
+        </w:rPr>
+        <w:t>レピュテーションリスク</w:t>
+      </w:r>
+    </w:p>
+    <w:p>
+      <w:r>
+        <w:rPr>
+          <w:rFonts w:hint="eastAsia"/>
+        </w:rPr>
+        <w:t>・</w:t>
+      </w:r>
+      <w:r>
+        <w:rPr>
+          <w:rFonts w:hint="eastAsia"/>
+        </w:rPr>
+        <w:t>生成AI</w:t>
+      </w:r>
+    </w:p>
+    <w:p>
+      <w:r>
+        <w:rPr>
+          <w:rFonts w:hint="eastAsia"/>
+        </w:rPr>
+        <w:t>・</w:t>
+      </w:r>
+      <w:r>
+        <w:rPr>
+          <w:rFonts w:hint="eastAsia"/>
+        </w:rPr>
+        <w:t>プロンプト</w:t>
+      </w:r>
+    </w:p>
+    <w:p>
+      <w:r>
+        <w:rPr>
+          <w:rFonts w:hint="eastAsia"/>
+        </w:rPr>
+        <w:t>・</w:t>
+      </w:r>
+      <w:r>
+        <w:rPr>
+          <w:rFonts w:hint="eastAsia"/>
+        </w:rPr>
+        <w:t>プロンプトエンジニアリング</w:t>
+      </w:r>
+    </w:p>
+    <w:p>
+      <w:r>
+        <w:rPr>
+          <w:rFonts w:hint="eastAsia"/>
+        </w:rPr>
+        <w:t>・</w:t>
+      </w:r>
+      <w:r>
+        <w:rPr>
+          <w:rFonts w:hint="eastAsia"/>
+        </w:rPr>
+        <w:t>ランダム性</w:t>
+      </w:r>
+    </w:p>
+    <w:p>
+      <w:r>
+        <w:rPr>
+          <w:rFonts w:hint="eastAsia"/>
+        </w:rPr>
+        <w:t>・</w:t>
+      </w:r>
+      <w:r>
+        <w:rPr>
+          <w:rFonts w:hint="eastAsia"/>
+        </w:rPr>
+        <w:t>LLM(大規模言語モデル)</w:t>
+      </w:r>
+    </w:p>
+    <w:p>
+      <w:r>
+        <w:rPr>
+          <w:rFonts w:hint="eastAsia"/>
+        </w:rPr>
+        <w:t>・</w:t>
+      </w:r>
+      <w:r>
+        <w:rPr>
+          <w:rFonts w:hint="eastAsia"/>
+        </w:rPr>
+        <w:t>エコーチェンバー</w:t>
+      </w:r>
+    </w:p>
+    <w:p>
+      <w:r>
+        <w:rPr>
+          <w:rFonts w:hint="eastAsia"/>
+        </w:rPr>
+        <w:t>・</w:t>
+      </w:r>
+      <w:r>
+        <w:rPr>
+          <w:rFonts w:hint="eastAsia"/>
+        </w:rPr>
+        <w:t>フィルターバブル</w:t>
+      </w:r>
+    </w:p>
+    <w:p>
+      <w:r>
+        <w:rPr>
+          <w:rFonts w:hint="eastAsia"/>
+        </w:rPr>
+        <w:t>・</w:t>
+      </w:r>
+      <w:r>
+        <w:rPr>
+          <w:rFonts w:hint="eastAsia"/>
+        </w:rPr>
+        <w:t>デジタルタトゥー</w:t>
+      </w:r>
+    </w:p>
+    <w:p>
+      <w:r>
+        <w:rPr>
+          <w:rFonts w:hint="eastAsia"/>
+        </w:rPr>
+        <w:t>・</w:t>
+      </w:r>
+      <w:r>
+        <w:rPr>
+          <w:rFonts w:hint="eastAsia"/>
+        </w:rPr>
+        <w:t>リスティング広告</w:t>
+      </w:r>
+    </w:p>
+    <w:p>
+      <w:r>
+        <w:rPr>
+          <w:rFonts w:hint="eastAsia"/>
+        </w:rPr>
+        <w:t>・</w:t>
+      </w:r>
+      <w:r>
+        <w:rPr>
+          <w:rFonts w:hint="eastAsia"/>
+        </w:rPr>
+        <w:t>インバウンドマーケティング</w:t>
+      </w:r>
+    </w:p>
+    <w:p>
+      <w:r>
+        <w:rPr>
+          <w:rFonts w:hint="eastAsia"/>
+        </w:rPr>
+        <w:t>・</w:t>
+      </w:r>
+      <w:r>
+        <w:rPr>
+          <w:rFonts w:hint="eastAsia"/>
+        </w:rPr>
+        <w:t>ロケーションベースマーケティング(LBM)</w:t>
+      </w:r>
+    </w:p>
+    <w:p>
+      <w:r>
+        <w:rPr>
+          <w:rFonts w:hint="eastAsia"/>
+        </w:rPr>
+        <w:t>・</w:t>
+      </w:r>
+      <w:r>
+        <w:rPr>
+          <w:rFonts w:hint="eastAsia"/>
+        </w:rPr>
+        <w:t>プル戦略</w:t>
+      </w:r>
+    </w:p>
+    <w:p>
+      <w:r>
+        <w:rPr>
+          <w:rFonts w:hint="eastAsia"/>
+        </w:rPr>
+        <w:t>・</w:t>
+      </w:r>
+      <w:r>
+        <w:rPr>
+          <w:rFonts w:hint="eastAsia"/>
+        </w:rPr>
+        <w:t>プッシュ戦略</w:t>
+      </w:r>
+    </w:p>
+    <w:p>
+      <w:pPr>
+        <w:rPr>
+          <w:rFonts w:hint="eastAsia"/>
+        </w:rPr>
+      </w:pPr>
+      <w:r>
+        <w:rPr>
+          <w:rFonts w:hint="eastAsia"/>
+        </w:rPr>
+        <w:t>・</w:t>
+      </w:r>
+      <w:r>
+        <w:rPr>
+          <w:rFonts w:hint="eastAsia"/>
+        </w:rPr>
+        <w:t>O to O(Online to Offline)</w:t>
+      </w:r>
+    </w:p>
+    <w:p>
+      <w:r>
+        <w:rPr>
+          <w:rFonts w:hint="eastAsia"/>
+        </w:rPr>
+        <w:t>・</w:t>
+      </w:r>
+      <w:r>
+        <w:rPr>
+          <w:rFonts w:hint="eastAsia"/>
+        </w:rPr>
+        <w:t>OMO(Online Merges with Offline)</w:t>
+      </w:r>
+    </w:p>
+    <w:p>
+      <w:r>
+        <w:rPr>
+          <w:rFonts w:hint="eastAsia"/>
+        </w:rPr>
+        <w:t>・</w:t>
+      </w:r>
+      <w:r>
+        <w:rPr>
+          <w:rFonts w:hint="eastAsia"/>
+        </w:rPr>
+        <w:t>オムニチャネル</w:t>
+      </w:r>
+    </w:p>
+    <w:p>
+      <w:r>
+        <w:rPr>
+          <w:rFonts w:hint="eastAsia"/>
+        </w:rPr>
+        <w:t>・</w:t>
+      </w:r>
+      <w:r>
+        <w:rPr>
+          <w:rFonts w:hint="eastAsia"/>
+        </w:rPr>
+        <w:t>マーチャンダイジング</w:t>
+      </w:r>
+    </w:p>
+    <w:p>
+      <w:r>
+        <w:rPr>
+          <w:rFonts w:hint="eastAsia"/>
+        </w:rPr>
+        <w:t>・</w:t>
+      </w:r>
+      <w:r>
+        <w:rPr>
+          <w:rFonts w:hint="eastAsia"/>
+        </w:rPr>
+        <w:t>特商法</w:t>
+      </w:r>
+    </w:p>
+    <w:p>
+      <w:r>
+        <w:rPr>
+          <w:rFonts w:hint="eastAsia"/>
+        </w:rPr>
+        <w:t>・</w:t>
+      </w:r>
+      <w:r>
+        <w:rPr>
+          <w:rFonts w:hint="eastAsia"/>
+        </w:rPr>
+        <w:t>ステマ(ステルスマーケティング)</w:t>
+      </w:r>
+    </w:p>
+    <w:p>
+      <w:r>
+        <w:rPr>
+          <w:rFonts w:hint="eastAsia"/>
+        </w:rPr>
+        <w:t>・</w:t>
+      </w:r>
+      <w:r>
+        <w:rPr>
+          <w:rFonts w:hint="eastAsia"/>
+        </w:rPr>
+        <w:t>景品表示法</w:t>
+      </w:r>
+    </w:p>
+    <w:p>
+      <w:r>
+        <w:rPr>
+          <w:rFonts w:hint="eastAsia"/>
+        </w:rPr>
+        <w:t>・</w:t>
+      </w:r>
+      <w:r>
+        <w:rPr>
+          <w:rFonts w:hint="eastAsia"/>
+        </w:rPr>
+        <w:t>クラウド</w:t>
+      </w:r>
+    </w:p>
+    <w:p>
+      <w:r>
+        <w:rPr>
+          <w:rFonts w:hint="eastAsia"/>
+        </w:rPr>
+        <w:t>・</w:t>
+      </w:r>
+      <w:r>
+        <w:rPr>
+          <w:rFonts w:hint="eastAsia"/>
+        </w:rPr>
+        <w:t>クラウドサーバ</w:t>
+      </w:r>
+    </w:p>
+    <w:p>
+      <w:r>
+        <w:rPr>
+          <w:rFonts w:hint="eastAsia"/>
+        </w:rPr>
+        <w:t>・</w:t>
+      </w:r>
+      <w:r>
+        <w:rPr>
+          <w:rFonts w:hint="eastAsia"/>
+        </w:rPr>
+        <w:t>デジタルトランスフォーメーション(DX)</w:t>
+      </w:r>
+    </w:p>
+    <w:p>
+      <w:r>
+        <w:rPr>
+          <w:rFonts w:hint="eastAsia"/>
+        </w:rPr>
+        <w:t>・</w:t>
+      </w:r>
+      <w:r>
+        <w:rPr>
+          <w:rFonts w:hint="eastAsia"/>
+        </w:rPr>
+        <w:t>シェアリングエコノミー</w:t>
+      </w:r>
+    </w:p>
+    <w:p>
+      <w:r>
+        <w:rPr>
+          <w:rFonts w:hint="eastAsia"/>
+        </w:rPr>
+        <w:t>・</w:t>
+      </w:r>
+      <w:r>
+        <w:rPr>
+          <w:rFonts w:hint="eastAsia"/>
+        </w:rPr>
+        <w:t>自動運転車</w:t>
+      </w:r>
+    </w:p>
+    <w:p>
+      <w:r>
+        <w:rPr>
+          <w:rFonts w:hint="eastAsia"/>
+        </w:rPr>
+        <w:t>・</w:t>
+      </w:r>
+      <w:r>
+        <w:rPr>
+          <w:rFonts w:hint="eastAsia"/>
+        </w:rPr>
+        <w:t>コネクテッドカー</w:t>
+      </w:r>
+    </w:p>
+    <w:p>
+      <w:pPr>
+        <w:rPr>
+          <w:rFonts w:hint="eastAsia"/>
+        </w:rPr>
+      </w:pPr>
+      <w:r>
+        <w:rPr>
+          <w:rFonts w:hint="eastAsia"/>
+        </w:rPr>
+        <w:t>・</w:t>
+      </w:r>
+      <w:r>
+        <w:rPr>
+          <w:rFonts w:hint="eastAsia"/>
+        </w:rPr>
+        <w:t>5G</w:t>
+      </w:r>
+    </w:p>
+    <w:p>
+      <w:r>
+        <w:rPr>
+          <w:rFonts w:hint="eastAsia"/>
+        </w:rPr>
+        <w:t>・</w:t>
+      </w:r>
+      <w:r>
+        <w:rPr>
+          <w:rFonts w:hint="eastAsia"/>
+        </w:rPr>
+        <w:t>エッジコンピューティング</w:t>
+      </w:r>
+    </w:p>
+    <w:p>
+      <w:pPr>
+        <w:rPr>
+          <w:rFonts w:hint="eastAsia"/>
+        </w:rPr>
+      </w:pPr>
+      <w:r>
+        <w:rPr>
+          <w:rFonts w:hint="eastAsia"/>
+        </w:rPr>
+        <w:t>・</w:t>
+      </w:r>
+      <w:r>
+        <w:rPr>
+          <w:rFonts w:hint="eastAsia"/>
+        </w:rPr>
+        <w:t>FinTech</w:t>
+      </w:r>
+    </w:p>
+    <w:p>
+      <w:pPr>
+        <w:rPr>
+          <w:rFonts w:hint="eastAsia"/>
+        </w:rPr>
+      </w:pPr>
+      <w:r>
+        <w:rPr>
+          <w:rFonts w:hint="eastAsia"/>
+        </w:rPr>
+        <w:t>・</w:t>
+      </w:r>
+      <w:r>
+        <w:rPr>
+          <w:rFonts w:hint="eastAsia"/>
+        </w:rPr>
+        <w:t>APIエコノミー</w:t>
+      </w:r>
+    </w:p>
+    <w:p>
+      <w:r>
+        <w:rPr>
+          <w:rFonts w:hint="eastAsia"/>
+        </w:rPr>
+        <w:t>・</w:t>
+      </w:r>
+      <w:r>
+        <w:rPr>
+          <w:rFonts w:hint="eastAsia"/>
+        </w:rPr>
+        <w:t>API</w:t>
+      </w:r>
+    </w:p>
+    <w:p>
+      <w:r>
+        <w:rPr>
+          <w:rFonts w:hint="eastAsia"/>
+        </w:rPr>
+        <w:t>・</w:t>
+      </w:r>
+      <w:r>
+        <w:rPr>
+          <w:rFonts w:hint="eastAsia"/>
+        </w:rPr>
+        <w:t>APIエコノミー</w:t>
+      </w:r>
+    </w:p>
+    <w:p>
+      <w:r>
+        <w:rPr>
+          <w:rFonts w:hint="eastAsia"/>
+        </w:rPr>
+        <w:t>・</w:t>
+      </w:r>
+      <w:r>
+        <w:rPr>
+          <w:rFonts w:hint="eastAsia"/>
+        </w:rPr>
+        <w:t>電子マネー</w:t>
+      </w:r>
+    </w:p>
+    <w:p>
+      <w:r>
+        <w:rPr>
+          <w:rFonts w:hint="eastAsia"/>
+        </w:rPr>
+        <w:t>・</w:t>
+      </w:r>
+      <w:r>
+        <w:rPr>
+          <w:rFonts w:hint="eastAsia"/>
+        </w:rPr>
+        <w:t>暗号資産</w:t>
+      </w:r>
+    </w:p>
+    <w:p>
+      <w:r>
+        <w:rPr>
+          <w:rFonts w:hint="eastAsia"/>
+        </w:rPr>
+        <w:t>・</w:t>
+      </w:r>
+      <w:r>
+        <w:rPr>
+          <w:rFonts w:hint="eastAsia"/>
+        </w:rPr>
+        <w:t>ブロックチェーン</w:t>
+      </w:r>
+    </w:p>
+    <w:p>
+      <w:r>
+        <w:rPr>
+          <w:rFonts w:hint="eastAsia"/>
+        </w:rPr>
+        <w:lastRenderedPageBreak/>
+        <w:t>・</w:t>
+      </w:r>
+      <w:r>
+        <w:rPr>
+          <w:rFonts w:hint="eastAsia"/>
+        </w:rPr>
+        <w:t>法定通貨</w:t>
+      </w:r>
+    </w:p>
+    <w:p>
+      <w:r>
+        <w:rPr>
+          <w:rFonts w:hint="eastAsia"/>
+        </w:rPr>
+        <w:t>・</w:t>
+      </w:r>
+      <w:r>
+        <w:rPr>
+          <w:rFonts w:hint="eastAsia"/>
+        </w:rPr>
+        <w:t>代替通過</w:t>
+      </w:r>
+    </w:p>
+    <w:p>
+      <w:r>
+        <w:rPr>
+          <w:rFonts w:hint="eastAsia"/>
+        </w:rPr>
+        <w:t>・</w:t>
+      </w:r>
+      <w:r>
+        <w:rPr>
+          <w:rFonts w:hint="eastAsia"/>
+        </w:rPr>
+        <w:t>CBDC(中央銀行発行デジタル通過)</w:t>
+      </w:r>
+    </w:p>
+    <w:p/>
+    <w:p>
+      <w:r>
+        <w:rPr>
+          <w:rFonts w:hint="eastAsia"/>
+        </w:rPr>
+        <w:t>お客様の満足度を高める仕事</w:t>
+      </w:r>
+    </w:p>
+    <w:p>
+      <w:r>
+        <w:rPr>
+          <w:rFonts w:hint="eastAsia"/>
+        </w:rPr>
+        <w:t>├─</w:t>
+      </w:r>
+      <w:r>
+        <w:t xml:space="preserve"> 顧客体験と関係管理</w:t>
+      </w:r>
+    </w:p>
+    <w:p>
+      <w:r>
+        <w:rPr>
+          <w:rFonts w:hint="eastAsia"/>
+        </w:rPr>
+        <w:t>│</w:t>
+      </w:r>
+      <w:r>
+        <w:t xml:space="preserve">   ├─ </w:t>
+      </w:r>
+      <w:proofErr w:type="spellStart"/>
+      <w:r>
+        <w:t>UX</w:t>
+      </w:r>
+      <w:proofErr w:type="spellEnd"/>
+      <w:r>
+        <w:t>（User Experience）</w:t>
+      </w:r>
+    </w:p>
+    <w:p>
+      <w:r>
+        <w:rPr>
+          <w:rFonts w:hint="eastAsia"/>
+        </w:rPr>
+        <w:t>│</w:t>
+      </w:r>
+      <w:r>
+        <w:t xml:space="preserve">   ├─ CX（Customer Experience）</w:t>
+      </w:r>
+    </w:p>
+    <w:p>
+      <w:r>
+        <w:rPr>
+          <w:rFonts w:hint="eastAsia"/>
+        </w:rPr>
+        <w:t>│</w:t>
+      </w:r>
+      <w:r>
+        <w:t xml:space="preserve">   │   └─ カスタマージャーニー</w:t>
+      </w:r>
+    </w:p>
+    <w:p>
+      <w:r>
+        <w:rPr>
+          <w:rFonts w:hint="eastAsia"/>
+        </w:rPr>
+        <w:t>│</w:t>
+      </w:r>
+      <w:r>
+        <w:t xml:space="preserve">   ├─ CRM（顧客関係管理）</w:t>
+      </w:r>
+    </w:p>
+    <w:p>
+      <w:r>
+        <w:rPr>
+          <w:rFonts w:hint="eastAsia"/>
+        </w:rPr>
+        <w:t>│</w:t>
+      </w:r>
+      <w:r>
+        <w:t xml:space="preserve">   │   └─ </w:t>
+      </w:r>
+      <w:proofErr w:type="spellStart"/>
+      <w:r>
+        <w:t>RFM</w:t>
+      </w:r>
+      <w:proofErr w:type="spellEnd"/>
+      <w:r>
+        <w:t>分析</w:t>
+      </w:r>
+    </w:p>
+    <w:p>
+      <w:r>
+        <w:rPr>
+          <w:rFonts w:hint="eastAsia"/>
+        </w:rPr>
+        <w:t>│</w:t>
+      </w:r>
+      <w:r>
+        <w:t xml:space="preserve">   ├─ </w:t>
+      </w:r>
+      <w:proofErr w:type="spellStart"/>
+      <w:r>
+        <w:t>SFA</w:t>
+      </w:r>
+      <w:proofErr w:type="spellEnd"/>
+      <w:r>
+        <w:t>（営業支援システム）</w:t>
+      </w:r>
+    </w:p>
+    <w:p>
+      <w:r>
+        <w:rPr>
+          <w:rFonts w:hint="eastAsia"/>
+        </w:rPr>
+        <w:t>│</w:t>
+      </w:r>
+      <w:r>
+        <w:t xml:space="preserve">   └─ 与信管理</w:t>
+      </w:r>
+    </w:p>
+    <w:p>
+      <w:r>
+        <w:rPr>
+          <w:rFonts w:hint="eastAsia"/>
+        </w:rPr>
+        <w:t>│</w:t>
+      </w:r>
+      <w:r>
+        <w:t xml:space="preserve">       ├─ 売掛金</w:t>
+      </w:r>
+    </w:p>
+    <w:p>
+      <w:r>
+        <w:rPr>
+          <w:rFonts w:hint="eastAsia"/>
+        </w:rPr>
+        <w:t>│</w:t>
+      </w:r>
+      <w:r>
+        <w:t xml:space="preserve">       └─ 買掛金</w:t>
+      </w:r>
+    </w:p>
+    <w:p>
+      <w:r>
+        <w:rPr>
+          <w:rFonts w:hint="eastAsia"/>
+        </w:rPr>
+        <w:t>│</w:t>
+      </w:r>
+    </w:p>
+    <w:p>
+      <w:r>
+        <w:rPr>
+          <w:rFonts w:hint="eastAsia"/>
+        </w:rPr>
+        <w:t>├─</w:t>
+      </w:r>
+      <w:r>
+        <w:t xml:space="preserve"> マーケティング戦略</w:t>
+      </w:r>
+    </w:p>
+    <w:p>
+      <w:r>
+        <w:rPr>
+          <w:rFonts w:hint="eastAsia"/>
+        </w:rPr>
+        <w:t>│</w:t>
+      </w:r>
+      <w:r>
+        <w:t xml:space="preserve">   ├─ マーケティング</w:t>
+      </w:r>
+    </w:p>
+    <w:p>
+      <w:r>
+        <w:rPr>
+          <w:rFonts w:hint="eastAsia"/>
+        </w:rPr>
+        <w:t>│</w:t>
+      </w:r>
+      <w:r>
+        <w:t xml:space="preserve">   │   ├─ 4P（製品・価格・流通・プロモーション）</w:t>
+      </w:r>
+    </w:p>
+    <w:p>
+      <w:r>
+        <w:rPr>
+          <w:rFonts w:hint="eastAsia"/>
+        </w:rPr>
+        <w:t>│</w:t>
+      </w:r>
+      <w:r>
+        <w:t xml:space="preserve">   │   │   └─ マーケティングミックス</w:t>
+      </w:r>
+    </w:p>
+    <w:p>
+      <w:r>
+        <w:rPr>
+          <w:rFonts w:hint="eastAsia"/>
+        </w:rPr>
+        <w:t>│</w:t>
+      </w:r>
+      <w:r>
+        <w:t xml:space="preserve">   │   └─ 4C（顧客価値・コスト・利便性・コミュニケーション）</w:t>
+      </w:r>
+    </w:p>
+    <w:p>
+      <w:r>
+        <w:rPr>
+          <w:rFonts w:hint="eastAsia"/>
+        </w:rPr>
+        <w:t>│</w:t>
+      </w:r>
+      <w:r>
+        <w:t xml:space="preserve">   ├─ セグメントマーケティング</w:t>
+      </w:r>
+    </w:p>
+    <w:p>
+      <w:r>
+        <w:rPr>
+          <w:rFonts w:hint="eastAsia"/>
+        </w:rPr>
+        <w:t>│</w:t>
+      </w:r>
+      <w:r>
+        <w:t xml:space="preserve">   │   └─ ニッチ戦略</w:t>
+      </w:r>
+    </w:p>
+    <w:p>
+      <w:r>
+        <w:rPr>
+          <w:rFonts w:hint="eastAsia"/>
+        </w:rPr>
+        <w:t>│</w:t>
+      </w:r>
+      <w:r>
+        <w:t xml:space="preserve">   ├─ ブランド戦略</w:t>
+      </w:r>
+    </w:p>
+    <w:p>
+      <w:r>
+        <w:rPr>
+          <w:rFonts w:hint="eastAsia"/>
+        </w:rPr>
+        <w:t>│</w:t>
+      </w:r>
+      <w:r>
+        <w:t xml:space="preserve">   │   ├─ デファクトスタンダード（事実上の標準）</w:t>
+      </w:r>
+    </w:p>
+    <w:p>
+      <w:r>
+        <w:rPr>
+          <w:rFonts w:hint="eastAsia"/>
+        </w:rPr>
+        <w:t>│</w:t>
+      </w:r>
+      <w:r>
+        <w:t xml:space="preserve">   │   ├─ デジュレスタンダード（法的な標準）</w:t>
+      </w:r>
+    </w:p>
+    <w:p>
+      <w:r>
+        <w:rPr>
+          <w:rFonts w:hint="eastAsia"/>
+        </w:rPr>
+        <w:t>│</w:t>
+      </w:r>
+      <w:r>
+        <w:t xml:space="preserve">   │   └─ フォーラム標準（業界合意）</w:t>
+      </w:r>
+    </w:p>
+    <w:p>
+      <w:r>
+        <w:rPr>
+          <w:rFonts w:hint="eastAsia"/>
+        </w:rPr>
+        <w:t>│</w:t>
+      </w:r>
+      <w:r>
+        <w:t xml:space="preserve">   ├─ コモディティ化</w:t>
+      </w:r>
+    </w:p>
+    <w:p>
+      <w:r>
+        <w:rPr>
+          <w:rFonts w:hint="eastAsia"/>
+        </w:rPr>
+        <w:t>│</w:t>
+      </w:r>
+      <w:r>
+        <w:t xml:space="preserve">   ├─ ポジショニング</w:t>
+      </w:r>
+    </w:p>
+    <w:p>
+      <w:r>
+        <w:rPr>
+          <w:rFonts w:hint="eastAsia"/>
+        </w:rPr>
+        <w:t>│</w:t>
+      </w:r>
+      <w:r>
+        <w:t xml:space="preserve">   └─ オピニオンリーダー（アーリーアダプタ）</w:t>
+      </w:r>
+    </w:p>
+    <w:p>
+      <w:r>
+        <w:rPr>
+          <w:rFonts w:hint="eastAsia"/>
+        </w:rPr>
+        <w:t>│</w:t>
+      </w:r>
+    </w:p>
+    <w:p>
+      <w:r>
+        <w:rPr>
+          <w:rFonts w:hint="eastAsia"/>
+        </w:rPr>
+        <w:t>├─</w:t>
+      </w:r>
+      <w:r>
+        <w:t xml:space="preserve"> マーケティング手法</w:t>
+      </w:r>
+    </w:p>
+    <w:p>
+      <w:r>
+        <w:rPr>
+          <w:rFonts w:hint="eastAsia"/>
+        </w:rPr>
+        <w:t>│</w:t>
+      </w:r>
+      <w:r>
+        <w:t xml:space="preserve">   ├─ ダイレクトマーケティング</w:t>
+      </w:r>
+    </w:p>
+    <w:p>
+      <w:r>
+        <w:rPr>
+          <w:rFonts w:hint="eastAsia"/>
+        </w:rPr>
+        <w:t>│</w:t>
+      </w:r>
+      <w:r>
+        <w:t xml:space="preserve">   │   ├─ 特定電子メール法</w:t>
+      </w:r>
+    </w:p>
+    <w:p>
+      <w:r>
+        <w:rPr>
+          <w:rFonts w:hint="eastAsia"/>
+        </w:rPr>
+        <w:t>│</w:t>
+      </w:r>
+      <w:r>
+        <w:t xml:space="preserve">   │   │   ├─ オプトイン</w:t>
+      </w:r>
+    </w:p>
+    <w:p>
+      <w:r>
+        <w:rPr>
+          <w:rFonts w:hint="eastAsia"/>
+        </w:rPr>
+        <w:t>│</w:t>
+      </w:r>
+      <w:r>
+        <w:t xml:space="preserve">   │   │   └─ オプトアウト</w:t>
+      </w:r>
+    </w:p>
+    <w:p>
+      <w:r>
+        <w:rPr>
+          <w:rFonts w:hint="eastAsia"/>
+        </w:rPr>
+        <w:t>│</w:t>
+      </w:r>
+      <w:r>
+        <w:t xml:space="preserve">   │   ├─ ロングテール</w:t>
+      </w:r>
+    </w:p>
+    <w:p>
+      <w:r>
+        <w:rPr>
+          <w:rFonts w:hint="eastAsia"/>
+        </w:rPr>
+        <w:t>│</w:t>
+      </w:r>
+      <w:r>
+        <w:t xml:space="preserve">   │   └─ レコメンデーション</w:t>
+      </w:r>
+    </w:p>
+    <w:p>
+      <w:r>
+        <w:rPr>
+          <w:rFonts w:hint="eastAsia"/>
+        </w:rPr>
+        <w:lastRenderedPageBreak/>
+        <w:t>│</w:t>
+      </w:r>
+      <w:r>
+        <w:t xml:space="preserve">   ├─ アフェリエイト</w:t>
+      </w:r>
+    </w:p>
+    <w:p>
+      <w:r>
+        <w:rPr>
+          <w:rFonts w:hint="eastAsia"/>
+        </w:rPr>
+        <w:t>│</w:t>
+      </w:r>
+      <w:r>
+        <w:t xml:space="preserve">   ├─ SEO（検索エンジン最適化）</w:t>
+      </w:r>
+    </w:p>
+    <w:p>
+      <w:r>
+        <w:rPr>
+          <w:rFonts w:hint="eastAsia"/>
+        </w:rPr>
+        <w:t>│</w:t>
+      </w:r>
+      <w:r>
+        <w:t xml:space="preserve">   ├─ </w:t>
+      </w:r>
+      <w:proofErr w:type="spellStart"/>
+      <w:r>
+        <w:t>SNS</w:t>
+      </w:r>
+      <w:proofErr w:type="spellEnd"/>
+      <w:r>
+        <w:t>（ソーシャルメディア）</w:t>
+      </w:r>
+    </w:p>
+    <w:p>
+      <w:r>
+        <w:rPr>
+          <w:rFonts w:hint="eastAsia"/>
+        </w:rPr>
+        <w:t>│</w:t>
+      </w:r>
+      <w:r>
+        <w:t xml:space="preserve">   │   └─ レピュテーションリスク</w:t>
+      </w:r>
+    </w:p>
+    <w:p>
+      <w:r>
+        <w:rPr>
+          <w:rFonts w:hint="eastAsia"/>
+        </w:rPr>
+        <w:t>│</w:t>
+      </w:r>
+      <w:r>
+        <w:t xml:space="preserve">   ├─ リスティング広告</w:t>
+      </w:r>
+    </w:p>
+    <w:p>
+      <w:r>
+        <w:rPr>
+          <w:rFonts w:hint="eastAsia"/>
+        </w:rPr>
+        <w:t>│</w:t>
+      </w:r>
+      <w:r>
+        <w:t xml:space="preserve">   ├─ インバウンドマーケティング</w:t>
+      </w:r>
+    </w:p>
+    <w:p>
+      <w:r>
+        <w:rPr>
+          <w:rFonts w:hint="eastAsia"/>
+        </w:rPr>
+        <w:t>│</w:t>
+      </w:r>
+      <w:r>
+        <w:t xml:space="preserve">   ├─ LBM（ロケーションベースマーケティング）</w:t>
+      </w:r>
+    </w:p>
+    <w:p>
+      <w:r>
+        <w:rPr>
+          <w:rFonts w:hint="eastAsia"/>
+        </w:rPr>
+        <w:t>│</w:t>
+      </w:r>
+      <w:r>
+        <w:t xml:space="preserve">   ├─ プル戦略</w:t>
+      </w:r>
+    </w:p>
+    <w:p>
+      <w:r>
+        <w:rPr>
+          <w:rFonts w:hint="eastAsia"/>
+        </w:rPr>
+        <w:t>│</w:t>
+      </w:r>
+      <w:r>
+        <w:t xml:space="preserve">   ├─ プッシュ戦略</w:t>
+      </w:r>
+    </w:p>
+    <w:p>
+      <w:r>
+        <w:rPr>
+          <w:rFonts w:hint="eastAsia"/>
+        </w:rPr>
+        <w:t>│</w:t>
+      </w:r>
+      <w:r>
+        <w:t xml:space="preserve">   ├─ O to O（オンラインからオフラインへ）</w:t>
+      </w:r>
+    </w:p>
+    <w:p>
+      <w:r>
+        <w:rPr>
+          <w:rFonts w:hint="eastAsia"/>
+        </w:rPr>
+        <w:t>│</w:t>
+      </w:r>
+      <w:r>
+        <w:t xml:space="preserve">   ├─ OMO（融合型マーケティング）</w:t>
+      </w:r>
+    </w:p>
+    <w:p>
+      <w:r>
+        <w:rPr>
+          <w:rFonts w:hint="eastAsia"/>
+        </w:rPr>
+        <w:t>│</w:t>
+      </w:r>
+      <w:r>
+        <w:t xml:space="preserve">   ├─ オムニチャネル</w:t>
+      </w:r>
+    </w:p>
+    <w:p>
+      <w:r>
+        <w:rPr>
+          <w:rFonts w:hint="eastAsia"/>
+        </w:rPr>
+        <w:t>│</w:t>
+      </w:r>
+      <w:r>
+        <w:t xml:space="preserve">   └─ マーチャンダイジング</w:t>
+      </w:r>
+    </w:p>
+    <w:p>
+      <w:r>
+        <w:rPr>
+          <w:rFonts w:hint="eastAsia"/>
+        </w:rPr>
+        <w:t>│</w:t>
+      </w:r>
+    </w:p>
+    <w:p>
+      <w:r>
+        <w:rPr>
+          <w:rFonts w:hint="eastAsia"/>
+        </w:rPr>
+        <w:t>├─</w:t>
+      </w:r>
+      <w:r>
+        <w:t xml:space="preserve"> 法令とリスク対策</w:t>
+      </w:r>
+    </w:p>
+    <w:p>
+      <w:r>
+        <w:rPr>
+          <w:rFonts w:hint="eastAsia"/>
+        </w:rPr>
+        <w:t>│</w:t>
+      </w:r>
+      <w:r>
+        <w:t xml:space="preserve">   ├─ 特商法（特定商取引法）</w:t>
+      </w:r>
+    </w:p>
+    <w:p>
+      <w:r>
+        <w:rPr>
+          <w:rFonts w:hint="eastAsia"/>
+        </w:rPr>
+        <w:t>│</w:t>
+      </w:r>
+      <w:r>
+        <w:t xml:space="preserve">   ├─ 景品表示法</w:t>
+      </w:r>
+    </w:p>
+    <w:p>
+      <w:r>
+        <w:rPr>
+          <w:rFonts w:hint="eastAsia"/>
+        </w:rPr>
+        <w:t>│</w:t>
+      </w:r>
+      <w:r>
+        <w:t xml:space="preserve">   └─ ステマ（ステルスマーケティング）</w:t>
+      </w:r>
+    </w:p>
+    <w:p>
+      <w:r>
+        <w:rPr>
+          <w:rFonts w:hint="eastAsia"/>
+        </w:rPr>
+        <w:t>│</w:t>
+      </w:r>
+    </w:p>
+    <w:p>
+      <w:r>
+        <w:rPr>
+          <w:rFonts w:hint="eastAsia"/>
+        </w:rPr>
+        <w:t>├─</w:t>
+      </w:r>
+      <w:r>
+        <w:t xml:space="preserve"> 働き方と管理</w:t>
+      </w:r>
+    </w:p>
+    <w:p>
+      <w:r>
+        <w:rPr>
+          <w:rFonts w:hint="eastAsia"/>
+        </w:rPr>
+        <w:t>│</w:t>
+      </w:r>
+      <w:r>
+        <w:t xml:space="preserve">   ├─ BYOD（私物端末の業務利用）</w:t>
+      </w:r>
+    </w:p>
+    <w:p>
+      <w:r>
+        <w:rPr>
+          <w:rFonts w:hint="eastAsia"/>
+        </w:rPr>
+        <w:t>│</w:t>
+      </w:r>
+      <w:r>
+        <w:t xml:space="preserve">   └─ MDM（モバイル端末管理）</w:t>
+      </w:r>
+    </w:p>
+    <w:p>
+      <w:r>
+        <w:rPr>
+          <w:rFonts w:hint="eastAsia"/>
+        </w:rPr>
+        <w:t>│</w:t>
+      </w:r>
+    </w:p>
+    <w:p>
+      <w:r>
+        <w:rPr>
+          <w:rFonts w:hint="eastAsia"/>
+        </w:rPr>
+        <w:t>├─</w:t>
+      </w:r>
+      <w:r>
+        <w:t xml:space="preserve"> 生成AIと新技術</w:t>
+      </w:r>
+    </w:p>
+    <w:p>
+      <w:r>
+        <w:rPr>
+          <w:rFonts w:hint="eastAsia"/>
+        </w:rPr>
+        <w:t>│</w:t>
+      </w:r>
+      <w:r>
+        <w:t xml:space="preserve">   ├─ 生成AI</w:t>
+      </w:r>
+    </w:p>
+    <w:p>
+      <w:r>
+        <w:rPr>
+          <w:rFonts w:hint="eastAsia"/>
+        </w:rPr>
+        <w:t>│</w:t>
+      </w:r>
+      <w:r>
+        <w:t xml:space="preserve">   │   ├─ プロンプト</w:t>
+      </w:r>
+    </w:p>
+    <w:p>
+      <w:r>
+        <w:rPr>
+          <w:rFonts w:hint="eastAsia"/>
+        </w:rPr>
+        <w:t>│</w:t>
+      </w:r>
+      <w:r>
+        <w:t xml:space="preserve">   │   ├─ プロンプトエンジニアリング</w:t>
+      </w:r>
+    </w:p>
+    <w:p>
+      <w:r>
+        <w:rPr>
+          <w:rFonts w:hint="eastAsia"/>
+        </w:rPr>
+        <w:t>│</w:t>
+      </w:r>
+      <w:r>
+        <w:t xml:space="preserve">   │   ├─ ランダム性</w:t>
+      </w:r>
+    </w:p>
+    <w:p>
+      <w:r>
+        <w:rPr>
+          <w:rFonts w:hint="eastAsia"/>
+        </w:rPr>
+        <w:t>│</w:t>
+      </w:r>
+      <w:r>
+        <w:t xml:space="preserve">   │   ├─ LLM（大規模言語モデル）</w:t>
+      </w:r>
+    </w:p>
+    <w:p>
+      <w:r>
+        <w:rPr>
+          <w:rFonts w:hint="eastAsia"/>
+        </w:rPr>
+        <w:t>│</w:t>
+      </w:r>
+      <w:r>
+        <w:t xml:space="preserve">   │   ├─ エコーチェンバー</w:t>
+      </w:r>
+    </w:p>
+    <w:p>
+      <w:r>
+        <w:rPr>
+          <w:rFonts w:hint="eastAsia"/>
+        </w:rPr>
+        <w:t>│</w:t>
+      </w:r>
+      <w:r>
+        <w:t xml:space="preserve">   │   ├─ フィルターバブル</w:t>
+      </w:r>
+    </w:p>
+    <w:p>
+      <w:r>
+        <w:rPr>
+          <w:rFonts w:hint="eastAsia"/>
+        </w:rPr>
+        <w:t>│</w:t>
+      </w:r>
+      <w:r>
+        <w:t xml:space="preserve">   │   └─ デジタルタトゥー</w:t>
+      </w:r>
+    </w:p>
+    <w:p>
+      <w:r>
+        <w:rPr>
+          <w:rFonts w:hint="eastAsia"/>
+        </w:rPr>
+        <w:t>│</w:t>
+      </w:r>
+    </w:p>
+    <w:p>
+      <w:r>
+        <w:rPr>
+          <w:rFonts w:hint="eastAsia"/>
+        </w:rPr>
+        <w:t>├─</w:t>
+      </w:r>
+      <w:r>
+        <w:t xml:space="preserve"> デジタルマーケティング基盤</w:t>
+      </w:r>
+    </w:p>
+    <w:p>
+      <w:r>
+        <w:rPr>
+          <w:rFonts w:hint="eastAsia"/>
+        </w:rPr>
+        <w:t>│</w:t>
+      </w:r>
+      <w:r>
+        <w:t xml:space="preserve">   ├─ クラウド</w:t>
+      </w:r>
+    </w:p>
+    <w:p>
+      <w:r>
+        <w:rPr>
+          <w:rFonts w:hint="eastAsia"/>
+        </w:rPr>
+        <w:t>│</w:t>
+      </w:r>
+      <w:r>
+        <w:t xml:space="preserve">   │   └─ クラウドサーバ</w:t>
+      </w:r>
+    </w:p>
+    <w:p>
+      <w:r>
+        <w:rPr>
+          <w:rFonts w:hint="eastAsia"/>
+        </w:rPr>
+        <w:t>│</w:t>
+      </w:r>
+      <w:r>
+        <w:t xml:space="preserve">   └─ DX（デジタルトランスフォーメーション）</w:t>
+      </w:r>
+    </w:p>
+    <w:p>
+      <w:r>
+        <w:rPr>
+          <w:rFonts w:hint="eastAsia"/>
+        </w:rPr>
+        <w:t>│</w:t>
+      </w:r>
+    </w:p>
+    <w:p>
+      <w:r>
+        <w:rPr>
+          <w:rFonts w:hint="eastAsia"/>
+        </w:rPr>
+        <w:lastRenderedPageBreak/>
+        <w:t>├─</w:t>
+      </w:r>
+      <w:r>
+        <w:t xml:space="preserve"> 次世代技術と経済</w:t>
+      </w:r>
+    </w:p>
+    <w:p>
+      <w:r>
+        <w:rPr>
+          <w:rFonts w:hint="eastAsia"/>
+        </w:rPr>
+        <w:t>│</w:t>
+      </w:r>
+      <w:r>
+        <w:t xml:space="preserve">   ├─ シェアリングエコノミー</w:t>
+      </w:r>
+    </w:p>
+    <w:p>
+      <w:r>
+        <w:rPr>
+          <w:rFonts w:hint="eastAsia"/>
+        </w:rPr>
+        <w:t>│</w:t>
+      </w:r>
+      <w:r>
+        <w:t xml:space="preserve">   ├─ 自動運転車</w:t>
+      </w:r>
+    </w:p>
+    <w:p>
+      <w:r>
+        <w:rPr>
+          <w:rFonts w:hint="eastAsia"/>
+        </w:rPr>
+        <w:t>│</w:t>
+      </w:r>
+      <w:r>
+        <w:t xml:space="preserve">   ├─ コネクテッドカー</w:t>
+      </w:r>
+    </w:p>
+    <w:p>
+      <w:r>
+        <w:rPr>
+          <w:rFonts w:hint="eastAsia"/>
+        </w:rPr>
+        <w:t>│</w:t>
+      </w:r>
+      <w:r>
+        <w:t xml:space="preserve">   ├─ 5G</w:t>
+      </w:r>
+    </w:p>
+    <w:p>
+      <w:r>
+        <w:rPr>
+          <w:rFonts w:hint="eastAsia"/>
+        </w:rPr>
+        <w:t>│</w:t>
+      </w:r>
+      <w:r>
+        <w:t xml:space="preserve">   ├─ エッジコンピューティング</w:t>
+      </w:r>
+    </w:p>
+    <w:p>
+      <w:r>
+        <w:rPr>
+          <w:rFonts w:hint="eastAsia"/>
+        </w:rPr>
+        <w:t>│</w:t>
+      </w:r>
+      <w:r>
+        <w:t xml:space="preserve">   ├─ FinTech（金融テクノロジー）</w:t>
+      </w:r>
+    </w:p>
+    <w:p>
+      <w:r>
+        <w:rPr>
+          <w:rFonts w:hint="eastAsia"/>
+        </w:rPr>
+        <w:t>│</w:t>
+      </w:r>
+      <w:r>
+        <w:t xml:space="preserve">   └─ APIエコノミー</w:t>
+      </w:r>
+    </w:p>
+    <w:p>
+      <w:r>
+        <w:rPr>
+          <w:rFonts w:hint="eastAsia"/>
+        </w:rPr>
+        <w:t>│</w:t>
+      </w:r>
+      <w:r>
+        <w:t xml:space="preserve">       └─ API</w:t>
+      </w:r>
+    </w:p>
+    <w:p>
+      <w:r>
+        <w:rPr>
+          <w:rFonts w:hint="eastAsia"/>
+        </w:rPr>
+        <w:t>│</w:t>
+      </w:r>
+    </w:p>
+    <w:p>
+      <w:r>
+        <w:rPr>
+          <w:rFonts w:hint="eastAsia"/>
+        </w:rPr>
+        <w:t>└─</w:t>
+      </w:r>
+      <w:r>
+        <w:t xml:space="preserve"> 新しい通貨と支払い手段</w:t>
+      </w:r>
+    </w:p>
+    <w:p>
+      <w:r>
+        <w:t xml:space="preserve">    ├─ 電子マネー</w:t>
+      </w:r>
+    </w:p>
+    <w:p>
+      <w:r>
+        <w:t xml:space="preserve">    ├─ 暗号資産（仮想通貨）</w:t>
+      </w:r>
+    </w:p>
+    <w:p>
+      <w:r>
+        <w:t xml:space="preserve">    │   ├─ ブロックチェーン</w:t>
+      </w:r>
+    </w:p>
+    <w:p>
+      <w:r>
+        <w:t xml:space="preserve">    │   ├─ 法定通貨</w:t>
+      </w:r>
+    </w:p>
+    <w:p>
+      <w:r>
+        <w:t xml:space="preserve">    │   ├─ 代替通貨</w:t>
+      </w:r>
+    </w:p>
+    <w:p>
+      <w:r>
+        <w:t xml:space="preserve">    │   └─ CBDC（中央銀行デジタル通貨）</w:t>
+      </w:r>
+    </w:p>
+    <w:p/>
+    <w:p/>
+    <w:p/>
+    <w:p>
+      <w:pPr>
+        <w:rPr>
+          <w:rFonts w:hint="eastAsia"/>
+        </w:rPr>
+      </w:pPr>
+    </w:p>
+    <w:p>
+      <w:pPr>
+        <w:rPr>
+          <w:rFonts w:hint="eastAsia"/>
+        </w:rPr>
+      </w:pPr>
+    </w:p>
+    <w:p>
+      <w:r>
+        <w:rPr>
+          <w:rFonts w:hint="eastAsia"/>
+        </w:rPr>
+        <w:t>・</w:t>
+      </w:r>
+    </w:p>
+    <w:p>
+      <w:r>
+        <w:rPr>
+          <w:rFonts w:hint="eastAsia"/>
+        </w:rPr>
+        <w:t>・</w:t>
+      </w:r>
+    </w:p>
+    <w:p>
+      <w:r>
+        <w:rPr>
+          <w:rFonts w:hint="eastAsia"/>
+        </w:rPr>
+        <w:t>・</w:t>
+      </w:r>
+    </w:p>
+    <w:p>
+      <w:r>
+        <w:rPr>
+          <w:rFonts w:hint="eastAsia"/>
+        </w:rPr>
+        <w:t>・</w:t>
+      </w:r>
+    </w:p>
+    <w:p>
+      <w:r>
+        <w:rPr>
+          <w:rFonts w:hint="eastAsia"/>
+        </w:rPr>
+        <w:t>・</w:t>
+      </w:r>
+    </w:p>
+    <w:p/>
+    <w:p/>
+    <w:p/>
+    <w:p/>
+    <w:p/>
+    <w:p/>
+    <w:p/>
+    <w:p/>
+    <w:p/>
+    <w:p>
+      <w:pPr>
+        <w:rPr>
+          <w:rFonts w:hint="eastAsia"/>
+        </w:rPr>
+      </w:pPr>
+    </w:p>
     <w:p>
       <w:r>
         <w:rPr>
@@ -16,6 +2231,7 @@
         <w:rPr>
           <w:rFonts w:hint="eastAsia"/>
         </w:rPr>
+        <w:lastRenderedPageBreak/>
         <w:t>●</w:t>
       </w:r>
       <w:proofErr w:type="spellStart"/>
@@ -266,17 +2482,17 @@
         <w:rPr>
           <w:rFonts w:hint="eastAsia"/>
         </w:rPr>
+        <w:t>「飲んでみたい」と感じる</w:t>
+      </w:r>
+    </w:p>
+    <w:p>
+      <w:r>
+        <w:t xml:space="preserve">  ↓</w:t>
+      </w:r>
+    </w:p>
+    <w:p>
+      <w:r>
         <w:lastRenderedPageBreak/>
-        <w:t>「飲んでみたい」と感じる</w:t>
-      </w:r>
-    </w:p>
-    <w:p>
-      <w:r>
-        <w:t xml:space="preserve">  ↓</w:t>
-      </w:r>
-    </w:p>
-    <w:p>
-      <w:r>
         <w:t>[比較・検討]</w:t>
       </w:r>
     </w:p>
@@ -424,7 +2640,108 @@
     <w:p/>
     <w:p/>
     <w:p/>
-    <w:p/>
+    <w:p>
+      <w:r>
+        <w:rPr>
+          <w:rFonts w:hint="eastAsia"/>
+        </w:rPr>
+        <w:t>P30</w:t>
+      </w:r>
+    </w:p>
+    <w:p>
+      <w:r>
+        <w:rPr>
+          <w:rFonts w:hint="eastAsia"/>
+        </w:rPr>
+        <w:t>●フォーラム標準、デジュレスタンダード</w:t>
+      </w:r>
+    </w:p>
+    <w:p>
+      <w:r>
+        <w:t>フォーラム標準は非公的な機関が集まって、規格(仕様)を推進</w:t>
+      </w:r>
+    </w:p>
+    <w:p>
+      <w:r>
+        <w:t>デジュレスタンダードは公的な機関が集まって、規格(仕様)を推進</w:t>
+      </w:r>
+    </w:p>
+    <w:p/>
+    <w:p>
+      <w:r>
+        <w:drawing>
+          <wp:anchor distT="0" distB="0" distL="114300" distR="114300" simplePos="0" relativeHeight="251673600" behindDoc="0" locked="0" layoutInCell="1" allowOverlap="1" wp14:anchorId="3064E904" wp14:editId="2A4BFDC5">
+            <wp:simplePos x="0" y="0"/>
+            <wp:positionH relativeFrom="column">
+              <wp:posOffset>0</wp:posOffset>
+            </wp:positionH>
+            <wp:positionV relativeFrom="paragraph">
+              <wp:posOffset>0</wp:posOffset>
+            </wp:positionV>
+            <wp:extent cx="6188710" cy="2106930"/>
+            <wp:effectExtent l="0" t="0" r="2540" b="7620"/>
+            <wp:wrapNone/>
+            <wp:docPr id="1473651913" name="図 1"/>
+            <wp:cNvGraphicFramePr>
+              <a:graphicFrameLocks xmlns:a="http://schemas.openxmlformats.org/drawingml/2006/main" noChangeAspect="1"/>
+            </wp:cNvGraphicFramePr>
+            <a:graphic xmlns:a="http://schemas.openxmlformats.org/drawingml/2006/main">
+              <a:graphicData uri="http://schemas.openxmlformats.org/drawingml/2006/picture">
+                <pic:pic xmlns:pic="http://schemas.openxmlformats.org/drawingml/2006/picture">
+                  <pic:nvPicPr>
+                    <pic:cNvPr id="1473651913" name=""/>
+                    <pic:cNvPicPr/>
+                  </pic:nvPicPr>
+                  <pic:blipFill>
+                    <a:blip r:embed="rId8"/>
+                    <a:stretch>
+                      <a:fillRect/>
+                    </a:stretch>
+                  </pic:blipFill>
+                  <pic:spPr>
+                    <a:xfrm>
+                      <a:off x="0" y="0"/>
+                      <a:ext cx="6188710" cy="2106930"/>
+                    </a:xfrm>
+                    <a:prstGeom prst="rect">
+                      <a:avLst/>
+                    </a:prstGeom>
+                  </pic:spPr>
+                </pic:pic>
+              </a:graphicData>
+            </a:graphic>
+          </wp:anchor>
+        </w:drawing>
+      </w:r>
+    </w:p>
+    <w:p/>
+    <w:p/>
+    <w:p/>
+    <w:p/>
+    <w:p/>
+    <w:p/>
+    <w:p>
+      <w:pPr>
+        <w:rPr>
+          <w:rFonts w:hint="eastAsia"/>
+        </w:rPr>
+      </w:pPr>
+    </w:p>
+    <w:p/>
+    <w:p>
+      <w:pPr>
+        <w:rPr>
+          <w:rFonts w:hint="eastAsia"/>
+        </w:rPr>
+      </w:pPr>
+    </w:p>
+    <w:p>
+      <w:pPr>
+        <w:rPr>
+          <w:rFonts w:hint="eastAsia"/>
+        </w:rPr>
+      </w:pPr>
+    </w:p>
     <w:p>
       <w:r>
         <w:rPr>
@@ -485,7 +2802,7 @@
                     <pic:cNvPicPr/>
                   </pic:nvPicPr>
                   <pic:blipFill>
-                    <a:blip r:embed="rId8"/>
+                    <a:blip r:embed="rId9"/>
                     <a:stretch>
                       <a:fillRect/>
                     </a:stretch>
@@ -563,7 +2880,7 @@
                     <pic:cNvPicPr/>
                   </pic:nvPicPr>
                   <pic:blipFill>
-                    <a:blip r:embed="rId9"/>
+                    <a:blip r:embed="rId10"/>
                     <a:stretch>
                       <a:fillRect/>
                     </a:stretch>
@@ -629,6 +2946,7 @@
         <w:rPr>
           <w:rFonts w:hint="eastAsia"/>
         </w:rPr>
+        <w:lastRenderedPageBreak/>
         <w:t>ネット上のコンテンツ（ブログ、</w:t>
       </w:r>
       <w:proofErr w:type="spellStart"/>
@@ -709,7 +3027,6 @@
         <w:rPr>
           <w:rFonts w:hint="eastAsia"/>
         </w:rPr>
-        <w:lastRenderedPageBreak/>
         <w:t>近くに店舗があるとき、「近くの店舗で限定クーポン配布中」と通知が来る。</w:t>
       </w:r>
     </w:p>
@@ -920,7 +3237,6 @@
         <w:rPr>
           <w:rFonts w:hint="eastAsia"/>
         </w:rPr>
-        <w:lastRenderedPageBreak/>
         <w:t>企業側から「押し出す」タイプのマーケティング。</w:t>
       </w:r>
     </w:p>
@@ -1087,6 +3403,7 @@
           <w:b/>
           <w:bCs/>
         </w:rPr>
+        <w:lastRenderedPageBreak/>
         <w:t>◉ ユニクロのオンライン在庫確認 → 店舗取り置き</w:t>
       </w:r>
     </w:p>
@@ -1219,7 +3536,6 @@
         </w:numPr>
       </w:pPr>
       <w:r>
-        <w:lastRenderedPageBreak/>
         <w:t>オンラインでスーツを取り寄せ、体型データを取得</w:t>
       </w:r>
     </w:p>
@@ -1366,6 +3682,7 @@
         </w:numPr>
       </w:pPr>
       <w:r>
+        <w:lastRenderedPageBreak/>
         <w:t>個人が自宅の一部や別荘などを旅行者に貸し出すサービス。</w:t>
       </w:r>
     </w:p>
@@ -1496,7 +3813,6 @@
         </w:numPr>
       </w:pPr>
       <w:r>
-        <w:lastRenderedPageBreak/>
         <w:t>日本では完全なライドシェア（自家用車で有料送迎）は規制が厳しいため、主にハイヤーやタクシー配車サービスとして展開。</w:t>
       </w:r>
     </w:p>
@@ -1705,7 +4021,7 @@
                     <pic:cNvPicPr/>
                   </pic:nvPicPr>
                   <pic:blipFill>
-                    <a:blip r:embed="rId10"/>
+                    <a:blip r:embed="rId11"/>
                     <a:stretch>
                       <a:fillRect/>
                     </a:stretch>
@@ -1822,7 +4138,7 @@
                     <pic:cNvPicPr/>
                   </pic:nvPicPr>
                   <pic:blipFill>
-                    <a:blip r:embed="rId11"/>
+                    <a:blip r:embed="rId12"/>
                     <a:stretch>
                       <a:fillRect/>
                     </a:stretch>
@@ -1866,6 +4182,1635 @@
     </w:p>
     <w:p/>
     <w:p/>
+    <w:p/>
+    <w:p/>
+    <w:p>
+      <w:pPr>
+        <w:widowControl/>
+        <w:jc w:val="left"/>
+      </w:pPr>
+      <w:r>
+        <w:br w:type="page"/>
+      </w:r>
+    </w:p>
+    <w:p/>
+    <w:p>
+      <w:r>
+        <w:rPr>
+          <w:rFonts w:hint="eastAsia"/>
+        </w:rPr>
+        <w:t>P</w:t>
+      </w:r>
+      <w:r>
+        <w:rPr>
+          <w:rFonts w:hint="eastAsia"/>
+        </w:rPr>
+        <w:t>58</w:t>
+      </w:r>
+      <w:r>
+        <w:rPr>
+          <w:rFonts w:hint="eastAsia"/>
+        </w:rPr>
+        <w:t>～P</w:t>
+      </w:r>
+    </w:p>
+    <w:p>
+      <w:pPr>
+        <w:rPr>
+          <w:rFonts w:hint="eastAsia"/>
+        </w:rPr>
+      </w:pPr>
+      <w:r>
+        <w:rPr>
+          <w:rFonts w:hint="eastAsia"/>
+        </w:rPr>
+        <w:t>CHAPTER1_0</w:t>
+      </w:r>
+      <w:r>
+        <w:rPr>
+          <w:rFonts w:hint="eastAsia"/>
+        </w:rPr>
+        <w:t>2</w:t>
+      </w:r>
+    </w:p>
+    <w:p>
+      <w:r>
+        <w:rPr>
+          <w:rFonts w:hint="eastAsia"/>
+        </w:rPr>
+        <w:t>「</w:t>
+      </w:r>
+      <w:r>
+        <w:rPr>
+          <w:rFonts w:hint="eastAsia"/>
+        </w:rPr>
+        <w:t>生産性を高める、たこ焼き屋の秘策</w:t>
+      </w:r>
+      <w:r>
+        <w:rPr>
+          <w:rFonts w:hint="eastAsia"/>
+        </w:rPr>
+        <w:t>」</w:t>
+      </w:r>
+    </w:p>
+    <w:p/>
+    <w:p>
+      <w:r>
+        <w:rPr>
+          <w:rFonts w:hint="eastAsia"/>
+        </w:rPr>
+        <w:t>製造部門、物流部門</w:t>
+      </w:r>
+    </w:p>
+    <w:p/>
+    <w:p/>
+    <w:p/>
+    <w:p>
+      <w:r>
+        <w:rPr>
+          <w:rFonts w:hint="eastAsia"/>
+        </w:rPr>
+        <w:t>・パレート図</w:t>
+      </w:r>
+    </w:p>
+    <w:p>
+      <w:r>
+        <w:rPr>
+          <w:rFonts w:hint="eastAsia"/>
+        </w:rPr>
+        <w:t>・ＡＢＣ分析</w:t>
+      </w:r>
+    </w:p>
+    <w:p>
+      <w:r>
+        <w:rPr>
+          <w:rFonts w:hint="eastAsia"/>
+        </w:rPr>
+        <w:t>・ブレーンストーミング</w:t>
+      </w:r>
+    </w:p>
+    <w:p>
+      <w:r>
+        <w:rPr>
+          <w:rFonts w:hint="eastAsia"/>
+        </w:rPr>
+        <w:t>・親和図法</w:t>
+      </w:r>
+    </w:p>
+    <w:p>
+      <w:r>
+        <w:rPr>
+          <w:rFonts w:hint="eastAsia"/>
+        </w:rPr>
+        <w:t>・散布図</w:t>
+      </w:r>
+    </w:p>
+    <w:p>
+      <w:r>
+        <w:rPr>
+          <w:rFonts w:hint="eastAsia"/>
+        </w:rPr>
+        <w:t>・相関</w:t>
+      </w:r>
+    </w:p>
+    <w:p>
+      <w:r>
+        <w:rPr>
+          <w:rFonts w:hint="eastAsia"/>
+        </w:rPr>
+        <w:t>・因果</w:t>
+      </w:r>
+    </w:p>
+    <w:p>
+      <w:r>
+        <w:rPr>
+          <w:rFonts w:hint="eastAsia"/>
+        </w:rPr>
+        <w:t>・擬似相関</w:t>
+      </w:r>
+    </w:p>
+    <w:p>
+      <w:r>
+        <w:rPr>
+          <w:rFonts w:hint="eastAsia"/>
+        </w:rPr>
+        <w:t>・特性要因図</w:t>
+      </w:r>
+    </w:p>
+    <w:p>
+      <w:r>
+        <w:rPr>
+          <w:rFonts w:hint="eastAsia"/>
+        </w:rPr>
+        <w:t>・ＲＰＡ</w:t>
+      </w:r>
+    </w:p>
+    <w:p>
+      <w:r>
+        <w:rPr>
+          <w:rFonts w:hint="eastAsia"/>
+        </w:rPr>
+        <w:t>・コンカレントエンジニアリング</w:t>
+      </w:r>
+    </w:p>
+    <w:p>
+      <w:r>
+        <w:rPr>
+          <w:rFonts w:hint="eastAsia"/>
+        </w:rPr>
+        <w:t>・CAD</w:t>
+      </w:r>
+    </w:p>
+    <w:p>
+      <w:r>
+        <w:rPr>
+          <w:rFonts w:hint="eastAsia"/>
+        </w:rPr>
+        <w:t>・CAM</w:t>
+      </w:r>
+    </w:p>
+    <w:p>
+      <w:r>
+        <w:rPr>
+          <w:rFonts w:hint="eastAsia"/>
+        </w:rPr>
+        <w:t>・FMS</w:t>
+      </w:r>
+    </w:p>
+    <w:p>
+      <w:r>
+        <w:rPr>
+          <w:rFonts w:hint="eastAsia"/>
+        </w:rPr>
+        <w:t>・ナレッジマネジメント</w:t>
+      </w:r>
+    </w:p>
+    <w:p>
+      <w:r>
+        <w:rPr>
+          <w:rFonts w:hint="eastAsia"/>
+        </w:rPr>
+        <w:t>・プロセスイノベーション</w:t>
+      </w:r>
+    </w:p>
+    <w:p>
+      <w:r>
+        <w:rPr>
+          <w:rFonts w:hint="eastAsia"/>
+        </w:rPr>
+        <w:t>・プロダクトイノベーション</w:t>
+      </w:r>
+    </w:p>
+    <w:p>
+      <w:r>
+        <w:rPr>
+          <w:rFonts w:hint="eastAsia"/>
+        </w:rPr>
+        <w:t>・定期発注方式</w:t>
+      </w:r>
+    </w:p>
+    <w:p>
+      <w:r>
+        <w:rPr>
+          <w:rFonts w:hint="eastAsia"/>
+        </w:rPr>
+        <w:t>・定量発注方式</w:t>
+      </w:r>
+    </w:p>
+    <w:p>
+      <w:r>
+        <w:rPr>
+          <w:rFonts w:hint="eastAsia"/>
+        </w:rPr>
+        <w:t>・先入先出法</w:t>
+      </w:r>
+    </w:p>
+    <w:p>
+      <w:r>
+        <w:rPr>
+          <w:rFonts w:hint="eastAsia"/>
+        </w:rPr>
+        <w:t>・後入先出法</w:t>
+      </w:r>
+    </w:p>
+    <w:p>
+      <w:r>
+        <w:rPr>
+          <w:rFonts w:hint="eastAsia"/>
+        </w:rPr>
+        <w:t>・ライン生産方式</w:t>
+      </w:r>
+    </w:p>
+    <w:p>
+      <w:r>
+        <w:rPr>
+          <w:rFonts w:hint="eastAsia"/>
+        </w:rPr>
+        <w:t>・JIT生産方式</w:t>
+      </w:r>
+    </w:p>
+    <w:p>
+      <w:r>
+        <w:rPr>
+          <w:rFonts w:hint="eastAsia"/>
+        </w:rPr>
+        <w:t>・セル生産方式</w:t>
+      </w:r>
+    </w:p>
+    <w:p>
+      <w:r>
+        <w:rPr>
+          <w:rFonts w:hint="eastAsia"/>
+        </w:rPr>
+        <w:t>・</w:t>
+      </w:r>
+      <w:r>
+        <w:rPr>
+          <w:rFonts w:hint="eastAsia"/>
+        </w:rPr>
+        <w:t>組み込みシステム</w:t>
+      </w:r>
+    </w:p>
+    <w:p>
+      <w:r>
+        <w:rPr>
+          <w:rFonts w:hint="eastAsia"/>
+        </w:rPr>
+        <w:t>・</w:t>
+      </w:r>
+      <w:r>
+        <w:rPr>
+          <w:rFonts w:hint="eastAsia"/>
+        </w:rPr>
+        <w:t>マイクロコンピュータ</w:t>
+      </w:r>
+    </w:p>
+    <w:p>
+      <w:r>
+        <w:rPr>
+          <w:rFonts w:hint="eastAsia"/>
+        </w:rPr>
+        <w:t>・</w:t>
+      </w:r>
+      <w:r>
+        <w:rPr>
+          <w:rFonts w:hint="eastAsia"/>
+        </w:rPr>
+        <w:t>ファームウェア</w:t>
+      </w:r>
+    </w:p>
+    <w:p>
+      <w:r>
+        <w:rPr>
+          <w:rFonts w:hint="eastAsia"/>
+        </w:rPr>
+        <w:t>・</w:t>
+      </w:r>
+      <w:r>
+        <w:rPr>
+          <w:rFonts w:hint="eastAsia"/>
+        </w:rPr>
+        <w:t>IoT</w:t>
+      </w:r>
+    </w:p>
+    <w:p>
+      <w:r>
+        <w:rPr>
+          <w:rFonts w:hint="eastAsia"/>
+        </w:rPr>
+        <w:t>・</w:t>
+      </w:r>
+      <w:r>
+        <w:rPr>
+          <w:rFonts w:hint="eastAsia"/>
+        </w:rPr>
+        <w:t>センサ</w:t>
+      </w:r>
+    </w:p>
+    <w:p>
+      <w:r>
+        <w:rPr>
+          <w:rFonts w:hint="eastAsia"/>
+        </w:rPr>
+        <w:lastRenderedPageBreak/>
+        <w:t>・</w:t>
+      </w:r>
+      <w:r>
+        <w:rPr>
+          <w:rFonts w:hint="eastAsia"/>
+        </w:rPr>
+        <w:t>アクチュエータ</w:t>
+      </w:r>
+    </w:p>
+    <w:p>
+      <w:r>
+        <w:rPr>
+          <w:rFonts w:hint="eastAsia"/>
+        </w:rPr>
+        <w:t>・</w:t>
+      </w:r>
+      <w:r>
+        <w:rPr>
+          <w:rFonts w:hint="eastAsia"/>
+        </w:rPr>
+        <w:t>M to M</w:t>
+      </w:r>
+    </w:p>
+    <w:p>
+      <w:r>
+        <w:rPr>
+          <w:rFonts w:hint="eastAsia"/>
+        </w:rPr>
+        <w:t>・</w:t>
+      </w:r>
+      <w:r>
+        <w:rPr>
+          <w:rFonts w:hint="eastAsia"/>
+        </w:rPr>
+        <w:t>スマートファクトリー</w:t>
+      </w:r>
+    </w:p>
+    <w:p>
+      <w:r>
+        <w:rPr>
+          <w:rFonts w:hint="eastAsia"/>
+        </w:rPr>
+        <w:t>・</w:t>
+      </w:r>
+      <w:r>
+        <w:rPr>
+          <w:rFonts w:hint="eastAsia"/>
+        </w:rPr>
+        <w:t>ＴＯＣ</w:t>
+      </w:r>
+    </w:p>
+    <w:p>
+      <w:r>
+        <w:rPr>
+          <w:rFonts w:hint="eastAsia"/>
+        </w:rPr>
+        <w:t>・</w:t>
+      </w:r>
+      <w:r>
+        <w:rPr>
+          <w:rFonts w:hint="eastAsia"/>
+        </w:rPr>
+        <w:t>ＯＥＭ</w:t>
+      </w:r>
+    </w:p>
+    <w:p>
+      <w:r>
+        <w:rPr>
+          <w:rFonts w:hint="eastAsia"/>
+        </w:rPr>
+        <w:t>・</w:t>
+      </w:r>
+      <w:r>
+        <w:rPr>
+          <w:rFonts w:hint="eastAsia"/>
+        </w:rPr>
+        <w:t>ＣＳＦ</w:t>
+      </w:r>
+    </w:p>
+    <w:p>
+      <w:r>
+        <w:rPr>
+          <w:rFonts w:hint="eastAsia"/>
+        </w:rPr>
+        <w:t>・</w:t>
+      </w:r>
+      <w:r>
+        <w:rPr>
+          <w:rFonts w:hint="eastAsia"/>
+        </w:rPr>
+        <w:t>管理図</w:t>
+      </w:r>
+    </w:p>
+    <w:p>
+      <w:r>
+        <w:rPr>
+          <w:rFonts w:hint="eastAsia"/>
+        </w:rPr>
+        <w:t>・</w:t>
+      </w:r>
+      <w:r>
+        <w:rPr>
+          <w:rFonts w:hint="eastAsia"/>
+        </w:rPr>
+        <w:t>ＳＣＭ</w:t>
+      </w:r>
+    </w:p>
+    <w:p>
+      <w:r>
+        <w:rPr>
+          <w:rFonts w:hint="eastAsia"/>
+        </w:rPr>
+        <w:t>・</w:t>
+      </w:r>
+      <w:r>
+        <w:rPr>
+          <w:rFonts w:hint="eastAsia"/>
+        </w:rPr>
+        <w:t>ＬＰＷＡ</w:t>
+      </w:r>
+    </w:p>
+    <w:p>
+      <w:r>
+        <w:rPr>
+          <w:rFonts w:hint="eastAsia"/>
+        </w:rPr>
+        <w:t>・</w:t>
+      </w:r>
+      <w:r>
+        <w:rPr>
+          <w:rFonts w:hint="eastAsia"/>
+        </w:rPr>
+        <w:t>ドローン</w:t>
+      </w:r>
+    </w:p>
+    <w:p/>
+    <w:p/>
+    <w:p/>
+    <w:p>
+      <w:r>
+        <w:rPr>
+          <w:rFonts w:hint="eastAsia"/>
+        </w:rPr>
+        <w:t>製造・生産工程</w:t>
+      </w:r>
+    </w:p>
+    <w:p>
+      <w:r>
+        <w:rPr>
+          <w:rFonts w:hint="eastAsia"/>
+        </w:rPr>
+        <w:t>├─</w:t>
+      </w:r>
+      <w:r>
+        <w:t xml:space="preserve"> 設計・開発</w:t>
+      </w:r>
+    </w:p>
+    <w:p>
+      <w:r>
+        <w:rPr>
+          <w:rFonts w:hint="eastAsia"/>
+        </w:rPr>
+        <w:t>│</w:t>
+      </w:r>
+      <w:r>
+        <w:t xml:space="preserve">    ├─ CAD（設計支援）</w:t>
+      </w:r>
+    </w:p>
+    <w:p>
+      <w:r>
+        <w:rPr>
+          <w:rFonts w:hint="eastAsia"/>
+        </w:rPr>
+        <w:t>│</w:t>
+      </w:r>
+      <w:r>
+        <w:t xml:space="preserve">    ├─ CAM（製造支援）</w:t>
+      </w:r>
+    </w:p>
+    <w:p>
+      <w:r>
+        <w:rPr>
+          <w:rFonts w:hint="eastAsia"/>
+        </w:rPr>
+        <w:t>│</w:t>
+      </w:r>
+      <w:r>
+        <w:t xml:space="preserve">    ├─ 組み込みシステム</w:t>
+      </w:r>
+    </w:p>
+    <w:p>
+      <w:r>
+        <w:rPr>
+          <w:rFonts w:hint="eastAsia"/>
+        </w:rPr>
+        <w:t>│</w:t>
+      </w:r>
+      <w:r>
+        <w:t xml:space="preserve">    │     ├─ マイクロコンピュータ</w:t>
+      </w:r>
+    </w:p>
+    <w:p>
+      <w:r>
+        <w:rPr>
+          <w:rFonts w:hint="eastAsia"/>
+        </w:rPr>
+        <w:t>│</w:t>
+      </w:r>
+      <w:r>
+        <w:t xml:space="preserve">    │     └─ ファームウェア</w:t>
+      </w:r>
+    </w:p>
+    <w:p>
+      <w:r>
+        <w:rPr>
+          <w:rFonts w:hint="eastAsia"/>
+        </w:rPr>
+        <w:t>│</w:t>
+      </w:r>
+      <w:r>
+        <w:t xml:space="preserve">    └─ プロダクトイノベーション（製品革新）</w:t>
+      </w:r>
+    </w:p>
+    <w:p>
+      <w:r>
+        <w:rPr>
+          <w:rFonts w:hint="eastAsia"/>
+        </w:rPr>
+        <w:t>│</w:t>
+      </w:r>
+    </w:p>
+    <w:p>
+      <w:r>
+        <w:rPr>
+          <w:rFonts w:hint="eastAsia"/>
+        </w:rPr>
+        <w:t>├─</w:t>
+      </w:r>
+      <w:r>
+        <w:t xml:space="preserve"> 製造工程</w:t>
+      </w:r>
+    </w:p>
+    <w:p>
+      <w:r>
+        <w:rPr>
+          <w:rFonts w:hint="eastAsia"/>
+        </w:rPr>
+        <w:t>│</w:t>
+      </w:r>
+      <w:r>
+        <w:t xml:space="preserve">    ├─ 生産方式</w:t>
+      </w:r>
+    </w:p>
+    <w:p>
+      <w:r>
+        <w:rPr>
+          <w:rFonts w:hint="eastAsia"/>
+        </w:rPr>
+        <w:t>│</w:t>
+      </w:r>
+      <w:r>
+        <w:t xml:space="preserve">    │     ├─ ライン生産方式（大量生産向け）</w:t>
+      </w:r>
+    </w:p>
+    <w:p>
+      <w:r>
+        <w:rPr>
+          <w:rFonts w:hint="eastAsia"/>
+        </w:rPr>
+        <w:t>│</w:t>
+      </w:r>
+      <w:r>
+        <w:t xml:space="preserve">    │     ├─ セル生産方式（小ロット・多品種向け）</w:t>
+      </w:r>
+    </w:p>
+    <w:p>
+      <w:r>
+        <w:rPr>
+          <w:rFonts w:hint="eastAsia"/>
+        </w:rPr>
+        <w:t>│</w:t>
+      </w:r>
+      <w:r>
+        <w:t xml:space="preserve">    │     ├─ JIT生産方式（ジャストインタイム）</w:t>
+      </w:r>
+    </w:p>
+    <w:p>
+      <w:r>
+        <w:rPr>
+          <w:rFonts w:hint="eastAsia"/>
+        </w:rPr>
+        <w:t>│</w:t>
+      </w:r>
+      <w:r>
+        <w:t xml:space="preserve">    │     └─ FMS（フレキシブル生産システム）</w:t>
+      </w:r>
+    </w:p>
+    <w:p>
+      <w:r>
+        <w:rPr>
+          <w:rFonts w:hint="eastAsia"/>
+        </w:rPr>
+        <w:t>│</w:t>
+      </w:r>
+      <w:r>
+        <w:t xml:space="preserve">    ├─ プロセスイノベーション（工程革新）</w:t>
+      </w:r>
+    </w:p>
+    <w:p>
+      <w:r>
+        <w:rPr>
+          <w:rFonts w:hint="eastAsia"/>
+        </w:rPr>
+        <w:t>│</w:t>
+      </w:r>
+      <w:r>
+        <w:t xml:space="preserve">    └─ OEM（他社ブランド生産）</w:t>
+      </w:r>
+    </w:p>
+    <w:p>
+      <w:r>
+        <w:rPr>
+          <w:rFonts w:hint="eastAsia"/>
+        </w:rPr>
+        <w:t>│</w:t>
+      </w:r>
+    </w:p>
+    <w:p>
+      <w:r>
+        <w:rPr>
+          <w:rFonts w:hint="eastAsia"/>
+        </w:rPr>
+        <w:t>├─</w:t>
+      </w:r>
+      <w:r>
+        <w:t xml:space="preserve"> 生産管理・在庫管理</w:t>
+      </w:r>
+    </w:p>
+    <w:p>
+      <w:r>
+        <w:rPr>
+          <w:rFonts w:hint="eastAsia"/>
+        </w:rPr>
+        <w:t>│</w:t>
+      </w:r>
+      <w:r>
+        <w:t xml:space="preserve">    ├─ 発注方式</w:t>
+      </w:r>
+    </w:p>
+    <w:p>
+      <w:r>
+        <w:rPr>
+          <w:rFonts w:hint="eastAsia"/>
+        </w:rPr>
+        <w:t>│</w:t>
+      </w:r>
+      <w:r>
+        <w:t xml:space="preserve">    │     ├─ 定量発注方式</w:t>
+      </w:r>
+    </w:p>
+    <w:p>
+      <w:r>
+        <w:rPr>
+          <w:rFonts w:hint="eastAsia"/>
+        </w:rPr>
+        <w:t>│</w:t>
+      </w:r>
+      <w:r>
+        <w:t xml:space="preserve">    │     └─ 定期発注方式</w:t>
+      </w:r>
+    </w:p>
+    <w:p>
+      <w:r>
+        <w:rPr>
+          <w:rFonts w:hint="eastAsia"/>
+        </w:rPr>
+        <w:t>│</w:t>
+      </w:r>
+      <w:r>
+        <w:t xml:space="preserve">    ├─ 棚卸資産評価</w:t>
+      </w:r>
+    </w:p>
+    <w:p>
+      <w:r>
+        <w:rPr>
+          <w:rFonts w:hint="eastAsia"/>
+        </w:rPr>
+        <w:t>│</w:t>
+      </w:r>
+      <w:r>
+        <w:t xml:space="preserve">    │     ├─ 先入先出法</w:t>
+      </w:r>
+    </w:p>
+    <w:p>
+      <w:r>
+        <w:rPr>
+          <w:rFonts w:hint="eastAsia"/>
+        </w:rPr>
+        <w:t>│</w:t>
+      </w:r>
+      <w:r>
+        <w:t xml:space="preserve">    │     └─ 後入先出法</w:t>
+      </w:r>
+    </w:p>
+    <w:p>
+      <w:r>
+        <w:rPr>
+          <w:rFonts w:hint="eastAsia"/>
+        </w:rPr>
+        <w:lastRenderedPageBreak/>
+        <w:t>│</w:t>
+      </w:r>
+      <w:r>
+        <w:t xml:space="preserve">    ├─ 管理図（工程管理）</w:t>
+      </w:r>
+    </w:p>
+    <w:p>
+      <w:r>
+        <w:rPr>
+          <w:rFonts w:hint="eastAsia"/>
+        </w:rPr>
+        <w:t>│</w:t>
+      </w:r>
+      <w:r>
+        <w:t xml:space="preserve">    ├─ TOC（制約理論）</w:t>
+      </w:r>
+    </w:p>
+    <w:p>
+      <w:r>
+        <w:rPr>
+          <w:rFonts w:hint="eastAsia"/>
+        </w:rPr>
+        <w:t>│</w:t>
+      </w:r>
+      <w:r>
+        <w:t xml:space="preserve">    └─ </w:t>
+      </w:r>
+      <w:proofErr w:type="spellStart"/>
+      <w:r>
+        <w:t>SCM</w:t>
+      </w:r>
+      <w:proofErr w:type="spellEnd"/>
+      <w:r>
+        <w:t>（サプライチェーンマネジメント）</w:t>
+      </w:r>
+    </w:p>
+    <w:p>
+      <w:r>
+        <w:rPr>
+          <w:rFonts w:hint="eastAsia"/>
+        </w:rPr>
+        <w:t>│</w:t>
+      </w:r>
+    </w:p>
+    <w:p>
+      <w:r>
+        <w:rPr>
+          <w:rFonts w:hint="eastAsia"/>
+        </w:rPr>
+        <w:t>├─</w:t>
+      </w:r>
+      <w:r>
+        <w:t xml:space="preserve"> ナレッジ・戦略管理</w:t>
+      </w:r>
+    </w:p>
+    <w:p>
+      <w:r>
+        <w:rPr>
+          <w:rFonts w:hint="eastAsia"/>
+        </w:rPr>
+        <w:t>│</w:t>
+      </w:r>
+      <w:r>
+        <w:t xml:space="preserve">    ├─ ナレッジマネジメント</w:t>
+      </w:r>
+    </w:p>
+    <w:p>
+      <w:r>
+        <w:rPr>
+          <w:rFonts w:hint="eastAsia"/>
+        </w:rPr>
+        <w:t>│</w:t>
+      </w:r>
+      <w:r>
+        <w:t xml:space="preserve">    ├─ CSF（重要成功要因）</w:t>
+      </w:r>
+    </w:p>
+    <w:p>
+      <w:r>
+        <w:rPr>
+          <w:rFonts w:hint="eastAsia"/>
+        </w:rPr>
+        <w:t>│</w:t>
+      </w:r>
+      <w:r>
+        <w:t xml:space="preserve">    └─ スマートファクトリー（知的工場）</w:t>
+      </w:r>
+    </w:p>
+    <w:p>
+      <w:r>
+        <w:rPr>
+          <w:rFonts w:hint="eastAsia"/>
+        </w:rPr>
+        <w:t>│</w:t>
+      </w:r>
+      <w:r>
+        <w:t xml:space="preserve">          ├─ IoT</w:t>
+      </w:r>
+    </w:p>
+    <w:p>
+      <w:r>
+        <w:rPr>
+          <w:rFonts w:hint="eastAsia"/>
+        </w:rPr>
+        <w:t>│</w:t>
+      </w:r>
+      <w:r>
+        <w:t xml:space="preserve">          │     ├─ センサ</w:t>
+      </w:r>
+    </w:p>
+    <w:p>
+      <w:r>
+        <w:rPr>
+          <w:rFonts w:hint="eastAsia"/>
+        </w:rPr>
+        <w:t>│</w:t>
+      </w:r>
+      <w:r>
+        <w:t xml:space="preserve">          │     ├─ アクチュエータ</w:t>
+      </w:r>
+    </w:p>
+    <w:p>
+      <w:r>
+        <w:rPr>
+          <w:rFonts w:hint="eastAsia"/>
+        </w:rPr>
+        <w:t>│</w:t>
+      </w:r>
+      <w:r>
+        <w:t xml:space="preserve">          │     ├─ M to M（機器間通信）</w:t>
+      </w:r>
+    </w:p>
+    <w:p>
+      <w:r>
+        <w:rPr>
+          <w:rFonts w:hint="eastAsia"/>
+        </w:rPr>
+        <w:t>│</w:t>
+      </w:r>
+      <w:r>
+        <w:t xml:space="preserve">          │     ├─ </w:t>
+      </w:r>
+      <w:proofErr w:type="spellStart"/>
+      <w:r>
+        <w:t>LPWA</w:t>
+      </w:r>
+      <w:proofErr w:type="spellEnd"/>
+      <w:r>
+        <w:t>（低消費電力広域無線）</w:t>
+      </w:r>
+    </w:p>
+    <w:p>
+      <w:r>
+        <w:rPr>
+          <w:rFonts w:hint="eastAsia"/>
+        </w:rPr>
+        <w:t>│</w:t>
+      </w:r>
+      <w:r>
+        <w:t xml:space="preserve">          │     └─ ドローン（物流監視・検査など）</w:t>
+      </w:r>
+    </w:p>
+    <w:p>
+      <w:r>
+        <w:rPr>
+          <w:rFonts w:hint="eastAsia"/>
+        </w:rPr>
+        <w:t>│</w:t>
+      </w:r>
+    </w:p>
+    <w:p/>
+    <w:p/>
+    <w:p/>
+    <w:p/>
+    <w:p/>
+    <w:p>
+      <w:r>
+        <w:rPr>
+          <w:rFonts w:hint="eastAsia"/>
+        </w:rPr>
+        <w:t>製造・生産工程</w:t>
+      </w:r>
+    </w:p>
+    <w:p>
+      <w:r>
+        <w:rPr>
+          <w:rFonts w:hint="eastAsia"/>
+        </w:rPr>
+        <w:t>├─</w:t>
+      </w:r>
+      <w:r>
+        <w:t xml:space="preserve"> 設計・開発</w:t>
+      </w:r>
+    </w:p>
+    <w:p>
+      <w:r>
+        <w:rPr>
+          <w:rFonts w:hint="eastAsia"/>
+        </w:rPr>
+        <w:t>│</w:t>
+      </w:r>
+      <w:r>
+        <w:t xml:space="preserve">    ├─ コンカレントエンジニアリング（並行設計）</w:t>
+      </w:r>
+    </w:p>
+    <w:p>
+      <w:r>
+        <w:rPr>
+          <w:rFonts w:hint="eastAsia"/>
+        </w:rPr>
+        <w:t>│</w:t>
+      </w:r>
+      <w:r>
+        <w:t xml:space="preserve">    ├─ CAD（設計支援）</w:t>
+      </w:r>
+    </w:p>
+    <w:p>
+      <w:r>
+        <w:rPr>
+          <w:rFonts w:hint="eastAsia"/>
+        </w:rPr>
+        <w:t>│</w:t>
+      </w:r>
+      <w:r>
+        <w:t xml:space="preserve">    ├─ CAM（製造支援）</w:t>
+      </w:r>
+    </w:p>
+    <w:p>
+      <w:r>
+        <w:t>│    ├─ FMS（フレキシブル生産）</w:t>
+      </w:r>
+    </w:p>
+    <w:p>
+      <w:r>
+        <w:rPr>
+          <w:rFonts w:hint="eastAsia"/>
+        </w:rPr>
+        <w:t>│</w:t>
+      </w:r>
+      <w:r>
+        <w:t xml:space="preserve">    ├─ プロダクトイノベーション（製品革新）</w:t>
+      </w:r>
+    </w:p>
+    <w:p>
+      <w:r>
+        <w:rPr>
+          <w:rFonts w:hint="eastAsia"/>
+        </w:rPr>
+        <w:t>│</w:t>
+      </w:r>
+      <w:r>
+        <w:t xml:space="preserve">    └─ プロセスイノベーション（工程革新）</w:t>
+      </w:r>
+    </w:p>
+    <w:p>
+      <w:r>
+        <w:rPr>
+          <w:rFonts w:hint="eastAsia"/>
+        </w:rPr>
+        <w:t>│</w:t>
+      </w:r>
+    </w:p>
+    <w:p>
+      <w:r>
+        <w:rPr>
+          <w:rFonts w:hint="eastAsia"/>
+        </w:rPr>
+        <w:t>├─</w:t>
+      </w:r>
+      <w:r>
+        <w:t xml:space="preserve"> 製造工程</w:t>
+      </w:r>
+    </w:p>
+    <w:p>
+      <w:r>
+        <w:rPr>
+          <w:rFonts w:hint="eastAsia"/>
+        </w:rPr>
+        <w:t>│</w:t>
+      </w:r>
+      <w:r>
+        <w:t xml:space="preserve">    ├─ 生産方式</w:t>
+      </w:r>
+    </w:p>
+    <w:p>
+      <w:r>
+        <w:rPr>
+          <w:rFonts w:hint="eastAsia"/>
+        </w:rPr>
+        <w:t>│</w:t>
+      </w:r>
+      <w:r>
+        <w:t xml:space="preserve">    │     ├─ ライン生産方式</w:t>
+      </w:r>
+    </w:p>
+    <w:p>
+      <w:r>
+        <w:rPr>
+          <w:rFonts w:hint="eastAsia"/>
+        </w:rPr>
+        <w:t>│</w:t>
+      </w:r>
+      <w:r>
+        <w:t xml:space="preserve">    │     ├─ セル生産方式</w:t>
+      </w:r>
+    </w:p>
+    <w:p>
+      <w:r>
+        <w:rPr>
+          <w:rFonts w:hint="eastAsia"/>
+        </w:rPr>
+        <w:t>│</w:t>
+      </w:r>
+      <w:r>
+        <w:t xml:space="preserve">    │     ├─ JIT生産方式（ジャストインタイム）</w:t>
+      </w:r>
+    </w:p>
+    <w:p>
+      <w:r>
+        <w:rPr>
+          <w:rFonts w:hint="eastAsia"/>
+        </w:rPr>
+        <w:t>│</w:t>
+      </w:r>
+      <w:r>
+        <w:t xml:space="preserve">    │     └─ FMS（フレキシブル生産）</w:t>
+      </w:r>
+    </w:p>
+    <w:p>
+      <w:r>
+        <w:rPr>
+          <w:rFonts w:hint="eastAsia"/>
+        </w:rPr>
+        <w:t>│</w:t>
+      </w:r>
+      <w:r>
+        <w:t xml:space="preserve">    ├─ 組み込みシステム</w:t>
+      </w:r>
+    </w:p>
+    <w:p>
+      <w:r>
+        <w:rPr>
+          <w:rFonts w:hint="eastAsia"/>
+        </w:rPr>
+        <w:t>│</w:t>
+      </w:r>
+      <w:r>
+        <w:t xml:space="preserve">    │     ├─ マイクロコンピュータ</w:t>
+      </w:r>
+    </w:p>
+    <w:p>
+      <w:r>
+        <w:rPr>
+          <w:rFonts w:hint="eastAsia"/>
+        </w:rPr>
+        <w:t>│</w:t>
+      </w:r>
+      <w:r>
+        <w:t xml:space="preserve">    │     └─ ファームウェア</w:t>
+      </w:r>
+    </w:p>
+    <w:p>
+      <w:r>
+        <w:rPr>
+          <w:rFonts w:hint="eastAsia"/>
+        </w:rPr>
+        <w:lastRenderedPageBreak/>
+        <w:t>│</w:t>
+      </w:r>
+      <w:r>
+        <w:t xml:space="preserve">    ├─ OEM（他社ブランド生産）</w:t>
+      </w:r>
+    </w:p>
+    <w:p>
+      <w:r>
+        <w:rPr>
+          <w:rFonts w:hint="eastAsia"/>
+        </w:rPr>
+        <w:t>│</w:t>
+      </w:r>
+      <w:r>
+        <w:t xml:space="preserve">    └─ スマートファクトリー</w:t>
+      </w:r>
+    </w:p>
+    <w:p>
+      <w:r>
+        <w:rPr>
+          <w:rFonts w:hint="eastAsia"/>
+        </w:rPr>
+        <w:t>│</w:t>
+      </w:r>
+      <w:r>
+        <w:t xml:space="preserve">          ├─ IoT</w:t>
+      </w:r>
+    </w:p>
+    <w:p>
+      <w:r>
+        <w:rPr>
+          <w:rFonts w:hint="eastAsia"/>
+        </w:rPr>
+        <w:t>│</w:t>
+      </w:r>
+      <w:r>
+        <w:t xml:space="preserve">          │     ├─ センサ</w:t>
+      </w:r>
+    </w:p>
+    <w:p>
+      <w:r>
+        <w:rPr>
+          <w:rFonts w:hint="eastAsia"/>
+        </w:rPr>
+        <w:t>│</w:t>
+      </w:r>
+      <w:r>
+        <w:t xml:space="preserve">          │     ├─ アクチュエータ</w:t>
+      </w:r>
+    </w:p>
+    <w:p>
+      <w:r>
+        <w:rPr>
+          <w:rFonts w:hint="eastAsia"/>
+        </w:rPr>
+        <w:t>│</w:t>
+      </w:r>
+      <w:r>
+        <w:t xml:space="preserve">          │     ├─ M to M（機器間通信）</w:t>
+      </w:r>
+    </w:p>
+    <w:p>
+      <w:r>
+        <w:rPr>
+          <w:rFonts w:hint="eastAsia"/>
+        </w:rPr>
+        <w:t>│</w:t>
+      </w:r>
+      <w:r>
+        <w:t xml:space="preserve">          │     ├─ </w:t>
+      </w:r>
+      <w:proofErr w:type="spellStart"/>
+      <w:r>
+        <w:t>LPWA</w:t>
+      </w:r>
+      <w:proofErr w:type="spellEnd"/>
+      <w:r>
+        <w:t>（低消費電力広域無線）</w:t>
+      </w:r>
+    </w:p>
+    <w:p>
+      <w:r>
+        <w:rPr>
+          <w:rFonts w:hint="eastAsia"/>
+        </w:rPr>
+        <w:t>│</w:t>
+      </w:r>
+      <w:r>
+        <w:t xml:space="preserve">          │     └─ ドローン（監視・搬送）</w:t>
+      </w:r>
+    </w:p>
+    <w:p>
+      <w:r>
+        <w:rPr>
+          <w:rFonts w:hint="eastAsia"/>
+        </w:rPr>
+        <w:t>│</w:t>
+      </w:r>
+    </w:p>
+    <w:p>
+      <w:r>
+        <w:rPr>
+          <w:rFonts w:hint="eastAsia"/>
+        </w:rPr>
+        <w:t>├─</w:t>
+      </w:r>
+      <w:r>
+        <w:t xml:space="preserve"> 生産管理・在庫管理</w:t>
+      </w:r>
+    </w:p>
+    <w:p>
+      <w:r>
+        <w:rPr>
+          <w:rFonts w:hint="eastAsia"/>
+        </w:rPr>
+        <w:t>│</w:t>
+      </w:r>
+      <w:r>
+        <w:t xml:space="preserve">    ├─ 発注方式</w:t>
+      </w:r>
+    </w:p>
+    <w:p>
+      <w:r>
+        <w:rPr>
+          <w:rFonts w:hint="eastAsia"/>
+        </w:rPr>
+        <w:t>│</w:t>
+      </w:r>
+      <w:r>
+        <w:t xml:space="preserve">    │     ├─ 定量発注方式</w:t>
+      </w:r>
+    </w:p>
+    <w:p>
+      <w:r>
+        <w:rPr>
+          <w:rFonts w:hint="eastAsia"/>
+        </w:rPr>
+        <w:t>│</w:t>
+      </w:r>
+      <w:r>
+        <w:t xml:space="preserve">    │     └─ 定期発注方式</w:t>
+      </w:r>
+    </w:p>
+    <w:p>
+      <w:r>
+        <w:rPr>
+          <w:rFonts w:hint="eastAsia"/>
+        </w:rPr>
+        <w:t>│</w:t>
+      </w:r>
+      <w:r>
+        <w:t xml:space="preserve">    ├─ 棚卸資産評価</w:t>
+      </w:r>
+    </w:p>
+    <w:p>
+      <w:r>
+        <w:rPr>
+          <w:rFonts w:hint="eastAsia"/>
+        </w:rPr>
+        <w:t>│</w:t>
+      </w:r>
+      <w:r>
+        <w:t xml:space="preserve">    │     ├─ 先入先出法</w:t>
+      </w:r>
+    </w:p>
+    <w:p>
+      <w:r>
+        <w:rPr>
+          <w:rFonts w:hint="eastAsia"/>
+        </w:rPr>
+        <w:t>│</w:t>
+      </w:r>
+      <w:r>
+        <w:t xml:space="preserve">    │     └─ 後入先出法</w:t>
+      </w:r>
+    </w:p>
+    <w:p>
+      <w:r>
+        <w:rPr>
+          <w:rFonts w:hint="eastAsia"/>
+        </w:rPr>
+        <w:t>│</w:t>
+      </w:r>
+      <w:r>
+        <w:t xml:space="preserve">    ├─ </w:t>
+      </w:r>
+      <w:proofErr w:type="spellStart"/>
+      <w:r>
+        <w:t>SCM</w:t>
+      </w:r>
+      <w:proofErr w:type="spellEnd"/>
+      <w:r>
+        <w:t>（サプライチェーン管理）</w:t>
+      </w:r>
+    </w:p>
+    <w:p>
+      <w:r>
+        <w:rPr>
+          <w:rFonts w:hint="eastAsia"/>
+        </w:rPr>
+        <w:t>│</w:t>
+      </w:r>
+      <w:r>
+        <w:t xml:space="preserve">    ├─ TOC（制約理論）</w:t>
+      </w:r>
+    </w:p>
+    <w:p>
+      <w:r>
+        <w:rPr>
+          <w:rFonts w:hint="eastAsia"/>
+        </w:rPr>
+        <w:t>│</w:t>
+      </w:r>
+      <w:r>
+        <w:t xml:space="preserve">    └─ RPA（ロボティック・プロセス・オートメーション）</w:t>
+      </w:r>
+    </w:p>
+    <w:p>
+      <w:r>
+        <w:rPr>
+          <w:rFonts w:hint="eastAsia"/>
+        </w:rPr>
+        <w:t>│</w:t>
+      </w:r>
+    </w:p>
+    <w:p>
+      <w:r>
+        <w:rPr>
+          <w:rFonts w:hint="eastAsia"/>
+        </w:rPr>
+        <w:t>├─</w:t>
+      </w:r>
+      <w:r>
+        <w:t xml:space="preserve"> 品質管理・分析技法</w:t>
+      </w:r>
+    </w:p>
+    <w:p>
+      <w:r>
+        <w:rPr>
+          <w:rFonts w:hint="eastAsia"/>
+        </w:rPr>
+        <w:t>│</w:t>
+      </w:r>
+      <w:r>
+        <w:t xml:space="preserve">    ├─ パレート図（重要要因特定）</w:t>
+      </w:r>
+    </w:p>
+    <w:p>
+      <w:r>
+        <w:rPr>
+          <w:rFonts w:hint="eastAsia"/>
+        </w:rPr>
+        <w:t>│</w:t>
+      </w:r>
+      <w:r>
+        <w:t xml:space="preserve">    ├─ ABC分析（在庫やコスト分析）</w:t>
+      </w:r>
+    </w:p>
+    <w:p>
+      <w:r>
+        <w:rPr>
+          <w:rFonts w:hint="eastAsia"/>
+        </w:rPr>
+        <w:t>│</w:t>
+      </w:r>
+      <w:r>
+        <w:t xml:space="preserve">    ├─ ブレーンストーミング（アイデア出し）</w:t>
+      </w:r>
+    </w:p>
+    <w:p>
+      <w:r>
+        <w:rPr>
+          <w:rFonts w:hint="eastAsia"/>
+        </w:rPr>
+        <w:t>│</w:t>
+      </w:r>
+      <w:r>
+        <w:t xml:space="preserve">    ├─ 親和図法（グループ化）</w:t>
+      </w:r>
+    </w:p>
+    <w:p>
+      <w:r>
+        <w:rPr>
+          <w:rFonts w:hint="eastAsia"/>
+        </w:rPr>
+        <w:t>│</w:t>
+      </w:r>
+      <w:r>
+        <w:t xml:space="preserve">    ├─ 散布図（相関関係確認）</w:t>
+      </w:r>
+    </w:p>
+    <w:p>
+      <w:r>
+        <w:rPr>
+          <w:rFonts w:hint="eastAsia"/>
+        </w:rPr>
+        <w:t>│</w:t>
+      </w:r>
+      <w:r>
+        <w:t xml:space="preserve">    │     ├─ 相関</w:t>
+      </w:r>
+    </w:p>
+    <w:p>
+      <w:r>
+        <w:rPr>
+          <w:rFonts w:hint="eastAsia"/>
+        </w:rPr>
+        <w:t>│</w:t>
+      </w:r>
+      <w:r>
+        <w:t xml:space="preserve">    │     ├─ 因果</w:t>
+      </w:r>
+    </w:p>
+    <w:p>
+      <w:r>
+        <w:rPr>
+          <w:rFonts w:hint="eastAsia"/>
+        </w:rPr>
+        <w:t>│</w:t>
+      </w:r>
+      <w:r>
+        <w:t xml:space="preserve">    │     └─ 擬似相関</w:t>
+      </w:r>
+    </w:p>
+    <w:p>
+      <w:r>
+        <w:rPr>
+          <w:rFonts w:hint="eastAsia"/>
+        </w:rPr>
+        <w:t>│</w:t>
+      </w:r>
+      <w:r>
+        <w:t xml:space="preserve">    ├─ 特性要因図（原因解析）</w:t>
+      </w:r>
+    </w:p>
+    <w:p>
+      <w:r>
+        <w:rPr>
+          <w:rFonts w:hint="eastAsia"/>
+        </w:rPr>
+        <w:t>│</w:t>
+      </w:r>
+      <w:r>
+        <w:t xml:space="preserve">    └─ 管理図（工程管理）</w:t>
+      </w:r>
+    </w:p>
+    <w:p>
+      <w:r>
+        <w:rPr>
+          <w:rFonts w:hint="eastAsia"/>
+        </w:rPr>
+        <w:t>│</w:t>
+      </w:r>
+      <w:r>
+        <w:t xml:space="preserve">    └─ RPA（ロボティック・プロセス・オートメーション）</w:t>
+      </w:r>
+    </w:p>
+    <w:p>
+      <w:r>
+        <w:rPr>
+          <w:rFonts w:hint="eastAsia"/>
+        </w:rPr>
+        <w:t>│</w:t>
+      </w:r>
+    </w:p>
+    <w:p>
+      <w:r>
+        <w:rPr>
+          <w:rFonts w:hint="eastAsia"/>
+        </w:rPr>
+        <w:t>├─</w:t>
+      </w:r>
+      <w:r>
+        <w:t xml:space="preserve"> ナレッジ・戦略管理</w:t>
+      </w:r>
+    </w:p>
+    <w:p>
+      <w:r>
+        <w:rPr>
+          <w:rFonts w:hint="eastAsia"/>
+        </w:rPr>
+        <w:t>│</w:t>
+      </w:r>
+      <w:r>
+        <w:t xml:space="preserve">    ├─ ナレッジマネジメント</w:t>
+      </w:r>
+    </w:p>
+    <w:p>
+      <w:r>
+        <w:rPr>
+          <w:rFonts w:hint="eastAsia"/>
+        </w:rPr>
+        <w:t>│</w:t>
+      </w:r>
+      <w:r>
+        <w:t xml:space="preserve">    ├─ OEM（他社ブランド生産）</w:t>
+      </w:r>
+    </w:p>
+    <w:p>
+      <w:r>
+        <w:rPr>
+          <w:rFonts w:hint="eastAsia"/>
+        </w:rPr>
+        <w:t>│</w:t>
+      </w:r>
+      <w:r>
+        <w:t xml:space="preserve">    ├─ CSF（重要成功要因）</w:t>
+      </w:r>
+    </w:p>
+    <w:p>
+      <w:r>
+        <w:rPr>
+          <w:rFonts w:hint="eastAsia"/>
+        </w:rPr>
+        <w:t>│</w:t>
+      </w:r>
+      <w:r>
+        <w:t xml:space="preserve">    └─ M to M（機器間通信の戦略利用）</w:t>
+      </w:r>
+    </w:p>
+    <w:p>
+      <w:r>
+        <w:rPr>
+          <w:rFonts w:hint="eastAsia"/>
+        </w:rPr>
+        <w:lastRenderedPageBreak/>
+        <w:t>│</w:t>
+      </w:r>
+    </w:p>
+    <w:p>
+      <w:r>
+        <w:rPr>
+          <w:rFonts w:hint="eastAsia"/>
+        </w:rPr>
+        <w:t>└─</w:t>
+      </w:r>
+      <w:r>
+        <w:t xml:space="preserve"> その他</w:t>
+      </w:r>
+    </w:p>
+    <w:p>
+      <w:r>
+        <w:t xml:space="preserve">     ├─ ドローン（物流、点検）</w:t>
+      </w:r>
+    </w:p>
+    <w:p>
+      <w:r>
+        <w:t xml:space="preserve">     └─ OEM（外部ブランド供給）</w:t>
+      </w:r>
+    </w:p>
+    <w:p/>
+    <w:p/>
+    <w:p/>
+    <w:p>
+      <w:r>
+        <w:rPr>
+          <w:rFonts w:hint="eastAsia"/>
+        </w:rPr>
+        <w:t>P62</w:t>
+      </w:r>
+    </w:p>
+    <w:p>
+      <w:r>
+        <w:rPr>
+          <w:rFonts w:hint="eastAsia"/>
+        </w:rPr>
+        <w:t>●コンセプトマップ</w:t>
+      </w:r>
+    </w:p>
+    <w:p>
+      <w:hyperlink r:id="rId13" w:history="1">
+        <w:r>
+          <w:rPr>
+            <w:rStyle w:val="ab"/>
+          </w:rPr>
+          <w:t>https://boardmix.com/jp/skills/how-to-write-a-concept-map/</w:t>
+        </w:r>
+      </w:hyperlink>
+    </w:p>
+    <w:p>
+      <w:pPr>
+        <w:rPr>
+          <w:rFonts w:hint="eastAsia"/>
+        </w:rPr>
+      </w:pPr>
+    </w:p>
+    <w:p/>
+    <w:p/>
+    <w:p/>
+    <w:p/>
+    <w:p/>
+    <w:p/>
+    <w:p/>
+    <w:p>
+      <w:pPr>
+        <w:rPr>
+          <w:rFonts w:hint="eastAsia"/>
+        </w:rPr>
+      </w:pPr>
+    </w:p>
+    <w:p/>
     <w:p>
       <w:r>
         <w:rPr>
@@ -2060,6 +6005,7 @@
         <w:rPr>
           <w:rFonts w:hint="eastAsia"/>
         </w:rPr>
+        <w:lastRenderedPageBreak/>
         <w:t>│</w:t>
       </w:r>
       <w:r>
@@ -2101,7 +6047,6 @@
         <w:rPr>
           <w:rFonts w:hint="eastAsia"/>
         </w:rPr>
-        <w:lastRenderedPageBreak/>
         <w:t>│</w:t>
       </w:r>
       <w:r>
@@ -2249,1511 +6194,13 @@
     <w:p/>
     <w:p/>
     <w:p/>
-    <w:p/>
-    <w:p>
-      <w:r>
-        <w:rPr>
-          <w:rFonts w:hint="eastAsia"/>
-        </w:rPr>
-        <w:t>・パレート図</w:t>
-      </w:r>
-    </w:p>
-    <w:p>
-      <w:r>
-        <w:rPr>
-          <w:rFonts w:hint="eastAsia"/>
-        </w:rPr>
-        <w:t>・ＡＢＣ分析</w:t>
-      </w:r>
-    </w:p>
-    <w:p>
-      <w:r>
-        <w:rPr>
-          <w:rFonts w:hint="eastAsia"/>
-        </w:rPr>
-        <w:t>・ブレーンストーミング</w:t>
-      </w:r>
-    </w:p>
-    <w:p>
-      <w:r>
-        <w:rPr>
-          <w:rFonts w:hint="eastAsia"/>
-        </w:rPr>
-        <w:t>・親和図法</w:t>
-      </w:r>
-    </w:p>
-    <w:p>
-      <w:r>
-        <w:rPr>
-          <w:rFonts w:hint="eastAsia"/>
-        </w:rPr>
-        <w:t>・散布図</w:t>
-      </w:r>
-    </w:p>
-    <w:p>
-      <w:r>
-        <w:rPr>
-          <w:rFonts w:hint="eastAsia"/>
-        </w:rPr>
-        <w:t>・相関</w:t>
-      </w:r>
-    </w:p>
-    <w:p>
-      <w:r>
-        <w:rPr>
-          <w:rFonts w:hint="eastAsia"/>
-        </w:rPr>
-        <w:t>・因果</w:t>
-      </w:r>
-    </w:p>
-    <w:p>
-      <w:r>
-        <w:rPr>
-          <w:rFonts w:hint="eastAsia"/>
-        </w:rPr>
-        <w:t>・擬似相関</w:t>
-      </w:r>
-    </w:p>
-    <w:p>
-      <w:r>
-        <w:rPr>
-          <w:rFonts w:hint="eastAsia"/>
-        </w:rPr>
-        <w:t>・特性要因図</w:t>
-      </w:r>
-    </w:p>
-    <w:p>
-      <w:r>
-        <w:rPr>
-          <w:rFonts w:hint="eastAsia"/>
-        </w:rPr>
-        <w:t>・ＲＰＡ</w:t>
-      </w:r>
-    </w:p>
-    <w:p>
-      <w:r>
-        <w:rPr>
-          <w:rFonts w:hint="eastAsia"/>
-        </w:rPr>
-        <w:t>・コンカレントエンジニアリング</w:t>
-      </w:r>
-    </w:p>
-    <w:p>
-      <w:r>
-        <w:rPr>
-          <w:rFonts w:hint="eastAsia"/>
-        </w:rPr>
-        <w:t>・CAD</w:t>
-      </w:r>
-    </w:p>
-    <w:p>
-      <w:r>
-        <w:rPr>
-          <w:rFonts w:hint="eastAsia"/>
-        </w:rPr>
-        <w:t>・CAM</w:t>
-      </w:r>
-    </w:p>
-    <w:p>
-      <w:r>
-        <w:rPr>
-          <w:rFonts w:hint="eastAsia"/>
-        </w:rPr>
-        <w:t>・FMS</w:t>
-      </w:r>
-    </w:p>
-    <w:p>
-      <w:r>
-        <w:rPr>
-          <w:rFonts w:hint="eastAsia"/>
-        </w:rPr>
-        <w:t>・ナレッジマネジメント</w:t>
-      </w:r>
-    </w:p>
-    <w:p>
-      <w:r>
-        <w:rPr>
-          <w:rFonts w:hint="eastAsia"/>
-        </w:rPr>
-        <w:t>・プロセスイノベーション</w:t>
-      </w:r>
-    </w:p>
-    <w:p>
-      <w:r>
-        <w:rPr>
-          <w:rFonts w:hint="eastAsia"/>
-        </w:rPr>
-        <w:t>・プロダクトイノベーション</w:t>
-      </w:r>
-    </w:p>
-    <w:p>
-      <w:r>
-        <w:rPr>
-          <w:rFonts w:hint="eastAsia"/>
-        </w:rPr>
-        <w:t>・定期発注方式</w:t>
-      </w:r>
-    </w:p>
-    <w:p>
-      <w:r>
-        <w:rPr>
-          <w:rFonts w:hint="eastAsia"/>
-        </w:rPr>
-        <w:lastRenderedPageBreak/>
-        <w:t>・定量発注方式</w:t>
-      </w:r>
-    </w:p>
-    <w:p>
-      <w:r>
-        <w:rPr>
-          <w:rFonts w:hint="eastAsia"/>
-        </w:rPr>
-        <w:t>・先入先出法</w:t>
-      </w:r>
-    </w:p>
-    <w:p>
-      <w:r>
-        <w:rPr>
-          <w:rFonts w:hint="eastAsia"/>
-        </w:rPr>
-        <w:t>・後入先出法</w:t>
-      </w:r>
-    </w:p>
-    <w:p>
-      <w:r>
-        <w:rPr>
-          <w:rFonts w:hint="eastAsia"/>
-        </w:rPr>
-        <w:t>・ライン生産方式</w:t>
-      </w:r>
-    </w:p>
-    <w:p>
-      <w:r>
-        <w:rPr>
-          <w:rFonts w:hint="eastAsia"/>
-        </w:rPr>
-        <w:t>・JIT生産方式</w:t>
-      </w:r>
-    </w:p>
-    <w:p>
-      <w:r>
-        <w:rPr>
-          <w:rFonts w:hint="eastAsia"/>
-        </w:rPr>
-        <w:t>・セル生産方式</w:t>
-      </w:r>
-    </w:p>
-    <w:p>
-      <w:r>
-        <w:rPr>
-          <w:rFonts w:hint="eastAsia"/>
-        </w:rPr>
-        <w:t>・</w:t>
-      </w:r>
-      <w:r>
-        <w:rPr>
-          <w:rFonts w:hint="eastAsia"/>
-        </w:rPr>
-        <w:t>組み込みシステム</w:t>
-      </w:r>
-    </w:p>
-    <w:p>
-      <w:r>
-        <w:rPr>
-          <w:rFonts w:hint="eastAsia"/>
-        </w:rPr>
-        <w:t>・</w:t>
-      </w:r>
-      <w:r>
-        <w:rPr>
-          <w:rFonts w:hint="eastAsia"/>
-        </w:rPr>
-        <w:t>マイクロコンピュータ</w:t>
-      </w:r>
-    </w:p>
-    <w:p>
-      <w:r>
-        <w:rPr>
-          <w:rFonts w:hint="eastAsia"/>
-        </w:rPr>
-        <w:t>・</w:t>
-      </w:r>
-      <w:r>
-        <w:rPr>
-          <w:rFonts w:hint="eastAsia"/>
-        </w:rPr>
-        <w:t>ファームウェア</w:t>
-      </w:r>
-    </w:p>
-    <w:p>
-      <w:r>
-        <w:rPr>
-          <w:rFonts w:hint="eastAsia"/>
-        </w:rPr>
-        <w:t>・</w:t>
-      </w:r>
-      <w:r>
-        <w:rPr>
-          <w:rFonts w:hint="eastAsia"/>
-        </w:rPr>
-        <w:t>IoT</w:t>
-      </w:r>
-    </w:p>
-    <w:p>
-      <w:r>
-        <w:rPr>
-          <w:rFonts w:hint="eastAsia"/>
-        </w:rPr>
-        <w:t>・</w:t>
-      </w:r>
-      <w:r>
-        <w:rPr>
-          <w:rFonts w:hint="eastAsia"/>
-        </w:rPr>
-        <w:t>センサ</w:t>
-      </w:r>
-    </w:p>
-    <w:p>
-      <w:r>
-        <w:rPr>
-          <w:rFonts w:hint="eastAsia"/>
-        </w:rPr>
-        <w:t>・</w:t>
-      </w:r>
-      <w:r>
-        <w:rPr>
-          <w:rFonts w:hint="eastAsia"/>
-        </w:rPr>
-        <w:t>アクチュエータ</w:t>
-      </w:r>
-    </w:p>
-    <w:p>
-      <w:r>
-        <w:rPr>
-          <w:rFonts w:hint="eastAsia"/>
-        </w:rPr>
-        <w:t>・</w:t>
-      </w:r>
-      <w:r>
-        <w:rPr>
-          <w:rFonts w:hint="eastAsia"/>
-        </w:rPr>
-        <w:t>M to M</w:t>
-      </w:r>
-    </w:p>
-    <w:p>
-      <w:r>
-        <w:rPr>
-          <w:rFonts w:hint="eastAsia"/>
-        </w:rPr>
-        <w:t>・</w:t>
-      </w:r>
-      <w:r>
-        <w:rPr>
-          <w:rFonts w:hint="eastAsia"/>
-        </w:rPr>
-        <w:t>スマートファクトリー</w:t>
-      </w:r>
-    </w:p>
-    <w:p>
-      <w:r>
-        <w:rPr>
-          <w:rFonts w:hint="eastAsia"/>
-        </w:rPr>
-        <w:t>・</w:t>
-      </w:r>
-      <w:r>
-        <w:rPr>
-          <w:rFonts w:hint="eastAsia"/>
-        </w:rPr>
-        <w:t>ＴＯＣ</w:t>
-      </w:r>
-    </w:p>
-    <w:p>
-      <w:r>
-        <w:rPr>
-          <w:rFonts w:hint="eastAsia"/>
-        </w:rPr>
-        <w:t>・</w:t>
-      </w:r>
-      <w:r>
-        <w:rPr>
-          <w:rFonts w:hint="eastAsia"/>
-        </w:rPr>
-        <w:t>ＯＥＭ</w:t>
-      </w:r>
-    </w:p>
-    <w:p>
-      <w:r>
-        <w:rPr>
-          <w:rFonts w:hint="eastAsia"/>
-        </w:rPr>
-        <w:t>・</w:t>
-      </w:r>
-      <w:r>
-        <w:rPr>
-          <w:rFonts w:hint="eastAsia"/>
-        </w:rPr>
-        <w:t>ＣＳＦ</w:t>
-      </w:r>
-    </w:p>
-    <w:p>
-      <w:r>
-        <w:rPr>
-          <w:rFonts w:hint="eastAsia"/>
-        </w:rPr>
-        <w:t>・</w:t>
-      </w:r>
-      <w:r>
-        <w:rPr>
-          <w:rFonts w:hint="eastAsia"/>
-        </w:rPr>
-        <w:t>管理図</w:t>
-      </w:r>
-    </w:p>
-    <w:p>
-      <w:r>
-        <w:rPr>
-          <w:rFonts w:hint="eastAsia"/>
-        </w:rPr>
-        <w:t>・</w:t>
-      </w:r>
-      <w:r>
-        <w:rPr>
-          <w:rFonts w:hint="eastAsia"/>
-        </w:rPr>
-        <w:t>ＳＣＭ</w:t>
-      </w:r>
-    </w:p>
-    <w:p>
-      <w:r>
-        <w:rPr>
-          <w:rFonts w:hint="eastAsia"/>
-        </w:rPr>
-        <w:t>・</w:t>
-      </w:r>
-      <w:r>
-        <w:rPr>
-          <w:rFonts w:hint="eastAsia"/>
-        </w:rPr>
-        <w:t>ＬＰＷＡ</w:t>
-      </w:r>
-    </w:p>
-    <w:p>
-      <w:r>
-        <w:rPr>
-          <w:rFonts w:hint="eastAsia"/>
-        </w:rPr>
-        <w:t>・</w:t>
-      </w:r>
-      <w:r>
-        <w:rPr>
-          <w:rFonts w:hint="eastAsia"/>
-        </w:rPr>
-        <w:t>ドローン</w:t>
-      </w:r>
-    </w:p>
-    <w:p/>
-    <w:p/>
-    <w:p/>
-    <w:p>
-      <w:r>
-        <w:rPr>
-          <w:rFonts w:hint="eastAsia"/>
-        </w:rPr>
-        <w:t>製造・生産工程</w:t>
-      </w:r>
-    </w:p>
-    <w:p>
-      <w:r>
-        <w:rPr>
-          <w:rFonts w:hint="eastAsia"/>
-        </w:rPr>
-        <w:t>├─</w:t>
-      </w:r>
-      <w:r>
-        <w:t xml:space="preserve"> 設計・開発</w:t>
-      </w:r>
-    </w:p>
-    <w:p>
-      <w:r>
-        <w:rPr>
-          <w:rFonts w:hint="eastAsia"/>
-        </w:rPr>
-        <w:t>│</w:t>
-      </w:r>
-      <w:r>
-        <w:t xml:space="preserve">    ├─ CAD（設計支援）</w:t>
-      </w:r>
-    </w:p>
-    <w:p>
-      <w:r>
-        <w:rPr>
-          <w:rFonts w:hint="eastAsia"/>
-        </w:rPr>
-        <w:t>│</w:t>
-      </w:r>
-      <w:r>
-        <w:t xml:space="preserve">    ├─ CAM（製造支援）</w:t>
-      </w:r>
-    </w:p>
-    <w:p>
-      <w:r>
-        <w:rPr>
-          <w:rFonts w:hint="eastAsia"/>
-        </w:rPr>
-        <w:t>│</w:t>
-      </w:r>
-      <w:r>
-        <w:t xml:space="preserve">    ├─ 組み込みシステム</w:t>
-      </w:r>
-    </w:p>
-    <w:p>
-      <w:r>
-        <w:rPr>
-          <w:rFonts w:hint="eastAsia"/>
-        </w:rPr>
-        <w:t>│</w:t>
-      </w:r>
-      <w:r>
-        <w:t xml:space="preserve">    │     ├─ マイクロコンピュータ</w:t>
-      </w:r>
-    </w:p>
-    <w:p>
-      <w:r>
-        <w:rPr>
-          <w:rFonts w:hint="eastAsia"/>
-        </w:rPr>
-        <w:t>│</w:t>
-      </w:r>
-      <w:r>
-        <w:t xml:space="preserve">    │     └─ ファームウェア</w:t>
-      </w:r>
-    </w:p>
-    <w:p>
-      <w:r>
-        <w:rPr>
-          <w:rFonts w:hint="eastAsia"/>
-        </w:rPr>
-        <w:t>│</w:t>
-      </w:r>
-      <w:r>
-        <w:t xml:space="preserve">    └─ プロダクトイノベーション（製品革新）</w:t>
-      </w:r>
-    </w:p>
-    <w:p>
-      <w:r>
-        <w:rPr>
-          <w:rFonts w:hint="eastAsia"/>
-        </w:rPr>
-        <w:t>│</w:t>
-      </w:r>
-    </w:p>
-    <w:p>
-      <w:r>
-        <w:rPr>
-          <w:rFonts w:hint="eastAsia"/>
-        </w:rPr>
-        <w:t>├─</w:t>
-      </w:r>
-      <w:r>
-        <w:t xml:space="preserve"> 製造工程</w:t>
-      </w:r>
-    </w:p>
-    <w:p>
-      <w:r>
-        <w:rPr>
-          <w:rFonts w:hint="eastAsia"/>
-        </w:rPr>
-        <w:t>│</w:t>
-      </w:r>
-      <w:r>
-        <w:t xml:space="preserve">    ├─ 生産方式</w:t>
-      </w:r>
-    </w:p>
-    <w:p>
-      <w:r>
-        <w:rPr>
-          <w:rFonts w:hint="eastAsia"/>
-        </w:rPr>
-        <w:t>│</w:t>
-      </w:r>
-      <w:r>
-        <w:t xml:space="preserve">    │     ├─ ライン生産方式（大量生産向け）</w:t>
-      </w:r>
-    </w:p>
-    <w:p>
-      <w:r>
-        <w:rPr>
-          <w:rFonts w:hint="eastAsia"/>
-        </w:rPr>
-        <w:t>│</w:t>
-      </w:r>
-      <w:r>
-        <w:t xml:space="preserve">    │     ├─ セル生産方式（小ロット・多品種向け）</w:t>
-      </w:r>
-    </w:p>
-    <w:p>
-      <w:r>
-        <w:rPr>
-          <w:rFonts w:hint="eastAsia"/>
-        </w:rPr>
-        <w:t>│</w:t>
-      </w:r>
-      <w:r>
-        <w:t xml:space="preserve">    │     ├─ JIT生産方式（ジャストインタイム）</w:t>
-      </w:r>
-    </w:p>
-    <w:p>
-      <w:r>
-        <w:rPr>
-          <w:rFonts w:hint="eastAsia"/>
-        </w:rPr>
-        <w:lastRenderedPageBreak/>
-        <w:t>│</w:t>
-      </w:r>
-      <w:r>
-        <w:t xml:space="preserve">    │     └─ FMS（フレキシブル生産システム）</w:t>
-      </w:r>
-    </w:p>
-    <w:p>
-      <w:r>
-        <w:rPr>
-          <w:rFonts w:hint="eastAsia"/>
-        </w:rPr>
-        <w:t>│</w:t>
-      </w:r>
-      <w:r>
-        <w:t xml:space="preserve">    ├─ プロセスイノベーション（工程革新）</w:t>
-      </w:r>
-    </w:p>
-    <w:p>
-      <w:r>
-        <w:rPr>
-          <w:rFonts w:hint="eastAsia"/>
-        </w:rPr>
-        <w:t>│</w:t>
-      </w:r>
-      <w:r>
-        <w:t xml:space="preserve">    └─ OEM（他社ブランド生産）</w:t>
-      </w:r>
-    </w:p>
-    <w:p>
-      <w:r>
-        <w:rPr>
-          <w:rFonts w:hint="eastAsia"/>
-        </w:rPr>
-        <w:t>│</w:t>
-      </w:r>
-    </w:p>
-    <w:p>
-      <w:r>
-        <w:rPr>
-          <w:rFonts w:hint="eastAsia"/>
-        </w:rPr>
-        <w:t>├─</w:t>
-      </w:r>
-      <w:r>
-        <w:t xml:space="preserve"> 生産管理・在庫管理</w:t>
-      </w:r>
-    </w:p>
-    <w:p>
-      <w:r>
-        <w:rPr>
-          <w:rFonts w:hint="eastAsia"/>
-        </w:rPr>
-        <w:t>│</w:t>
-      </w:r>
-      <w:r>
-        <w:t xml:space="preserve">    ├─ 発注方式</w:t>
-      </w:r>
-    </w:p>
-    <w:p>
-      <w:r>
-        <w:rPr>
-          <w:rFonts w:hint="eastAsia"/>
-        </w:rPr>
-        <w:t>│</w:t>
-      </w:r>
-      <w:r>
-        <w:t xml:space="preserve">    │     ├─ 定量発注方式</w:t>
-      </w:r>
-    </w:p>
-    <w:p>
-      <w:r>
-        <w:rPr>
-          <w:rFonts w:hint="eastAsia"/>
-        </w:rPr>
-        <w:t>│</w:t>
-      </w:r>
-      <w:r>
-        <w:t xml:space="preserve">    │     └─ 定期発注方式</w:t>
-      </w:r>
-    </w:p>
-    <w:p>
-      <w:r>
-        <w:rPr>
-          <w:rFonts w:hint="eastAsia"/>
-        </w:rPr>
-        <w:t>│</w:t>
-      </w:r>
-      <w:r>
-        <w:t xml:space="preserve">    ├─ 棚卸資産評価</w:t>
-      </w:r>
-    </w:p>
-    <w:p>
-      <w:r>
-        <w:rPr>
-          <w:rFonts w:hint="eastAsia"/>
-        </w:rPr>
-        <w:t>│</w:t>
-      </w:r>
-      <w:r>
-        <w:t xml:space="preserve">    │     ├─ 先入先出法</w:t>
-      </w:r>
-    </w:p>
-    <w:p>
-      <w:r>
-        <w:rPr>
-          <w:rFonts w:hint="eastAsia"/>
-        </w:rPr>
-        <w:t>│</w:t>
-      </w:r>
-      <w:r>
-        <w:t xml:space="preserve">    │     └─ 後入先出法</w:t>
-      </w:r>
-    </w:p>
-    <w:p>
-      <w:r>
-        <w:rPr>
-          <w:rFonts w:hint="eastAsia"/>
-        </w:rPr>
-        <w:t>│</w:t>
-      </w:r>
-      <w:r>
-        <w:t xml:space="preserve">    ├─ 管理図（工程管理）</w:t>
-      </w:r>
-    </w:p>
-    <w:p>
-      <w:r>
-        <w:rPr>
-          <w:rFonts w:hint="eastAsia"/>
-        </w:rPr>
-        <w:t>│</w:t>
-      </w:r>
-      <w:r>
-        <w:t xml:space="preserve">    ├─ TOC（制約理論）</w:t>
-      </w:r>
-    </w:p>
-    <w:p>
-      <w:r>
-        <w:rPr>
-          <w:rFonts w:hint="eastAsia"/>
-        </w:rPr>
-        <w:t>│</w:t>
-      </w:r>
-      <w:r>
-        <w:t xml:space="preserve">    └─ </w:t>
-      </w:r>
-      <w:proofErr w:type="spellStart"/>
-      <w:r>
-        <w:t>SCM</w:t>
-      </w:r>
-      <w:proofErr w:type="spellEnd"/>
-      <w:r>
-        <w:t>（サプライチェーンマネジメント）</w:t>
-      </w:r>
-    </w:p>
-    <w:p>
-      <w:r>
-        <w:rPr>
-          <w:rFonts w:hint="eastAsia"/>
-        </w:rPr>
-        <w:t>│</w:t>
-      </w:r>
-    </w:p>
-    <w:p>
-      <w:r>
-        <w:rPr>
-          <w:rFonts w:hint="eastAsia"/>
-        </w:rPr>
-        <w:t>├─</w:t>
-      </w:r>
-      <w:r>
-        <w:t xml:space="preserve"> ナレッジ・戦略管理</w:t>
-      </w:r>
-    </w:p>
-    <w:p>
-      <w:r>
-        <w:rPr>
-          <w:rFonts w:hint="eastAsia"/>
-        </w:rPr>
-        <w:t>│</w:t>
-      </w:r>
-      <w:r>
-        <w:t xml:space="preserve">    ├─ ナレッジマネジメント</w:t>
-      </w:r>
-    </w:p>
-    <w:p>
-      <w:r>
-        <w:rPr>
-          <w:rFonts w:hint="eastAsia"/>
-        </w:rPr>
-        <w:t>│</w:t>
-      </w:r>
-      <w:r>
-        <w:t xml:space="preserve">    ├─ CSF（重要成功要因）</w:t>
-      </w:r>
-    </w:p>
-    <w:p>
-      <w:r>
-        <w:rPr>
-          <w:rFonts w:hint="eastAsia"/>
-        </w:rPr>
-        <w:t>│</w:t>
-      </w:r>
-      <w:r>
-        <w:t xml:space="preserve">    └─ スマートファクトリー（知的工場）</w:t>
-      </w:r>
-    </w:p>
-    <w:p>
-      <w:r>
-        <w:rPr>
-          <w:rFonts w:hint="eastAsia"/>
-        </w:rPr>
-        <w:t>│</w:t>
-      </w:r>
-      <w:r>
-        <w:t xml:space="preserve">          ├─ IoT</w:t>
-      </w:r>
-    </w:p>
-    <w:p>
-      <w:r>
-        <w:rPr>
-          <w:rFonts w:hint="eastAsia"/>
-        </w:rPr>
-        <w:t>│</w:t>
-      </w:r>
-      <w:r>
-        <w:t xml:space="preserve">          │     ├─ センサ</w:t>
-      </w:r>
-    </w:p>
-    <w:p>
-      <w:r>
-        <w:rPr>
-          <w:rFonts w:hint="eastAsia"/>
-        </w:rPr>
-        <w:t>│</w:t>
-      </w:r>
-      <w:r>
-        <w:t xml:space="preserve">          │     ├─ アクチュエータ</w:t>
-      </w:r>
-    </w:p>
-    <w:p>
-      <w:r>
-        <w:rPr>
-          <w:rFonts w:hint="eastAsia"/>
-        </w:rPr>
-        <w:t>│</w:t>
-      </w:r>
-      <w:r>
-        <w:t xml:space="preserve">          │     ├─ M to M（機器間通信）</w:t>
-      </w:r>
-    </w:p>
-    <w:p>
-      <w:r>
-        <w:rPr>
-          <w:rFonts w:hint="eastAsia"/>
-        </w:rPr>
-        <w:t>│</w:t>
-      </w:r>
-      <w:r>
-        <w:t xml:space="preserve">          │     ├─ </w:t>
-      </w:r>
-      <w:proofErr w:type="spellStart"/>
-      <w:r>
-        <w:t>LPWA</w:t>
-      </w:r>
-      <w:proofErr w:type="spellEnd"/>
-      <w:r>
-        <w:t>（低消費電力広域無線）</w:t>
-      </w:r>
-    </w:p>
-    <w:p>
-      <w:r>
-        <w:rPr>
-          <w:rFonts w:hint="eastAsia"/>
-        </w:rPr>
-        <w:t>│</w:t>
-      </w:r>
-      <w:r>
-        <w:t xml:space="preserve">          │     └─ ドローン（物流監視・検査など）</w:t>
-      </w:r>
-    </w:p>
-    <w:p>
-      <w:r>
-        <w:rPr>
-          <w:rFonts w:hint="eastAsia"/>
-        </w:rPr>
-        <w:t>│</w:t>
-      </w:r>
-    </w:p>
-    <w:p/>
-    <w:p/>
-    <w:p/>
-    <w:p/>
-    <w:p/>
-    <w:p>
-      <w:r>
-        <w:rPr>
-          <w:rFonts w:hint="eastAsia"/>
-        </w:rPr>
-        <w:t>製造・生産工程</w:t>
-      </w:r>
-    </w:p>
-    <w:p>
-      <w:r>
-        <w:rPr>
-          <w:rFonts w:hint="eastAsia"/>
-        </w:rPr>
-        <w:t>├─</w:t>
-      </w:r>
-      <w:r>
-        <w:t xml:space="preserve"> 設計・開発</w:t>
-      </w:r>
-    </w:p>
-    <w:p>
-      <w:r>
-        <w:rPr>
-          <w:rFonts w:hint="eastAsia"/>
-        </w:rPr>
-        <w:t>│</w:t>
-      </w:r>
-      <w:r>
-        <w:t xml:space="preserve">    ├─ コンカレントエンジニアリング（並行設計）</w:t>
-      </w:r>
-    </w:p>
-    <w:p>
-      <w:r>
-        <w:rPr>
-          <w:rFonts w:hint="eastAsia"/>
-        </w:rPr>
-        <w:t>│</w:t>
-      </w:r>
-      <w:r>
-        <w:t xml:space="preserve">    ├─ CAD（設計支援）</w:t>
-      </w:r>
-    </w:p>
-    <w:p>
-      <w:r>
-        <w:rPr>
-          <w:rFonts w:hint="eastAsia"/>
-        </w:rPr>
-        <w:t>│</w:t>
-      </w:r>
-      <w:r>
-        <w:t xml:space="preserve">    ├─ CAM（製造支援）</w:t>
-      </w:r>
-    </w:p>
-    <w:p>
-      <w:r>
-        <w:t>│    ├─ FMS（フレキシブル生産）</w:t>
-      </w:r>
-    </w:p>
-    <w:p>
-      <w:r>
-        <w:rPr>
-          <w:rFonts w:hint="eastAsia"/>
-        </w:rPr>
-        <w:t>│</w:t>
-      </w:r>
-      <w:r>
-        <w:t xml:space="preserve">    ├─ プロダクトイノベーション（製品革新）</w:t>
-      </w:r>
-    </w:p>
-    <w:p>
-      <w:r>
-        <w:rPr>
-          <w:rFonts w:hint="eastAsia"/>
-        </w:rPr>
-        <w:lastRenderedPageBreak/>
-        <w:t>│</w:t>
-      </w:r>
-      <w:r>
-        <w:t xml:space="preserve">    └─ プロセスイノベーション（工程革新）</w:t>
-      </w:r>
-    </w:p>
-    <w:p>
-      <w:r>
-        <w:rPr>
-          <w:rFonts w:hint="eastAsia"/>
-        </w:rPr>
-        <w:t>│</w:t>
-      </w:r>
-    </w:p>
-    <w:p>
-      <w:r>
-        <w:rPr>
-          <w:rFonts w:hint="eastAsia"/>
-        </w:rPr>
-        <w:t>├─</w:t>
-      </w:r>
-      <w:r>
-        <w:t xml:space="preserve"> 製造工程</w:t>
-      </w:r>
-    </w:p>
-    <w:p>
-      <w:r>
-        <w:rPr>
-          <w:rFonts w:hint="eastAsia"/>
-        </w:rPr>
-        <w:t>│</w:t>
-      </w:r>
-      <w:r>
-        <w:t xml:space="preserve">    ├─ 生産方式</w:t>
-      </w:r>
-    </w:p>
-    <w:p>
-      <w:r>
-        <w:rPr>
-          <w:rFonts w:hint="eastAsia"/>
-        </w:rPr>
-        <w:t>│</w:t>
-      </w:r>
-      <w:r>
-        <w:t xml:space="preserve">    │     ├─ ライン生産方式</w:t>
-      </w:r>
-    </w:p>
-    <w:p>
-      <w:r>
-        <w:rPr>
-          <w:rFonts w:hint="eastAsia"/>
-        </w:rPr>
-        <w:t>│</w:t>
-      </w:r>
-      <w:r>
-        <w:t xml:space="preserve">    │     ├─ セル生産方式</w:t>
-      </w:r>
-    </w:p>
-    <w:p>
-      <w:r>
-        <w:rPr>
-          <w:rFonts w:hint="eastAsia"/>
-        </w:rPr>
-        <w:t>│</w:t>
-      </w:r>
-      <w:r>
-        <w:t xml:space="preserve">    │     ├─ JIT生産方式（ジャストインタイム）</w:t>
-      </w:r>
-    </w:p>
-    <w:p>
-      <w:r>
-        <w:rPr>
-          <w:rFonts w:hint="eastAsia"/>
-        </w:rPr>
-        <w:t>│</w:t>
-      </w:r>
-      <w:r>
-        <w:t xml:space="preserve">    │     └─ FMS（フレキシブル生産）</w:t>
-      </w:r>
-    </w:p>
-    <w:p>
-      <w:r>
-        <w:rPr>
-          <w:rFonts w:hint="eastAsia"/>
-        </w:rPr>
-        <w:t>│</w:t>
-      </w:r>
-      <w:r>
-        <w:t xml:space="preserve">    ├─ 組み込みシステム</w:t>
-      </w:r>
-    </w:p>
-    <w:p>
-      <w:r>
-        <w:rPr>
-          <w:rFonts w:hint="eastAsia"/>
-        </w:rPr>
-        <w:t>│</w:t>
-      </w:r>
-      <w:r>
-        <w:t xml:space="preserve">    │     ├─ マイクロコンピュータ</w:t>
-      </w:r>
-    </w:p>
-    <w:p>
-      <w:r>
-        <w:rPr>
-          <w:rFonts w:hint="eastAsia"/>
-        </w:rPr>
-        <w:t>│</w:t>
-      </w:r>
-      <w:r>
-        <w:t xml:space="preserve">    │     └─ ファームウェア</w:t>
-      </w:r>
-    </w:p>
-    <w:p>
-      <w:r>
-        <w:rPr>
-          <w:rFonts w:hint="eastAsia"/>
-        </w:rPr>
-        <w:t>│</w:t>
-      </w:r>
-      <w:r>
-        <w:t xml:space="preserve">    ├─ OEM（他社ブランド生産）</w:t>
-      </w:r>
-    </w:p>
-    <w:p>
-      <w:r>
-        <w:rPr>
-          <w:rFonts w:hint="eastAsia"/>
-        </w:rPr>
-        <w:t>│</w:t>
-      </w:r>
-      <w:r>
-        <w:t xml:space="preserve">    └─ スマートファクトリー</w:t>
-      </w:r>
-    </w:p>
-    <w:p>
-      <w:r>
-        <w:rPr>
-          <w:rFonts w:hint="eastAsia"/>
-        </w:rPr>
-        <w:t>│</w:t>
-      </w:r>
-      <w:r>
-        <w:t xml:space="preserve">          ├─ IoT</w:t>
-      </w:r>
-    </w:p>
-    <w:p>
-      <w:r>
-        <w:rPr>
-          <w:rFonts w:hint="eastAsia"/>
-        </w:rPr>
-        <w:t>│</w:t>
-      </w:r>
-      <w:r>
-        <w:t xml:space="preserve">          │     ├─ センサ</w:t>
-      </w:r>
-    </w:p>
-    <w:p>
-      <w:r>
-        <w:rPr>
-          <w:rFonts w:hint="eastAsia"/>
-        </w:rPr>
-        <w:t>│</w:t>
-      </w:r>
-      <w:r>
-        <w:t xml:space="preserve">          │     ├─ アクチュエータ</w:t>
-      </w:r>
-    </w:p>
-    <w:p>
-      <w:r>
-        <w:rPr>
-          <w:rFonts w:hint="eastAsia"/>
-        </w:rPr>
-        <w:t>│</w:t>
-      </w:r>
-      <w:r>
-        <w:t xml:space="preserve">          │     ├─ M to M（機器間通信）</w:t>
-      </w:r>
-    </w:p>
-    <w:p>
-      <w:r>
-        <w:rPr>
-          <w:rFonts w:hint="eastAsia"/>
-        </w:rPr>
-        <w:t>│</w:t>
-      </w:r>
-      <w:r>
-        <w:t xml:space="preserve">          │     ├─ </w:t>
-      </w:r>
-      <w:proofErr w:type="spellStart"/>
-      <w:r>
-        <w:t>LPWA</w:t>
-      </w:r>
-      <w:proofErr w:type="spellEnd"/>
-      <w:r>
-        <w:t>（低消費電力広域無線）</w:t>
-      </w:r>
-    </w:p>
-    <w:p>
-      <w:r>
-        <w:rPr>
-          <w:rFonts w:hint="eastAsia"/>
-        </w:rPr>
-        <w:t>│</w:t>
-      </w:r>
-      <w:r>
-        <w:t xml:space="preserve">          │     └─ ドローン（監視・搬送）</w:t>
-      </w:r>
-    </w:p>
-    <w:p>
-      <w:r>
-        <w:rPr>
-          <w:rFonts w:hint="eastAsia"/>
-        </w:rPr>
-        <w:t>│</w:t>
-      </w:r>
-    </w:p>
-    <w:p>
-      <w:r>
-        <w:rPr>
-          <w:rFonts w:hint="eastAsia"/>
-        </w:rPr>
-        <w:t>├─</w:t>
-      </w:r>
-      <w:r>
-        <w:t xml:space="preserve"> 生産管理・在庫管理</w:t>
-      </w:r>
-    </w:p>
-    <w:p>
-      <w:r>
-        <w:rPr>
-          <w:rFonts w:hint="eastAsia"/>
-        </w:rPr>
-        <w:t>│</w:t>
-      </w:r>
-      <w:r>
-        <w:t xml:space="preserve">    ├─ 発注方式</w:t>
-      </w:r>
-    </w:p>
-    <w:p>
-      <w:r>
-        <w:rPr>
-          <w:rFonts w:hint="eastAsia"/>
-        </w:rPr>
-        <w:t>│</w:t>
-      </w:r>
-      <w:r>
-        <w:t xml:space="preserve">    │     ├─ 定量発注方式</w:t>
-      </w:r>
-    </w:p>
-    <w:p>
-      <w:r>
-        <w:rPr>
-          <w:rFonts w:hint="eastAsia"/>
-        </w:rPr>
-        <w:t>│</w:t>
-      </w:r>
-      <w:r>
-        <w:t xml:space="preserve">    │     └─ 定期発注方式</w:t>
-      </w:r>
-    </w:p>
-    <w:p>
-      <w:r>
-        <w:rPr>
-          <w:rFonts w:hint="eastAsia"/>
-        </w:rPr>
-        <w:t>│</w:t>
-      </w:r>
-      <w:r>
-        <w:t xml:space="preserve">    ├─ 棚卸資産評価</w:t>
-      </w:r>
-    </w:p>
-    <w:p>
-      <w:r>
-        <w:rPr>
-          <w:rFonts w:hint="eastAsia"/>
-        </w:rPr>
-        <w:t>│</w:t>
-      </w:r>
-      <w:r>
-        <w:t xml:space="preserve">    │     ├─ 先入先出法</w:t>
-      </w:r>
-    </w:p>
-    <w:p>
-      <w:r>
-        <w:rPr>
-          <w:rFonts w:hint="eastAsia"/>
-        </w:rPr>
-        <w:t>│</w:t>
-      </w:r>
-      <w:r>
-        <w:t xml:space="preserve">    │     └─ 後入先出法</w:t>
-      </w:r>
-    </w:p>
-    <w:p>
-      <w:r>
-        <w:rPr>
-          <w:rFonts w:hint="eastAsia"/>
-        </w:rPr>
-        <w:t>│</w:t>
-      </w:r>
-      <w:r>
-        <w:t xml:space="preserve">    ├─ </w:t>
-      </w:r>
-      <w:proofErr w:type="spellStart"/>
-      <w:r>
-        <w:t>SCM</w:t>
-      </w:r>
-      <w:proofErr w:type="spellEnd"/>
-      <w:r>
-        <w:t>（サプライチェーン管理）</w:t>
-      </w:r>
-    </w:p>
-    <w:p>
-      <w:r>
-        <w:rPr>
-          <w:rFonts w:hint="eastAsia"/>
-        </w:rPr>
-        <w:t>│</w:t>
-      </w:r>
-      <w:r>
-        <w:t xml:space="preserve">    ├─ TOC（制約理論）</w:t>
-      </w:r>
-    </w:p>
-    <w:p>
-      <w:r>
-        <w:rPr>
-          <w:rFonts w:hint="eastAsia"/>
-        </w:rPr>
-        <w:t>│</w:t>
-      </w:r>
-      <w:r>
-        <w:t xml:space="preserve">    └─ RPA（ロボティック・プロセス・オートメーション）</w:t>
-      </w:r>
-    </w:p>
-    <w:p>
-      <w:r>
-        <w:rPr>
-          <w:rFonts w:hint="eastAsia"/>
-        </w:rPr>
-        <w:t>│</w:t>
-      </w:r>
-    </w:p>
-    <w:p>
-      <w:r>
-        <w:rPr>
-          <w:rFonts w:hint="eastAsia"/>
-        </w:rPr>
-        <w:t>├─</w:t>
-      </w:r>
-      <w:r>
-        <w:t xml:space="preserve"> 品質管理・分析技法</w:t>
-      </w:r>
-    </w:p>
-    <w:p>
-      <w:r>
-        <w:rPr>
-          <w:rFonts w:hint="eastAsia"/>
-        </w:rPr>
-        <w:t>│</w:t>
-      </w:r>
-      <w:r>
-        <w:t xml:space="preserve">    ├─ パレート図（重要要因特定）</w:t>
-      </w:r>
-    </w:p>
-    <w:p>
-      <w:r>
-        <w:rPr>
-          <w:rFonts w:hint="eastAsia"/>
-        </w:rPr>
-        <w:t>│</w:t>
-      </w:r>
-      <w:r>
-        <w:t xml:space="preserve">    ├─ ABC分析（在庫やコスト分析）</w:t>
-      </w:r>
-    </w:p>
-    <w:p>
-      <w:r>
-        <w:rPr>
-          <w:rFonts w:hint="eastAsia"/>
-        </w:rPr>
-        <w:t>│</w:t>
-      </w:r>
-      <w:r>
-        <w:t xml:space="preserve">    ├─ ブレーンストーミング（アイデア出し）</w:t>
-      </w:r>
-    </w:p>
-    <w:p>
-      <w:r>
-        <w:rPr>
-          <w:rFonts w:hint="eastAsia"/>
-        </w:rPr>
-        <w:t>│</w:t>
-      </w:r>
-      <w:r>
-        <w:t xml:space="preserve">    ├─ 親和図法（グループ化）</w:t>
-      </w:r>
-    </w:p>
-    <w:p>
-      <w:r>
-        <w:rPr>
-          <w:rFonts w:hint="eastAsia"/>
-        </w:rPr>
-        <w:t>│</w:t>
-      </w:r>
-      <w:r>
-        <w:t xml:space="preserve">    ├─ 散布図（相関関係確認）</w:t>
-      </w:r>
-    </w:p>
-    <w:p>
-      <w:r>
-        <w:rPr>
-          <w:rFonts w:hint="eastAsia"/>
-        </w:rPr>
-        <w:t>│</w:t>
-      </w:r>
-      <w:r>
-        <w:t xml:space="preserve">    │     ├─ 相関</w:t>
-      </w:r>
-    </w:p>
-    <w:p>
-      <w:r>
-        <w:rPr>
-          <w:rFonts w:hint="eastAsia"/>
-        </w:rPr>
-        <w:lastRenderedPageBreak/>
-        <w:t>│</w:t>
-      </w:r>
-      <w:r>
-        <w:t xml:space="preserve">    │     ├─ 因果</w:t>
-      </w:r>
-    </w:p>
-    <w:p>
-      <w:r>
-        <w:rPr>
-          <w:rFonts w:hint="eastAsia"/>
-        </w:rPr>
-        <w:t>│</w:t>
-      </w:r>
-      <w:r>
-        <w:t xml:space="preserve">    │     └─ 擬似相関</w:t>
-      </w:r>
-    </w:p>
-    <w:p>
-      <w:r>
-        <w:rPr>
-          <w:rFonts w:hint="eastAsia"/>
-        </w:rPr>
-        <w:t>│</w:t>
-      </w:r>
-      <w:r>
-        <w:t xml:space="preserve">    ├─ 特性要因図（原因解析）</w:t>
-      </w:r>
-    </w:p>
-    <w:p>
-      <w:r>
-        <w:rPr>
-          <w:rFonts w:hint="eastAsia"/>
-        </w:rPr>
-        <w:t>│</w:t>
-      </w:r>
-      <w:r>
-        <w:t xml:space="preserve">    └─ 管理図（工程管理）</w:t>
-      </w:r>
-    </w:p>
-    <w:p>
-      <w:r>
-        <w:rPr>
-          <w:rFonts w:hint="eastAsia"/>
-        </w:rPr>
-        <w:t>│</w:t>
-      </w:r>
-      <w:r>
-        <w:t xml:space="preserve">    └─ RPA（ロボティック・プロセス・オートメーション）</w:t>
-      </w:r>
-    </w:p>
-    <w:p>
-      <w:r>
-        <w:rPr>
-          <w:rFonts w:hint="eastAsia"/>
-        </w:rPr>
-        <w:t>│</w:t>
-      </w:r>
-    </w:p>
-    <w:p>
-      <w:r>
-        <w:rPr>
-          <w:rFonts w:hint="eastAsia"/>
-        </w:rPr>
-        <w:t>├─</w:t>
-      </w:r>
-      <w:r>
-        <w:t xml:space="preserve"> ナレッジ・戦略管理</w:t>
-      </w:r>
-    </w:p>
-    <w:p>
-      <w:r>
-        <w:rPr>
-          <w:rFonts w:hint="eastAsia"/>
-        </w:rPr>
-        <w:t>│</w:t>
-      </w:r>
-      <w:r>
-        <w:t xml:space="preserve">    ├─ ナレッジマネジメント</w:t>
-      </w:r>
-    </w:p>
-    <w:p>
-      <w:r>
-        <w:rPr>
-          <w:rFonts w:hint="eastAsia"/>
-        </w:rPr>
-        <w:t>│</w:t>
-      </w:r>
-      <w:r>
-        <w:t xml:space="preserve">    ├─ OEM（他社ブランド生産）</w:t>
-      </w:r>
-    </w:p>
-    <w:p>
-      <w:r>
-        <w:rPr>
-          <w:rFonts w:hint="eastAsia"/>
-        </w:rPr>
-        <w:t>│</w:t>
-      </w:r>
-      <w:r>
-        <w:t xml:space="preserve">    ├─ CSF（重要成功要因）</w:t>
-      </w:r>
-    </w:p>
-    <w:p>
-      <w:r>
-        <w:rPr>
-          <w:rFonts w:hint="eastAsia"/>
-        </w:rPr>
-        <w:t>│</w:t>
-      </w:r>
-      <w:r>
-        <w:t xml:space="preserve">    └─ M to M（機器間通信の戦略利用）</w:t>
-      </w:r>
-    </w:p>
-    <w:p>
-      <w:r>
-        <w:rPr>
-          <w:rFonts w:hint="eastAsia"/>
-        </w:rPr>
-        <w:t>│</w:t>
-      </w:r>
-    </w:p>
-    <w:p>
-      <w:r>
-        <w:rPr>
-          <w:rFonts w:hint="eastAsia"/>
-        </w:rPr>
-        <w:t>└─</w:t>
-      </w:r>
-      <w:r>
-        <w:t xml:space="preserve"> その他</w:t>
-      </w:r>
-    </w:p>
-    <w:p>
-      <w:r>
-        <w:t xml:space="preserve">     ├─ ドローン（物流、点検）</w:t>
-      </w:r>
-    </w:p>
-    <w:p>
-      <w:r>
-        <w:t xml:space="preserve">     └─ OEM（外部ブランド供給）</w:t>
-      </w:r>
-    </w:p>
-    <w:p/>
-    <w:p/>
-    <w:p/>
-    <w:p/>
-    <w:p/>
-    <w:p/>
-    <w:p/>
-    <w:p/>
-    <w:p/>
+    <w:p>
+      <w:pPr>
+        <w:rPr>
+          <w:rFonts w:hint="eastAsia"/>
+        </w:rPr>
+      </w:pPr>
+    </w:p>
     <w:p/>
     <w:p/>
     <w:p>
@@ -20180,243 +22627,420 @@
       </w:r>
     </w:p>
     <w:p/>
+    <w:p/>
+    <w:p>
+      <w:r>
+        <w:rPr>
+          <w:rFonts w:hint="eastAsia"/>
+        </w:rPr>
+        <w:t>P3</w:t>
+      </w:r>
+      <w:r>
+        <w:rPr>
+          <w:rFonts w:hint="eastAsia"/>
+        </w:rPr>
+        <w:t>40</w:t>
+      </w:r>
+      <w:r>
+        <w:rPr>
+          <w:rFonts w:hint="eastAsia"/>
+        </w:rPr>
+        <w:t>～P</w:t>
+      </w:r>
+    </w:p>
     <w:p>
       <w:pPr>
         <w:rPr>
           <w:rFonts w:hint="eastAsia"/>
         </w:rPr>
       </w:pPr>
-    </w:p>
-    <w:p>
-      <w:r>
-        <w:rPr>
-          <w:rFonts w:hint="eastAsia"/>
-        </w:rPr>
-        <w:t>・</w:t>
-      </w:r>
-    </w:p>
-    <w:p>
-      <w:r>
-        <w:rPr>
-          <w:rFonts w:hint="eastAsia"/>
-        </w:rPr>
-        <w:t>・</w:t>
-      </w:r>
-    </w:p>
-    <w:p>
-      <w:r>
-        <w:rPr>
-          <w:rFonts w:hint="eastAsia"/>
-        </w:rPr>
-        <w:t>・</w:t>
-      </w:r>
-    </w:p>
-    <w:p>
-      <w:r>
-        <w:rPr>
-          <w:rFonts w:hint="eastAsia"/>
-        </w:rPr>
-        <w:t>・</w:t>
-      </w:r>
-    </w:p>
-    <w:p>
-      <w:r>
-        <w:rPr>
-          <w:rFonts w:hint="eastAsia"/>
-        </w:rPr>
-        <w:t>・</w:t>
-      </w:r>
-    </w:p>
-    <w:p>
-      <w:r>
-        <w:rPr>
-          <w:rFonts w:hint="eastAsia"/>
-        </w:rPr>
-        <w:t>・</w:t>
-      </w:r>
-    </w:p>
-    <w:p>
-      <w:r>
-        <w:rPr>
-          <w:rFonts w:hint="eastAsia"/>
-        </w:rPr>
-        <w:t>・</w:t>
-      </w:r>
-    </w:p>
-    <w:p>
-      <w:r>
-        <w:rPr>
-          <w:rFonts w:hint="eastAsia"/>
-        </w:rPr>
-        <w:t>・</w:t>
-      </w:r>
-    </w:p>
-    <w:p>
-      <w:r>
-        <w:rPr>
-          <w:rFonts w:hint="eastAsia"/>
-        </w:rPr>
-        <w:t>・</w:t>
-      </w:r>
-    </w:p>
-    <w:p>
-      <w:r>
-        <w:rPr>
-          <w:rFonts w:hint="eastAsia"/>
-        </w:rPr>
-        <w:t>・</w:t>
-      </w:r>
-    </w:p>
-    <w:p>
-      <w:r>
-        <w:rPr>
-          <w:rFonts w:hint="eastAsia"/>
-        </w:rPr>
-        <w:t>・</w:t>
-      </w:r>
-    </w:p>
-    <w:p>
-      <w:r>
-        <w:rPr>
-          <w:rFonts w:hint="eastAsia"/>
-        </w:rPr>
-        <w:t>・</w:t>
-      </w:r>
-    </w:p>
-    <w:p>
-      <w:r>
-        <w:rPr>
-          <w:rFonts w:hint="eastAsia"/>
-        </w:rPr>
-        <w:t>・</w:t>
-      </w:r>
-    </w:p>
-    <w:p>
-      <w:r>
-        <w:rPr>
-          <w:rFonts w:hint="eastAsia"/>
-        </w:rPr>
-        <w:t>・</w:t>
-      </w:r>
-    </w:p>
-    <w:p>
-      <w:r>
-        <w:rPr>
-          <w:rFonts w:hint="eastAsia"/>
-        </w:rPr>
-        <w:t>・</w:t>
-      </w:r>
-    </w:p>
-    <w:p>
-      <w:r>
-        <w:rPr>
-          <w:rFonts w:hint="eastAsia"/>
-        </w:rPr>
-        <w:t>・</w:t>
-      </w:r>
-    </w:p>
-    <w:p>
-      <w:r>
-        <w:rPr>
-          <w:rFonts w:hint="eastAsia"/>
-        </w:rPr>
-        <w:t>・</w:t>
-      </w:r>
-    </w:p>
-    <w:p>
-      <w:r>
-        <w:rPr>
-          <w:rFonts w:hint="eastAsia"/>
-        </w:rPr>
-        <w:t>・</w:t>
-      </w:r>
-    </w:p>
-    <w:p>
-      <w:r>
-        <w:rPr>
-          <w:rFonts w:hint="eastAsia"/>
-        </w:rPr>
-        <w:t>・</w:t>
-      </w:r>
-    </w:p>
-    <w:p>
-      <w:r>
-        <w:rPr>
-          <w:rFonts w:hint="eastAsia"/>
-        </w:rPr>
-        <w:t>・</w:t>
-      </w:r>
-    </w:p>
-    <w:p>
-      <w:r>
-        <w:rPr>
-          <w:rFonts w:hint="eastAsia"/>
-        </w:rPr>
-        <w:t>・</w:t>
-      </w:r>
-    </w:p>
-    <w:p>
-      <w:r>
-        <w:rPr>
-          <w:rFonts w:hint="eastAsia"/>
-        </w:rPr>
-        <w:t>・</w:t>
-      </w:r>
-    </w:p>
-    <w:p>
-      <w:r>
-        <w:rPr>
-          <w:rFonts w:hint="eastAsia"/>
-        </w:rPr>
-        <w:t>・</w:t>
-      </w:r>
-    </w:p>
-    <w:p>
-      <w:r>
-        <w:rPr>
-          <w:rFonts w:hint="eastAsia"/>
-        </w:rPr>
-        <w:t>・</w:t>
-      </w:r>
-    </w:p>
-    <w:p>
-      <w:r>
-        <w:rPr>
-          <w:rFonts w:hint="eastAsia"/>
-        </w:rPr>
-        <w:t>・</w:t>
-      </w:r>
-    </w:p>
-    <w:p>
-      <w:r>
-        <w:rPr>
-          <w:rFonts w:hint="eastAsia"/>
-        </w:rPr>
-        <w:t>・</w:t>
-      </w:r>
-    </w:p>
-    <w:p>
-      <w:r>
-        <w:rPr>
-          <w:rFonts w:hint="eastAsia"/>
-        </w:rPr>
-        <w:t>・</w:t>
-      </w:r>
-    </w:p>
-    <w:p>
-      <w:r>
-        <w:rPr>
-          <w:rFonts w:hint="eastAsia"/>
-        </w:rPr>
-        <w:t>・</w:t>
-      </w:r>
-    </w:p>
-    <w:p>
-      <w:r>
-        <w:rPr>
-          <w:rFonts w:hint="eastAsia"/>
-        </w:rPr>
-        <w:t>・</w:t>
+      <w:r>
+        <w:rPr>
+          <w:rFonts w:hint="eastAsia"/>
+        </w:rPr>
+        <w:t>CHAPTER3_0</w:t>
+      </w:r>
+      <w:r>
+        <w:rPr>
+          <w:rFonts w:hint="eastAsia"/>
+        </w:rPr>
+        <w:t>5</w:t>
+      </w:r>
+    </w:p>
+    <w:p>
+      <w:r>
+        <w:rPr>
+          <w:rFonts w:hint="eastAsia"/>
+        </w:rPr>
+        <w:t>「システムが安定して動くための工夫」</w:t>
+      </w:r>
+    </w:p>
+    <w:p/>
+    <w:p>
+      <w:r>
+        <w:rPr>
+          <w:rFonts w:hint="eastAsia"/>
+        </w:rPr>
+        <w:t>・</w:t>
+      </w:r>
+      <w:r>
+        <w:rPr>
+          <w:rFonts w:hint="eastAsia"/>
+        </w:rPr>
+        <w:t>フォールトトレランス</w:t>
+      </w:r>
+    </w:p>
+    <w:p>
+      <w:r>
+        <w:rPr>
+          <w:rFonts w:hint="eastAsia"/>
+        </w:rPr>
+        <w:t>・</w:t>
+      </w:r>
+      <w:r>
+        <w:rPr>
+          <w:rFonts w:hint="eastAsia"/>
+        </w:rPr>
+        <w:t>フェールソフト</w:t>
+      </w:r>
+    </w:p>
+    <w:p>
+      <w:r>
+        <w:rPr>
+          <w:rFonts w:hint="eastAsia"/>
+        </w:rPr>
+        <w:t>・</w:t>
+      </w:r>
+      <w:r>
+        <w:rPr>
+          <w:rFonts w:hint="eastAsia"/>
+        </w:rPr>
+        <w:t>フェールセーフ</w:t>
+      </w:r>
+    </w:p>
+    <w:p>
+      <w:r>
+        <w:rPr>
+          <w:rFonts w:hint="eastAsia"/>
+        </w:rPr>
+        <w:t>・</w:t>
+      </w:r>
+      <w:r>
+        <w:rPr>
+          <w:rFonts w:hint="eastAsia"/>
+        </w:rPr>
+        <w:t>フールプルーフ</w:t>
+      </w:r>
+    </w:p>
+    <w:p>
+      <w:r>
+        <w:rPr>
+          <w:rFonts w:hint="eastAsia"/>
+        </w:rPr>
+        <w:t>・</w:t>
+      </w:r>
+      <w:r>
+        <w:rPr>
+          <w:rFonts w:hint="eastAsia"/>
+        </w:rPr>
+        <w:t>デュプレックスシステム</w:t>
+      </w:r>
+    </w:p>
+    <w:p>
+      <w:r>
+        <w:rPr>
+          <w:rFonts w:hint="eastAsia"/>
+        </w:rPr>
+        <w:t>・</w:t>
+      </w:r>
+      <w:r>
+        <w:rPr>
+          <w:rFonts w:hint="eastAsia"/>
+        </w:rPr>
+        <w:t>デュアルシステム</w:t>
+      </w:r>
+    </w:p>
+    <w:p>
+      <w:r>
+        <w:rPr>
+          <w:rFonts w:hint="eastAsia"/>
+        </w:rPr>
+        <w:t>・</w:t>
+      </w:r>
+      <w:r>
+        <w:rPr>
+          <w:rFonts w:hint="eastAsia"/>
+        </w:rPr>
+        <w:t>RAID</w:t>
+      </w:r>
+    </w:p>
+    <w:p>
+      <w:pPr>
+        <w:rPr>
+          <w:rFonts w:hint="eastAsia"/>
+        </w:rPr>
+      </w:pPr>
+      <w:r>
+        <w:rPr>
+          <w:rFonts w:hint="eastAsia"/>
+        </w:rPr>
+        <w:t>・</w:t>
+      </w:r>
+      <w:r>
+        <w:rPr>
+          <w:rFonts w:hint="eastAsia"/>
+        </w:rPr>
+        <w:t>RAID-1(ミラーリング)</w:t>
+      </w:r>
+    </w:p>
+    <w:p>
+      <w:pPr>
+        <w:rPr>
+          <w:rFonts w:hint="eastAsia"/>
+        </w:rPr>
+      </w:pPr>
+      <w:r>
+        <w:rPr>
+          <w:rFonts w:hint="eastAsia"/>
+        </w:rPr>
+        <w:t>・RAID-</w:t>
+      </w:r>
+      <w:r>
+        <w:rPr>
+          <w:rFonts w:hint="eastAsia"/>
+        </w:rPr>
+        <w:t>2(ストライピング)</w:t>
+      </w:r>
+    </w:p>
+    <w:p>
+      <w:pPr>
+        <w:rPr>
+          <w:rFonts w:hint="eastAsia"/>
+        </w:rPr>
+      </w:pPr>
+      <w:r>
+        <w:rPr>
+          <w:rFonts w:hint="eastAsia"/>
+        </w:rPr>
+        <w:t>・RAID-</w:t>
+      </w:r>
+      <w:r>
+        <w:rPr>
+          <w:rFonts w:hint="eastAsia"/>
+        </w:rPr>
+        <w:t>5</w:t>
+      </w:r>
+    </w:p>
+    <w:p>
+      <w:r>
+        <w:rPr>
+          <w:rFonts w:hint="eastAsia"/>
+        </w:rPr>
+        <w:t>・</w:t>
+      </w:r>
+      <w:r>
+        <w:rPr>
+          <w:rFonts w:hint="eastAsia"/>
+        </w:rPr>
+        <w:t>レスポンスタイム</w:t>
+      </w:r>
+    </w:p>
+    <w:p>
+      <w:r>
+        <w:rPr>
+          <w:rFonts w:hint="eastAsia"/>
+        </w:rPr>
+        <w:t>・</w:t>
+      </w:r>
+      <w:r>
+        <w:rPr>
+          <w:rFonts w:hint="eastAsia"/>
+        </w:rPr>
+        <w:t>ターンアラウンドタイム</w:t>
+      </w:r>
+    </w:p>
+    <w:p>
+      <w:r>
+        <w:rPr>
+          <w:rFonts w:hint="eastAsia"/>
+        </w:rPr>
+        <w:t>・</w:t>
+      </w:r>
+      <w:proofErr w:type="spellStart"/>
+      <w:r>
+        <w:rPr>
+          <w:rFonts w:hint="eastAsia"/>
+        </w:rPr>
+        <w:t>TCO</w:t>
+      </w:r>
+      <w:proofErr w:type="spellEnd"/>
+    </w:p>
+    <w:p>
+      <w:r>
+        <w:rPr>
+          <w:rFonts w:hint="eastAsia"/>
+        </w:rPr>
+        <w:t>・</w:t>
+      </w:r>
+      <w:r>
+        <w:rPr>
+          <w:rFonts w:hint="eastAsia"/>
+        </w:rPr>
+        <w:t>システムの経済性</w:t>
+      </w:r>
+    </w:p>
+    <w:p>
+      <w:r>
+        <w:rPr>
+          <w:rFonts w:hint="eastAsia"/>
+        </w:rPr>
+        <w:t>・</w:t>
+      </w:r>
+      <w:r>
+        <w:rPr>
+          <w:rFonts w:hint="eastAsia"/>
+        </w:rPr>
+        <w:t>対話型システム</w:t>
+      </w:r>
+    </w:p>
+    <w:p>
+      <w:r>
+        <w:rPr>
+          <w:rFonts w:hint="eastAsia"/>
+        </w:rPr>
+        <w:t>・</w:t>
+      </w:r>
+      <w:r>
+        <w:rPr>
+          <w:rFonts w:hint="eastAsia"/>
+        </w:rPr>
+        <w:t>リアルタイム処理</w:t>
+      </w:r>
+    </w:p>
+    <w:p>
+      <w:r>
+        <w:rPr>
+          <w:rFonts w:hint="eastAsia"/>
+        </w:rPr>
+        <w:t>・</w:t>
+      </w:r>
+      <w:r>
+        <w:rPr>
+          <w:rFonts w:hint="eastAsia"/>
+        </w:rPr>
+        <w:t>バッチ処理</w:t>
+      </w:r>
+    </w:p>
+    <w:p>
+      <w:r>
+        <w:rPr>
+          <w:rFonts w:hint="eastAsia"/>
+        </w:rPr>
+        <w:t>・</w:t>
+      </w:r>
+      <w:r>
+        <w:rPr>
+          <w:rFonts w:hint="eastAsia"/>
+        </w:rPr>
+        <w:t>プレゼンテーション層</w:t>
+      </w:r>
+    </w:p>
+    <w:p>
+      <w:r>
+        <w:rPr>
+          <w:rFonts w:hint="eastAsia"/>
+        </w:rPr>
+        <w:t>・</w:t>
+      </w:r>
+      <w:r>
+        <w:rPr>
+          <w:rFonts w:hint="eastAsia"/>
+        </w:rPr>
+        <w:t>データベース層</w:t>
+      </w:r>
+    </w:p>
+    <w:p>
+      <w:r>
+        <w:rPr>
+          <w:rFonts w:hint="eastAsia"/>
+        </w:rPr>
+        <w:t>・</w:t>
+      </w:r>
+      <w:r>
+        <w:rPr>
+          <w:rFonts w:hint="eastAsia"/>
+        </w:rPr>
+        <w:t>ファンクション層</w:t>
+      </w:r>
+    </w:p>
+    <w:p>
+      <w:r>
+        <w:rPr>
+          <w:rFonts w:hint="eastAsia"/>
+        </w:rPr>
+        <w:t>・</w:t>
+      </w:r>
+      <w:r>
+        <w:rPr>
+          <w:rFonts w:hint="eastAsia"/>
+        </w:rPr>
+        <w:t>3層クライアントサーバシステム</w:t>
+      </w:r>
+    </w:p>
+    <w:p>
+      <w:r>
+        <w:rPr>
+          <w:rFonts w:hint="eastAsia"/>
+        </w:rPr>
+        <w:t>・</w:t>
+      </w:r>
+      <w:r>
+        <w:rPr>
+          <w:rFonts w:hint="eastAsia"/>
+        </w:rPr>
+        <w:t>分散処理システム</w:t>
+      </w:r>
+    </w:p>
+    <w:p>
+      <w:r>
+        <w:rPr>
+          <w:rFonts w:hint="eastAsia"/>
+        </w:rPr>
+        <w:t>・</w:t>
+      </w:r>
+      <w:r>
+        <w:rPr>
+          <w:rFonts w:hint="eastAsia"/>
+        </w:rPr>
+        <w:t>クライアントサーバシステム</w:t>
+      </w:r>
+    </w:p>
+    <w:p>
+      <w:r>
+        <w:rPr>
+          <w:rFonts w:hint="eastAsia"/>
+        </w:rPr>
+        <w:t>・</w:t>
+      </w:r>
+      <w:r>
+        <w:rPr>
+          <w:rFonts w:hint="eastAsia"/>
+        </w:rPr>
+        <w:t>webシステム</w:t>
+      </w:r>
+    </w:p>
+    <w:p>
+      <w:r>
+        <w:rPr>
+          <w:rFonts w:hint="eastAsia"/>
+        </w:rPr>
+        <w:t>・</w:t>
+      </w:r>
+      <w:r>
+        <w:rPr>
+          <w:rFonts w:hint="eastAsia"/>
+        </w:rPr>
+        <w:t>集中処理システム</w:t>
       </w:r>
     </w:p>
     <w:p>
@@ -20425,6 +23049,2380 @@
           <w:rFonts w:hint="eastAsia"/>
         </w:rPr>
         <w:lastRenderedPageBreak/>
+        <w:t>・</w:t>
+      </w:r>
+      <w:r>
+        <w:rPr>
+          <w:rFonts w:hint="eastAsia"/>
+        </w:rPr>
+        <w:t>ピアツーピア</w:t>
+      </w:r>
+    </w:p>
+    <w:p>
+      <w:r>
+        <w:rPr>
+          <w:rFonts w:hint="eastAsia"/>
+        </w:rPr>
+        <w:t>・</w:t>
+      </w:r>
+      <w:r>
+        <w:rPr>
+          <w:rFonts w:hint="eastAsia"/>
+        </w:rPr>
+        <w:t>スタンドアローン</w:t>
+      </w:r>
+    </w:p>
+    <w:p>
+      <w:r>
+        <w:rPr>
+          <w:rFonts w:hint="eastAsia"/>
+        </w:rPr>
+        <w:t>・</w:t>
+      </w:r>
+      <w:r>
+        <w:rPr>
+          <w:rFonts w:hint="eastAsia"/>
+        </w:rPr>
+        <w:t>仮想化</w:t>
+      </w:r>
+    </w:p>
+    <w:p>
+      <w:r>
+        <w:rPr>
+          <w:rFonts w:hint="eastAsia"/>
+        </w:rPr>
+        <w:t>・</w:t>
+      </w:r>
+      <w:r>
+        <w:rPr>
+          <w:rFonts w:hint="eastAsia"/>
+        </w:rPr>
+        <w:t>リソース</w:t>
+      </w:r>
+    </w:p>
+    <w:p>
+      <w:r>
+        <w:rPr>
+          <w:rFonts w:hint="eastAsia"/>
+        </w:rPr>
+        <w:t>・</w:t>
+      </w:r>
+      <w:r>
+        <w:rPr>
+          <w:rFonts w:hint="eastAsia"/>
+        </w:rPr>
+        <w:t>ホスト型</w:t>
+      </w:r>
+    </w:p>
+    <w:p>
+      <w:r>
+        <w:rPr>
+          <w:rFonts w:hint="eastAsia"/>
+        </w:rPr>
+        <w:t>・</w:t>
+      </w:r>
+      <w:r>
+        <w:rPr>
+          <w:rFonts w:hint="eastAsia"/>
+        </w:rPr>
+        <w:t>ハイパバイザ型</w:t>
+      </w:r>
+    </w:p>
+    <w:p>
+      <w:r>
+        <w:rPr>
+          <w:rFonts w:hint="eastAsia"/>
+        </w:rPr>
+        <w:t>・</w:t>
+      </w:r>
+      <w:r>
+        <w:rPr>
+          <w:rFonts w:hint="eastAsia"/>
+        </w:rPr>
+        <w:t>コンテナ型</w:t>
+      </w:r>
+    </w:p>
+    <w:p>
+      <w:r>
+        <w:rPr>
+          <w:rFonts w:hint="eastAsia"/>
+        </w:rPr>
+        <w:t>・</w:t>
+      </w:r>
+      <w:r>
+        <w:rPr>
+          <w:rFonts w:hint="eastAsia"/>
+        </w:rPr>
+        <w:t>ライブマイグレーション</w:t>
+      </w:r>
+    </w:p>
+    <w:p>
+      <w:r>
+        <w:rPr>
+          <w:rFonts w:hint="eastAsia"/>
+        </w:rPr>
+        <w:t>・</w:t>
+      </w:r>
+      <w:r>
+        <w:rPr>
+          <w:rFonts w:hint="eastAsia"/>
+        </w:rPr>
+        <w:t>グリッドコンピューティング</w:t>
+      </w:r>
+    </w:p>
+    <w:p/>
+    <w:p/>
+    <w:p>
+      <w:r>
+        <w:rPr>
+          <w:rFonts w:hint="eastAsia"/>
+        </w:rPr>
+        <w:t>システムの安定性・信頼性向上</w:t>
+      </w:r>
+    </w:p>
+    <w:p>
+      <w:r>
+        <w:rPr>
+          <w:rFonts w:hint="eastAsia"/>
+        </w:rPr>
+        <w:t>├─</w:t>
+      </w:r>
+      <w:r>
+        <w:t xml:space="preserve"> フォールトトレランス（障害許容）</w:t>
+      </w:r>
+    </w:p>
+    <w:p>
+      <w:r>
+        <w:rPr>
+          <w:rFonts w:hint="eastAsia"/>
+        </w:rPr>
+        <w:t>│</w:t>
+      </w:r>
+      <w:r>
+        <w:t xml:space="preserve">   ├─ フェールセーフ（安全重視で停止）</w:t>
+      </w:r>
+    </w:p>
+    <w:p>
+      <w:r>
+        <w:rPr>
+          <w:rFonts w:hint="eastAsia"/>
+        </w:rPr>
+        <w:t>│</w:t>
+      </w:r>
+      <w:r>
+        <w:t xml:space="preserve">   ├─ フェールソフト（一部機能を維持して継続）</w:t>
+      </w:r>
+    </w:p>
+    <w:p>
+      <w:r>
+        <w:rPr>
+          <w:rFonts w:hint="eastAsia"/>
+        </w:rPr>
+        <w:t>│</w:t>
+      </w:r>
+      <w:r>
+        <w:t xml:space="preserve">   └─ フールプルーフ（誤操作そのものを防止）</w:t>
+      </w:r>
+    </w:p>
+    <w:p/>
+    <w:p>
+      <w:r>
+        <w:rPr>
+          <w:rFonts w:hint="eastAsia"/>
+        </w:rPr>
+        <w:t>冗長構成（バックアップ設計）</w:t>
+      </w:r>
+    </w:p>
+    <w:p>
+      <w:r>
+        <w:rPr>
+          <w:rFonts w:hint="eastAsia"/>
+        </w:rPr>
+        <w:t>├─</w:t>
+      </w:r>
+      <w:r>
+        <w:t xml:space="preserve"> デュアルシステム（常に2台が同時稼働）</w:t>
+      </w:r>
+    </w:p>
+    <w:p>
+      <w:r>
+        <w:rPr>
+          <w:rFonts w:hint="eastAsia"/>
+        </w:rPr>
+        <w:t>├─</w:t>
+      </w:r>
+      <w:r>
+        <w:t xml:space="preserve"> デュプレックスシステム（待機系を持つ交代制）</w:t>
+      </w:r>
+    </w:p>
+    <w:p>
+      <w:r>
+        <w:rPr>
+          <w:rFonts w:hint="eastAsia"/>
+        </w:rPr>
+        <w:t>├─</w:t>
+      </w:r>
+      <w:r>
+        <w:t xml:space="preserve"> RAID（複数HDDの冗長構成）</w:t>
+      </w:r>
+    </w:p>
+    <w:p>
+      <w:r>
+        <w:rPr>
+          <w:rFonts w:hint="eastAsia"/>
+        </w:rPr>
+        <w:t>│</w:t>
+      </w:r>
+      <w:r>
+        <w:t xml:space="preserve">   ├─ RAID-1（ミラーリング）</w:t>
+      </w:r>
+    </w:p>
+    <w:p>
+      <w:r>
+        <w:rPr>
+          <w:rFonts w:hint="eastAsia"/>
+        </w:rPr>
+        <w:t>│</w:t>
+      </w:r>
+      <w:r>
+        <w:t xml:space="preserve">   ├─ RAID-2（ストライピング、誤り訂正付き）</w:t>
+      </w:r>
+    </w:p>
+    <w:p>
+      <w:r>
+        <w:rPr>
+          <w:rFonts w:hint="eastAsia"/>
+        </w:rPr>
+        <w:t>│</w:t>
+      </w:r>
+      <w:r>
+        <w:t xml:space="preserve">   └─ RAID-5（分散＋パリティによる耐障害性）</w:t>
+      </w:r>
+    </w:p>
+    <w:p/>
+    <w:p>
+      <w:r>
+        <w:rPr>
+          <w:rFonts w:hint="eastAsia"/>
+        </w:rPr>
+        <w:t>パフォーマンス指標</w:t>
+      </w:r>
+    </w:p>
+    <w:p>
+      <w:r>
+        <w:rPr>
+          <w:rFonts w:hint="eastAsia"/>
+        </w:rPr>
+        <w:t>├─</w:t>
+      </w:r>
+      <w:r>
+        <w:t xml:space="preserve"> レスポンスタイム（要求への応答時間）</w:t>
+      </w:r>
+    </w:p>
+    <w:p>
+      <w:r>
+        <w:rPr>
+          <w:rFonts w:hint="eastAsia"/>
+        </w:rPr>
+        <w:t>├─</w:t>
+      </w:r>
+      <w:r>
+        <w:t xml:space="preserve"> ターンアラウンドタイム（全体の処理時間）</w:t>
+      </w:r>
+    </w:p>
+    <w:p>
+      <w:r>
+        <w:rPr>
+          <w:rFonts w:hint="eastAsia"/>
+        </w:rPr>
+        <w:t>└─</w:t>
+      </w:r>
+      <w:r>
+        <w:t xml:space="preserve"> </w:t>
+      </w:r>
+      <w:proofErr w:type="spellStart"/>
+      <w:r>
+        <w:t>TCO</w:t>
+      </w:r>
+      <w:proofErr w:type="spellEnd"/>
+      <w:r>
+        <w:t>（Total Cost of Ownership：総保有コスト）</w:t>
+      </w:r>
+    </w:p>
+    <w:p/>
+    <w:p>
+      <w:r>
+        <w:rPr>
+          <w:rFonts w:hint="eastAsia"/>
+        </w:rPr>
+        <w:t>処理方式・ユーザとの対話</w:t>
+      </w:r>
+    </w:p>
+    <w:p>
+      <w:r>
+        <w:rPr>
+          <w:rFonts w:hint="eastAsia"/>
+        </w:rPr>
+        <w:t>├─</w:t>
+      </w:r>
+      <w:r>
+        <w:t xml:space="preserve"> 対話型システム（ユーザーと逐次やりとり）</w:t>
+      </w:r>
+    </w:p>
+    <w:p>
+      <w:r>
+        <w:rPr>
+          <w:rFonts w:hint="eastAsia"/>
+        </w:rPr>
+        <w:t>│</w:t>
+      </w:r>
+      <w:r>
+        <w:t xml:space="preserve">   ├─ リアルタイム処理（即時対応型）</w:t>
+      </w:r>
+    </w:p>
+    <w:p>
+      <w:r>
+        <w:rPr>
+          <w:rFonts w:hint="eastAsia"/>
+        </w:rPr>
+        <w:t>│</w:t>
+      </w:r>
+      <w:r>
+        <w:t xml:space="preserve">   └─ バッチ処理（一定期間ごとにまとめて処理）</w:t>
+      </w:r>
+    </w:p>
+    <w:p/>
+    <w:p>
+      <w:r>
+        <w:rPr>
+          <w:rFonts w:hint="eastAsia"/>
+        </w:rPr>
+        <w:t>アーキテクチャ層（</w:t>
+      </w:r>
+      <w:r>
+        <w:t>3層構造）</w:t>
+      </w:r>
+    </w:p>
+    <w:p>
+      <w:r>
+        <w:rPr>
+          <w:rFonts w:hint="eastAsia"/>
+        </w:rPr>
+        <w:t>├─</w:t>
+      </w:r>
+      <w:r>
+        <w:t xml:space="preserve"> プレゼンテーション層（表示/入力）</w:t>
+      </w:r>
+    </w:p>
+    <w:p>
+      <w:r>
+        <w:rPr>
+          <w:rFonts w:hint="eastAsia"/>
+        </w:rPr>
+        <w:t>├─</w:t>
+      </w:r>
+      <w:r>
+        <w:t xml:space="preserve"> ファンクション層（業務処理）</w:t>
+      </w:r>
+    </w:p>
+    <w:p>
+      <w:r>
+        <w:rPr>
+          <w:rFonts w:hint="eastAsia"/>
+        </w:rPr>
+        <w:lastRenderedPageBreak/>
+        <w:t>├─</w:t>
+      </w:r>
+      <w:r>
+        <w:t xml:space="preserve"> データベース層（情報管理）</w:t>
+      </w:r>
+    </w:p>
+    <w:p>
+      <w:r>
+        <w:rPr>
+          <w:rFonts w:hint="eastAsia"/>
+        </w:rPr>
+        <w:t>└─</w:t>
+      </w:r>
+      <w:r>
+        <w:t xml:space="preserve"> 3層クライアントサーバシステム（役割分担）</w:t>
+      </w:r>
+    </w:p>
+    <w:p/>
+    <w:p>
+      <w:r>
+        <w:rPr>
+          <w:rFonts w:hint="eastAsia"/>
+        </w:rPr>
+        <w:t>システム形態</w:t>
+      </w:r>
+    </w:p>
+    <w:p>
+      <w:r>
+        <w:rPr>
+          <w:rFonts w:hint="eastAsia"/>
+        </w:rPr>
+        <w:t>├─</w:t>
+      </w:r>
+      <w:r>
+        <w:t xml:space="preserve"> 集中処理システム（1台のホストで処理）</w:t>
+      </w:r>
+    </w:p>
+    <w:p>
+      <w:r>
+        <w:rPr>
+          <w:rFonts w:hint="eastAsia"/>
+        </w:rPr>
+        <w:t>├─</w:t>
+      </w:r>
+      <w:r>
+        <w:t xml:space="preserve"> 分散処理システム（複数装置で並列・分散）</w:t>
+      </w:r>
+    </w:p>
+    <w:p>
+      <w:r>
+        <w:rPr>
+          <w:rFonts w:hint="eastAsia"/>
+        </w:rPr>
+        <w:t>├─</w:t>
+      </w:r>
+      <w:r>
+        <w:t xml:space="preserve"> クライアントサーバシステム（役割分担型）</w:t>
+      </w:r>
+    </w:p>
+    <w:p>
+      <w:r>
+        <w:rPr>
+          <w:rFonts w:hint="eastAsia"/>
+        </w:rPr>
+        <w:t>│</w:t>
+      </w:r>
+      <w:r>
+        <w:t xml:space="preserve">   └─ Webシステム（HTTPを利用）</w:t>
+      </w:r>
+    </w:p>
+    <w:p>
+      <w:r>
+        <w:rPr>
+          <w:rFonts w:hint="eastAsia"/>
+        </w:rPr>
+        <w:t>├─</w:t>
+      </w:r>
+      <w:r>
+        <w:t xml:space="preserve"> ピアツーピア（P2P：全端末が対等）</w:t>
+      </w:r>
+    </w:p>
+    <w:p>
+      <w:r>
+        <w:rPr>
+          <w:rFonts w:hint="eastAsia"/>
+        </w:rPr>
+        <w:t>└─</w:t>
+      </w:r>
+      <w:r>
+        <w:t xml:space="preserve"> スタンドアローン（単独動作）</w:t>
+      </w:r>
+    </w:p>
+    <w:p/>
+    <w:p>
+      <w:r>
+        <w:rPr>
+          <w:rFonts w:hint="eastAsia"/>
+        </w:rPr>
+        <w:t>システム形態・処理構成</w:t>
+      </w:r>
+    </w:p>
+    <w:p>
+      <w:r>
+        <w:rPr>
+          <w:rFonts w:hint="eastAsia"/>
+        </w:rPr>
+        <w:t>├─</w:t>
+      </w:r>
+      <w:r>
+        <w:t xml:space="preserve"> 集中処理システム（中央ホストに集約）</w:t>
+      </w:r>
+    </w:p>
+    <w:p>
+      <w:r>
+        <w:rPr>
+          <w:rFonts w:hint="eastAsia"/>
+        </w:rPr>
+        <w:t>├─</w:t>
+      </w:r>
+      <w:r>
+        <w:t xml:space="preserve"> 分散処理システム（複数装置で分散処理）</w:t>
+      </w:r>
+    </w:p>
+    <w:p>
+      <w:r>
+        <w:rPr>
+          <w:rFonts w:hint="eastAsia"/>
+        </w:rPr>
+        <w:t>│</w:t>
+      </w:r>
+      <w:r>
+        <w:t xml:space="preserve">   ├─ クライアントサーバシステム（役割分担）</w:t>
+      </w:r>
+    </w:p>
+    <w:p>
+      <w:r>
+        <w:rPr>
+          <w:rFonts w:hint="eastAsia"/>
+        </w:rPr>
+        <w:t>│</w:t>
+      </w:r>
+      <w:r>
+        <w:t xml:space="preserve">   │   └─ Webシステム（HTTPを利用）</w:t>
+      </w:r>
+    </w:p>
+    <w:p>
+      <w:r>
+        <w:rPr>
+          <w:rFonts w:hint="eastAsia"/>
+        </w:rPr>
+        <w:t>│</w:t>
+      </w:r>
+      <w:r>
+        <w:t xml:space="preserve">   ├─ ピアツーピア（P2P：対等端末間で通信）</w:t>
+      </w:r>
+    </w:p>
+    <w:p>
+      <w:r>
+        <w:rPr>
+          <w:rFonts w:hint="eastAsia"/>
+        </w:rPr>
+        <w:t>│</w:t>
+      </w:r>
+      <w:r>
+        <w:t xml:space="preserve">   └─ グリッドコンピューティング（地理的に離れたPCを束ねて処理）※超並列の分散処理</w:t>
+      </w:r>
+    </w:p>
+    <w:p>
+      <w:r>
+        <w:rPr>
+          <w:rFonts w:hint="eastAsia"/>
+        </w:rPr>
+        <w:t>└─</w:t>
+      </w:r>
+      <w:r>
+        <w:t xml:space="preserve"> スタンドアローン（独立動作、ネット接続なし）</w:t>
+      </w:r>
+    </w:p>
+    <w:p/>
+    <w:p>
+      <w:pPr>
+        <w:rPr>
+          <w:rFonts w:hint="eastAsia"/>
+        </w:rPr>
+      </w:pPr>
+    </w:p>
+    <w:p>
+      <w:r>
+        <w:rPr>
+          <w:rFonts w:hint="eastAsia"/>
+        </w:rPr>
+        <w:t>仮想化技術</w:t>
+      </w:r>
+    </w:p>
+    <w:p>
+      <w:r>
+        <w:rPr>
+          <w:rFonts w:hint="eastAsia"/>
+        </w:rPr>
+        <w:t>├─</w:t>
+      </w:r>
+      <w:r>
+        <w:t xml:space="preserve"> 仮想化とは：物理的制約を抽象化</w:t>
+      </w:r>
+    </w:p>
+    <w:p>
+      <w:r>
+        <w:rPr>
+          <w:rFonts w:hint="eastAsia"/>
+        </w:rPr>
+        <w:t>├─</w:t>
+      </w:r>
+      <w:r>
+        <w:t xml:space="preserve"> リソース（CPU, メモリ, ストレージなどを仮想化）</w:t>
+      </w:r>
+    </w:p>
+    <w:p>
+      <w:r>
+        <w:rPr>
+          <w:rFonts w:hint="eastAsia"/>
+        </w:rPr>
+        <w:t>├─</w:t>
+      </w:r>
+      <w:r>
+        <w:t xml:space="preserve"> ホスト型（OS上に仮想マシン）</w:t>
+      </w:r>
+    </w:p>
+    <w:p>
+      <w:r>
+        <w:rPr>
+          <w:rFonts w:hint="eastAsia"/>
+        </w:rPr>
+        <w:t>├─</w:t>
+      </w:r>
+      <w:r>
+        <w:t xml:space="preserve"> ハイパバイザ型（OSを介さず直接</w:t>
+      </w:r>
+      <w:proofErr w:type="spellStart"/>
+      <w:r>
+        <w:t>VM</w:t>
+      </w:r>
+      <w:proofErr w:type="spellEnd"/>
+      <w:r>
+        <w:t>管理）</w:t>
+      </w:r>
+    </w:p>
+    <w:p>
+      <w:r>
+        <w:rPr>
+          <w:rFonts w:hint="eastAsia"/>
+        </w:rPr>
+        <w:t>├─</w:t>
+      </w:r>
+      <w:r>
+        <w:t xml:space="preserve"> コンテナ型（OS共有、軽量仮想環境）</w:t>
+      </w:r>
+    </w:p>
+    <w:p>
+      <w:r>
+        <w:rPr>
+          <w:rFonts w:hint="eastAsia"/>
+        </w:rPr>
+        <w:t>└─</w:t>
+      </w:r>
+      <w:r>
+        <w:t xml:space="preserve"> ライブマイグレーション（仮想マシンを停止せず移動）</w:t>
+      </w:r>
+    </w:p>
+    <w:p/>
+    <w:p/>
+    <w:p/>
+    <w:p>
+      <w:r>
+        <w:rPr>
+          <w:rFonts w:hint="eastAsia"/>
+        </w:rPr>
+        <w:t>P</w:t>
+      </w:r>
+      <w:r>
+        <w:rPr>
+          <w:rFonts w:hint="eastAsia"/>
+        </w:rPr>
+        <w:t>356</w:t>
+      </w:r>
+      <w:r>
+        <w:rPr>
+          <w:rFonts w:hint="eastAsia"/>
+        </w:rPr>
+        <w:t>～P</w:t>
+      </w:r>
+    </w:p>
+    <w:p>
+      <w:pPr>
+        <w:rPr>
+          <w:rFonts w:hint="eastAsia"/>
+        </w:rPr>
+      </w:pPr>
+      <w:r>
+        <w:rPr>
+          <w:rFonts w:hint="eastAsia"/>
+        </w:rPr>
+        <w:t>CHAPTER3_0</w:t>
+      </w:r>
+      <w:r>
+        <w:rPr>
+          <w:rFonts w:hint="eastAsia"/>
+        </w:rPr>
+        <w:t>6</w:t>
+      </w:r>
+    </w:p>
+    <w:p>
+      <w:r>
+        <w:rPr>
+          <w:rFonts w:hint="eastAsia"/>
+        </w:rPr>
+        <w:t>「</w:t>
+      </w:r>
+      <w:r>
+        <w:rPr>
+          <w:rFonts w:hint="eastAsia"/>
+        </w:rPr>
+        <w:t>多くのデータをどうやって管理すればいい？</w:t>
+      </w:r>
+      <w:r>
+        <w:rPr>
+          <w:rFonts w:hint="eastAsia"/>
+        </w:rPr>
+        <w:t>」</w:t>
+      </w:r>
+    </w:p>
+    <w:p>
+      <w:pPr>
+        <w:rPr>
+          <w:rFonts w:hint="eastAsia"/>
+        </w:rPr>
+      </w:pPr>
+    </w:p>
+    <w:p>
+      <w:r>
+        <w:rPr>
+          <w:rFonts w:hint="eastAsia"/>
+        </w:rPr>
+        <w:t>・</w:t>
+      </w:r>
+      <w:r>
+        <w:rPr>
+          <w:rFonts w:hint="eastAsia"/>
+        </w:rPr>
+        <w:t>データベース管理システム(DBMS)</w:t>
+      </w:r>
+    </w:p>
+    <w:p>
+      <w:r>
+        <w:rPr>
+          <w:rFonts w:hint="eastAsia"/>
+        </w:rPr>
+        <w:t>・</w:t>
+      </w:r>
+      <w:r>
+        <w:rPr>
+          <w:rFonts w:hint="eastAsia"/>
+        </w:rPr>
+        <w:t>トランザクション</w:t>
+      </w:r>
+    </w:p>
+    <w:p>
+      <w:r>
+        <w:rPr>
+          <w:rFonts w:hint="eastAsia"/>
+        </w:rPr>
+        <w:t>・</w:t>
+      </w:r>
+      <w:r>
+        <w:rPr>
+          <w:rFonts w:hint="eastAsia"/>
+        </w:rPr>
+        <w:t>コミット</w:t>
+      </w:r>
+    </w:p>
+    <w:p>
+      <w:r>
+        <w:rPr>
+          <w:rFonts w:hint="eastAsia"/>
+        </w:rPr>
+        <w:lastRenderedPageBreak/>
+        <w:t>・</w:t>
+      </w:r>
+      <w:r>
+        <w:rPr>
+          <w:rFonts w:hint="eastAsia"/>
+        </w:rPr>
+        <w:t>ACID特性</w:t>
+      </w:r>
+    </w:p>
+    <w:p>
+      <w:r>
+        <w:rPr>
+          <w:rFonts w:hint="eastAsia"/>
+        </w:rPr>
+        <w:t>・</w:t>
+      </w:r>
+      <w:r>
+        <w:rPr>
+          <w:rFonts w:hint="eastAsia"/>
+        </w:rPr>
+        <w:t>原子性</w:t>
+      </w:r>
+    </w:p>
+    <w:p>
+      <w:r>
+        <w:rPr>
+          <w:rFonts w:hint="eastAsia"/>
+        </w:rPr>
+        <w:t>・</w:t>
+      </w:r>
+      <w:r>
+        <w:rPr>
+          <w:rFonts w:hint="eastAsia"/>
+        </w:rPr>
+        <w:t>一貫性</w:t>
+      </w:r>
+    </w:p>
+    <w:p>
+      <w:r>
+        <w:rPr>
+          <w:rFonts w:hint="eastAsia"/>
+        </w:rPr>
+        <w:t>・</w:t>
+      </w:r>
+      <w:r>
+        <w:rPr>
+          <w:rFonts w:hint="eastAsia"/>
+        </w:rPr>
+        <w:t>独立性</w:t>
+      </w:r>
+    </w:p>
+    <w:p>
+      <w:r>
+        <w:rPr>
+          <w:rFonts w:hint="eastAsia"/>
+        </w:rPr>
+        <w:t>・</w:t>
+      </w:r>
+      <w:r>
+        <w:rPr>
+          <w:rFonts w:hint="eastAsia"/>
+        </w:rPr>
+        <w:t>耐久性</w:t>
+      </w:r>
+    </w:p>
+    <w:p>
+      <w:r>
+        <w:rPr>
+          <w:rFonts w:hint="eastAsia"/>
+        </w:rPr>
+        <w:t>・</w:t>
+      </w:r>
+      <w:r>
+        <w:rPr>
+          <w:rFonts w:hint="eastAsia"/>
+        </w:rPr>
+        <w:t>排他制御</w:t>
+      </w:r>
+    </w:p>
+    <w:p>
+      <w:r>
+        <w:rPr>
+          <w:rFonts w:hint="eastAsia"/>
+        </w:rPr>
+        <w:t>・</w:t>
+      </w:r>
+      <w:r>
+        <w:rPr>
+          <w:rFonts w:hint="eastAsia"/>
+        </w:rPr>
+        <w:t>ロック</w:t>
+      </w:r>
+    </w:p>
+    <w:p>
+      <w:r>
+        <w:rPr>
+          <w:rFonts w:hint="eastAsia"/>
+        </w:rPr>
+        <w:t>・</w:t>
+      </w:r>
+      <w:r>
+        <w:rPr>
+          <w:rFonts w:hint="eastAsia"/>
+        </w:rPr>
+        <w:t>レプリケーション</w:t>
+      </w:r>
+    </w:p>
+    <w:p>
+      <w:r>
+        <w:rPr>
+          <w:rFonts w:hint="eastAsia"/>
+        </w:rPr>
+        <w:t>・</w:t>
+      </w:r>
+      <w:r>
+        <w:rPr>
+          <w:rFonts w:hint="eastAsia"/>
+        </w:rPr>
+        <w:t>バックアップ</w:t>
+      </w:r>
+    </w:p>
+    <w:p>
+      <w:r>
+        <w:rPr>
+          <w:rFonts w:hint="eastAsia"/>
+        </w:rPr>
+        <w:t>・</w:t>
+      </w:r>
+      <w:r>
+        <w:rPr>
+          <w:rFonts w:hint="eastAsia"/>
+        </w:rPr>
+        <w:t>フルバックアップ</w:t>
+      </w:r>
+    </w:p>
+    <w:p>
+      <w:r>
+        <w:rPr>
+          <w:rFonts w:hint="eastAsia"/>
+        </w:rPr>
+        <w:t>・</w:t>
+      </w:r>
+      <w:r>
+        <w:rPr>
+          <w:rFonts w:hint="eastAsia"/>
+        </w:rPr>
+        <w:t>増分バックアップ</w:t>
+      </w:r>
+    </w:p>
+    <w:p>
+      <w:r>
+        <w:rPr>
+          <w:rFonts w:hint="eastAsia"/>
+        </w:rPr>
+        <w:t>・</w:t>
+      </w:r>
+      <w:r>
+        <w:rPr>
+          <w:rFonts w:hint="eastAsia"/>
+        </w:rPr>
+        <w:t>差分バックアップ</w:t>
+      </w:r>
+    </w:p>
+    <w:p>
+      <w:r>
+        <w:rPr>
+          <w:rFonts w:hint="eastAsia"/>
+        </w:rPr>
+        <w:t>・</w:t>
+      </w:r>
+      <w:r>
+        <w:rPr>
+          <w:rFonts w:hint="eastAsia"/>
+        </w:rPr>
+        <w:t>リカバリ(復旧)</w:t>
+      </w:r>
+    </w:p>
+    <w:p>
+      <w:r>
+        <w:rPr>
+          <w:rFonts w:hint="eastAsia"/>
+        </w:rPr>
+        <w:t>・</w:t>
+      </w:r>
+      <w:r>
+        <w:rPr>
+          <w:rFonts w:hint="eastAsia"/>
+        </w:rPr>
+        <w:t>ロールフォワード(フォワードリカバリ)</w:t>
+      </w:r>
+    </w:p>
+    <w:p>
+      <w:r>
+        <w:rPr>
+          <w:rFonts w:hint="eastAsia"/>
+        </w:rPr>
+        <w:t>・</w:t>
+      </w:r>
+      <w:r>
+        <w:rPr>
+          <w:rFonts w:hint="eastAsia"/>
+        </w:rPr>
+        <w:t>ロールバック(バックワードリカバリ)</w:t>
+      </w:r>
+    </w:p>
+    <w:p>
+      <w:r>
+        <w:rPr>
+          <w:rFonts w:hint="eastAsia"/>
+        </w:rPr>
+        <w:t>・</w:t>
+      </w:r>
+      <w:r>
+        <w:rPr>
+          <w:rFonts w:hint="eastAsia"/>
+        </w:rPr>
+        <w:t>テーブル</w:t>
+      </w:r>
+    </w:p>
+    <w:p>
+      <w:r>
+        <w:rPr>
+          <w:rFonts w:hint="eastAsia"/>
+        </w:rPr>
+        <w:t>・</w:t>
+      </w:r>
+      <w:r>
+        <w:rPr>
+          <w:rFonts w:hint="eastAsia"/>
+        </w:rPr>
+        <w:t>フィールド</w:t>
+      </w:r>
+    </w:p>
+    <w:p>
+      <w:r>
+        <w:rPr>
+          <w:rFonts w:hint="eastAsia"/>
+        </w:rPr>
+        <w:t>・</w:t>
+      </w:r>
+      <w:r>
+        <w:rPr>
+          <w:rFonts w:hint="eastAsia"/>
+        </w:rPr>
+        <w:t>レコード</w:t>
+      </w:r>
+    </w:p>
+    <w:p>
+      <w:r>
+        <w:rPr>
+          <w:rFonts w:hint="eastAsia"/>
+        </w:rPr>
+        <w:t>・</w:t>
+      </w:r>
+      <w:r>
+        <w:rPr>
+          <w:rFonts w:hint="eastAsia"/>
+        </w:rPr>
+        <w:t>主キー</w:t>
+      </w:r>
+    </w:p>
+    <w:p>
+      <w:r>
+        <w:rPr>
+          <w:rFonts w:hint="eastAsia"/>
+        </w:rPr>
+        <w:t>・</w:t>
+      </w:r>
+      <w:r>
+        <w:rPr>
+          <w:rFonts w:hint="eastAsia"/>
+        </w:rPr>
+        <w:t>リレーション</w:t>
+      </w:r>
+    </w:p>
+    <w:p>
+      <w:r>
+        <w:rPr>
+          <w:rFonts w:hint="eastAsia"/>
+        </w:rPr>
+        <w:t>・</w:t>
+      </w:r>
+      <w:r>
+        <w:rPr>
+          <w:rFonts w:hint="eastAsia"/>
+        </w:rPr>
+        <w:t>リレーショナルデータベース</w:t>
+      </w:r>
+    </w:p>
+    <w:p>
+      <w:r>
+        <w:rPr>
+          <w:rFonts w:hint="eastAsia"/>
+        </w:rPr>
+        <w:t>・</w:t>
+      </w:r>
+      <w:r>
+        <w:rPr>
+          <w:rFonts w:hint="eastAsia"/>
+        </w:rPr>
+        <w:t>正規化</w:t>
+      </w:r>
+    </w:p>
+    <w:p>
+      <w:r>
+        <w:rPr>
+          <w:rFonts w:hint="eastAsia"/>
+        </w:rPr>
+        <w:t>・</w:t>
+      </w:r>
+      <w:r>
+        <w:rPr>
+          <w:rFonts w:hint="eastAsia"/>
+        </w:rPr>
+        <w:t>複合キー</w:t>
+      </w:r>
+    </w:p>
+    <w:p>
+      <w:pPr>
+        <w:rPr>
+          <w:rFonts w:hint="eastAsia"/>
+        </w:rPr>
+      </w:pPr>
+      <w:r>
+        <w:rPr>
+          <w:rFonts w:hint="eastAsia"/>
+        </w:rPr>
+        <w:t>・外部キー</w:t>
+      </w:r>
+    </w:p>
+    <w:p>
+      <w:r>
+        <w:rPr>
+          <w:rFonts w:hint="eastAsia"/>
+        </w:rPr>
+        <w:t>・</w:t>
+      </w:r>
+      <w:r>
+        <w:rPr>
+          <w:rFonts w:hint="eastAsia"/>
+        </w:rPr>
+        <w:t>インデックス</w:t>
+      </w:r>
+    </w:p>
+    <w:p>
+      <w:pPr>
+        <w:rPr>
+          <w:rFonts w:hint="eastAsia"/>
+        </w:rPr>
+      </w:pPr>
+      <w:r>
+        <w:rPr>
+          <w:rFonts w:hint="eastAsia"/>
+        </w:rPr>
+        <w:t>・</w:t>
+      </w:r>
+      <w:r>
+        <w:rPr>
+          <w:rFonts w:hint="eastAsia"/>
+        </w:rPr>
+        <w:t>E-R図</w:t>
+      </w:r>
+    </w:p>
+    <w:p>
+      <w:r>
+        <w:rPr>
+          <w:rFonts w:hint="eastAsia"/>
+        </w:rPr>
+        <w:t>・</w:t>
+      </w:r>
+      <w:r>
+        <w:rPr>
+          <w:rFonts w:hint="eastAsia"/>
+        </w:rPr>
+        <w:t>関連</w:t>
+      </w:r>
+    </w:p>
+    <w:p>
+      <w:r>
+        <w:rPr>
+          <w:rFonts w:hint="eastAsia"/>
+        </w:rPr>
+        <w:t>・</w:t>
+      </w:r>
+      <w:r>
+        <w:rPr>
+          <w:rFonts w:hint="eastAsia"/>
+        </w:rPr>
+        <w:t>実体</w:t>
+      </w:r>
+    </w:p>
+    <w:p>
+      <w:r>
+        <w:rPr>
+          <w:rFonts w:hint="eastAsia"/>
+        </w:rPr>
+        <w:t>・</w:t>
+      </w:r>
+      <w:r>
+        <w:rPr>
+          <w:rFonts w:hint="eastAsia"/>
+        </w:rPr>
+        <w:t>選択</w:t>
+      </w:r>
+    </w:p>
+    <w:p>
+      <w:r>
+        <w:rPr>
+          <w:rFonts w:hint="eastAsia"/>
+        </w:rPr>
+        <w:t>・</w:t>
+      </w:r>
+      <w:r>
+        <w:rPr>
+          <w:rFonts w:hint="eastAsia"/>
+        </w:rPr>
+        <w:t>射影</w:t>
+      </w:r>
+    </w:p>
+    <w:p>
+      <w:r>
+        <w:rPr>
+          <w:rFonts w:hint="eastAsia"/>
+        </w:rPr>
+        <w:t>・</w:t>
+      </w:r>
+      <w:r>
+        <w:rPr>
+          <w:rFonts w:hint="eastAsia"/>
+        </w:rPr>
+        <w:t>結合</w:t>
+      </w:r>
+    </w:p>
+    <w:p>
+      <w:r>
+        <w:rPr>
+          <w:rFonts w:hint="eastAsia"/>
+        </w:rPr>
+        <w:t>・</w:t>
+      </w:r>
+      <w:r>
+        <w:rPr>
+          <w:rFonts w:hint="eastAsia"/>
+        </w:rPr>
+        <w:t>SQL</w:t>
+      </w:r>
+    </w:p>
+    <w:p/>
+    <w:p/>
+    <w:p>
+      <w:r>
+        <w:rPr>
+          <w:rFonts w:hint="eastAsia"/>
+        </w:rPr>
+        <w:t>データ管理</w:t>
+      </w:r>
+    </w:p>
+    <w:p>
+      <w:r>
+        <w:rPr>
+          <w:rFonts w:hint="eastAsia"/>
+        </w:rPr>
+        <w:t>├─</w:t>
+      </w:r>
+      <w:r>
+        <w:t xml:space="preserve"> データベース管理システム (DBMS)</w:t>
+      </w:r>
+    </w:p>
+    <w:p>
+      <w:r>
+        <w:rPr>
+          <w:rFonts w:hint="eastAsia"/>
+        </w:rPr>
+        <w:t>│</w:t>
+      </w:r>
+      <w:r>
+        <w:t xml:space="preserve">   ├─ トランザクション</w:t>
+      </w:r>
+    </w:p>
+    <w:p>
+      <w:r>
+        <w:rPr>
+          <w:rFonts w:hint="eastAsia"/>
+        </w:rPr>
+        <w:t>│</w:t>
+      </w:r>
+      <w:r>
+        <w:t xml:space="preserve">   │   ├─ コミット</w:t>
+      </w:r>
+    </w:p>
+    <w:p>
+      <w:r>
+        <w:rPr>
+          <w:rFonts w:hint="eastAsia"/>
+        </w:rPr>
+        <w:lastRenderedPageBreak/>
+        <w:t>│</w:t>
+      </w:r>
+      <w:r>
+        <w:t xml:space="preserve">   │   └─ ACID特性</w:t>
+      </w:r>
+    </w:p>
+    <w:p>
+      <w:r>
+        <w:rPr>
+          <w:rFonts w:hint="eastAsia"/>
+        </w:rPr>
+        <w:t>│</w:t>
+      </w:r>
+      <w:r>
+        <w:t xml:space="preserve">   │       ├─ 原子性（Atomicity）</w:t>
+      </w:r>
+    </w:p>
+    <w:p>
+      <w:r>
+        <w:rPr>
+          <w:rFonts w:hint="eastAsia"/>
+        </w:rPr>
+        <w:t>│</w:t>
+      </w:r>
+      <w:r>
+        <w:t xml:space="preserve">   │       ├─ 一貫性（Consistency）</w:t>
+      </w:r>
+    </w:p>
+    <w:p>
+      <w:r>
+        <w:rPr>
+          <w:rFonts w:hint="eastAsia"/>
+        </w:rPr>
+        <w:t>│</w:t>
+      </w:r>
+      <w:r>
+        <w:t xml:space="preserve">   │       ├─ 独立性（Isolation）</w:t>
+      </w:r>
+    </w:p>
+    <w:p>
+      <w:r>
+        <w:rPr>
+          <w:rFonts w:hint="eastAsia"/>
+        </w:rPr>
+        <w:t>│</w:t>
+      </w:r>
+      <w:r>
+        <w:t xml:space="preserve">   │       └─ 耐久性（Durability）</w:t>
+      </w:r>
+    </w:p>
+    <w:p>
+      <w:r>
+        <w:rPr>
+          <w:rFonts w:hint="eastAsia"/>
+        </w:rPr>
+        <w:t>│</w:t>
+      </w:r>
+      <w:r>
+        <w:t xml:space="preserve">   ├─ 排他制御</w:t>
+      </w:r>
+    </w:p>
+    <w:p>
+      <w:r>
+        <w:rPr>
+          <w:rFonts w:hint="eastAsia"/>
+        </w:rPr>
+        <w:t>│</w:t>
+      </w:r>
+      <w:r>
+        <w:t xml:space="preserve">   │   └─ ロック</w:t>
+      </w:r>
+    </w:p>
+    <w:p>
+      <w:r>
+        <w:rPr>
+          <w:rFonts w:hint="eastAsia"/>
+        </w:rPr>
+        <w:t>│</w:t>
+      </w:r>
+      <w:r>
+        <w:t xml:space="preserve">   ├─ レプリケーション（複製）</w:t>
+      </w:r>
+    </w:p>
+    <w:p>
+      <w:r>
+        <w:rPr>
+          <w:rFonts w:hint="eastAsia"/>
+        </w:rPr>
+        <w:t>│</w:t>
+      </w:r>
+      <w:r>
+        <w:t xml:space="preserve">   └─ バックアップ</w:t>
+      </w:r>
+    </w:p>
+    <w:p>
+      <w:r>
+        <w:rPr>
+          <w:rFonts w:hint="eastAsia"/>
+        </w:rPr>
+        <w:t>│</w:t>
+      </w:r>
+      <w:r>
+        <w:t xml:space="preserve">       ├─ フルバックアップ</w:t>
+      </w:r>
+    </w:p>
+    <w:p>
+      <w:r>
+        <w:rPr>
+          <w:rFonts w:hint="eastAsia"/>
+        </w:rPr>
+        <w:t>│</w:t>
+      </w:r>
+      <w:r>
+        <w:t xml:space="preserve">       ├─ 増分バックアップ</w:t>
+      </w:r>
+    </w:p>
+    <w:p>
+      <w:r>
+        <w:rPr>
+          <w:rFonts w:hint="eastAsia"/>
+        </w:rPr>
+        <w:t>│</w:t>
+      </w:r>
+      <w:r>
+        <w:t xml:space="preserve">       └─ 差分バックアップ</w:t>
+      </w:r>
+    </w:p>
+    <w:p>
+      <w:r>
+        <w:rPr>
+          <w:rFonts w:hint="eastAsia"/>
+        </w:rPr>
+        <w:t>│</w:t>
+      </w:r>
+    </w:p>
+    <w:p>
+      <w:r>
+        <w:rPr>
+          <w:rFonts w:hint="eastAsia"/>
+        </w:rPr>
+        <w:t>├─</w:t>
+      </w:r>
+      <w:r>
+        <w:t xml:space="preserve"> データの復旧（リカバリ）</w:t>
+      </w:r>
+    </w:p>
+    <w:p>
+      <w:r>
+        <w:rPr>
+          <w:rFonts w:hint="eastAsia"/>
+        </w:rPr>
+        <w:t>│</w:t>
+      </w:r>
+      <w:r>
+        <w:t xml:space="preserve">   ├─ ロールフォワード（前進復旧）</w:t>
+      </w:r>
+    </w:p>
+    <w:p>
+      <w:r>
+        <w:rPr>
+          <w:rFonts w:hint="eastAsia"/>
+        </w:rPr>
+        <w:t>│</w:t>
+      </w:r>
+      <w:r>
+        <w:t xml:space="preserve">   └─ ロールバック（巻き戻し）</w:t>
+      </w:r>
+    </w:p>
+    <w:p/>
+    <w:p>
+      <w:r>
+        <w:rPr>
+          <w:rFonts w:hint="eastAsia"/>
+        </w:rPr>
+        <w:t>└─</w:t>
+      </w:r>
+      <w:r>
+        <w:t xml:space="preserve"> データ構造と操作</w:t>
+      </w:r>
+    </w:p>
+    <w:p>
+      <w:r>
+        <w:t xml:space="preserve">    ├─ リレーショナルデータベース（RDB）</w:t>
+      </w:r>
+    </w:p>
+    <w:p>
+      <w:r>
+        <w:t xml:space="preserve">    │   ├─ テーブル（表）</w:t>
+      </w:r>
+    </w:p>
+    <w:p>
+      <w:r>
+        <w:t xml:space="preserve">    │   │   ├─ フィールド（列）</w:t>
+      </w:r>
+    </w:p>
+    <w:p>
+      <w:r>
+        <w:t xml:space="preserve">    │   │   ├─ レコード（行）</w:t>
+      </w:r>
+    </w:p>
+    <w:p>
+      <w:r>
+        <w:t xml:space="preserve">    │   │   ├─ 主キー（Primary Key）</w:t>
+      </w:r>
+    </w:p>
+    <w:p>
+      <w:r>
+        <w:t xml:space="preserve">    │   │   ├─ 複合キー</w:t>
+      </w:r>
+    </w:p>
+    <w:p>
+      <w:r>
+        <w:t xml:space="preserve">    │   │   ├─ 外部キー（Foreign Key）</w:t>
+      </w:r>
+    </w:p>
+    <w:p>
+      <w:r>
+        <w:t xml:space="preserve">    │   │   └─ インデックス（検索高速化）</w:t>
+      </w:r>
+    </w:p>
+    <w:p>
+      <w:r>
+        <w:t xml:space="preserve">    │   └─ リレーション（テーブル間の関係）</w:t>
+      </w:r>
+    </w:p>
+    <w:p>
+      <w:r>
+        <w:t xml:space="preserve">    │</w:t>
+      </w:r>
+    </w:p>
+    <w:p>
+      <w:r>
+        <w:t xml:space="preserve">    ├─ 正規化（冗長排除・構造最適化）</w:t>
+      </w:r>
+    </w:p>
+    <w:p>
+      <w:r>
+        <w:t xml:space="preserve">    ├─ E-R図（エンティティ・リレーション図）</w:t>
+      </w:r>
+    </w:p>
+    <w:p>
+      <w:r>
+        <w:t xml:space="preserve">    │   ├─ 実体（エンティティ）</w:t>
+      </w:r>
+    </w:p>
+    <w:p>
+      <w:r>
+        <w:t xml:space="preserve">    │   └─ 関連（リレーションシップ）</w:t>
+      </w:r>
+    </w:p>
+    <w:p>
+      <w:r>
+        <w:t xml:space="preserve">    │</w:t>
+      </w:r>
+    </w:p>
+    <w:p>
+      <w:r>
+        <w:t xml:space="preserve">    └─ SQL（構造化問い合わせ言語）</w:t>
+      </w:r>
+    </w:p>
+    <w:p>
+      <w:r>
+        <w:t xml:space="preserve">        ├─ 選択（SELECT）</w:t>
+      </w:r>
+    </w:p>
+    <w:p>
+      <w:r>
+        <w:t xml:space="preserve">        ├─ 射影（必要な列の抽出）</w:t>
+      </w:r>
+    </w:p>
+    <w:p>
+      <w:r>
+        <w:t xml:space="preserve">        └─ 結合（JOIN）</w:t>
+      </w:r>
+    </w:p>
+    <w:p/>
+    <w:p/>
+    <w:p>
+      <w:pPr>
+        <w:rPr>
+          <w:rFonts w:hint="eastAsia"/>
+        </w:rPr>
+      </w:pPr>
+    </w:p>
+    <w:p/>
+    <w:p/>
+    <w:p/>
+    <w:p/>
+    <w:p>
+      <w:r>
+        <w:rPr>
+          <w:rFonts w:hint="eastAsia"/>
+        </w:rPr>
+        <w:t>・</w:t>
+      </w:r>
+    </w:p>
+    <w:p>
+      <w:r>
+        <w:rPr>
+          <w:rFonts w:hint="eastAsia"/>
+        </w:rPr>
+        <w:t>・</w:t>
+      </w:r>
+    </w:p>
+    <w:p>
+      <w:r>
+        <w:rPr>
+          <w:rFonts w:hint="eastAsia"/>
+        </w:rPr>
+        <w:t>・</w:t>
+      </w:r>
+    </w:p>
+    <w:p>
+      <w:r>
+        <w:rPr>
+          <w:rFonts w:hint="eastAsia"/>
+        </w:rPr>
+        <w:t>・</w:t>
+      </w:r>
+    </w:p>
+    <w:p>
+      <w:r>
+        <w:rPr>
+          <w:rFonts w:hint="eastAsia"/>
+        </w:rPr>
+        <w:t>・</w:t>
+      </w:r>
+    </w:p>
+    <w:p>
+      <w:r>
+        <w:rPr>
+          <w:rFonts w:hint="eastAsia"/>
+        </w:rPr>
+        <w:t>・</w:t>
+      </w:r>
+    </w:p>
+    <w:p>
+      <w:r>
+        <w:rPr>
+          <w:rFonts w:hint="eastAsia"/>
+        </w:rPr>
+        <w:t>・</w:t>
+      </w:r>
+    </w:p>
+    <w:p>
+      <w:r>
+        <w:rPr>
+          <w:rFonts w:hint="eastAsia"/>
+        </w:rPr>
+        <w:t>・</w:t>
+      </w:r>
+    </w:p>
+    <w:p>
+      <w:r>
+        <w:rPr>
+          <w:rFonts w:hint="eastAsia"/>
+        </w:rPr>
+        <w:t>・</w:t>
+      </w:r>
+    </w:p>
+    <w:p>
+      <w:r>
+        <w:rPr>
+          <w:rFonts w:hint="eastAsia"/>
+        </w:rPr>
+        <w:t>・</w:t>
+      </w:r>
+    </w:p>
+    <w:p>
+      <w:r>
+        <w:rPr>
+          <w:rFonts w:hint="eastAsia"/>
+        </w:rPr>
+        <w:t>・</w:t>
+      </w:r>
+    </w:p>
+    <w:p>
+      <w:r>
+        <w:rPr>
+          <w:rFonts w:hint="eastAsia"/>
+        </w:rPr>
+        <w:t>・</w:t>
+      </w:r>
+    </w:p>
+    <w:p>
+      <w:r>
+        <w:rPr>
+          <w:rFonts w:hint="eastAsia"/>
+        </w:rPr>
+        <w:t>・</w:t>
+      </w:r>
+    </w:p>
+    <w:p>
+      <w:r>
+        <w:rPr>
+          <w:rFonts w:hint="eastAsia"/>
+        </w:rPr>
+        <w:t>・</w:t>
+      </w:r>
+    </w:p>
+    <w:p>
+      <w:r>
+        <w:rPr>
+          <w:rFonts w:hint="eastAsia"/>
+        </w:rPr>
+        <w:t>・</w:t>
+      </w:r>
+    </w:p>
+    <w:p>
+      <w:r>
+        <w:rPr>
+          <w:rFonts w:hint="eastAsia"/>
+        </w:rPr>
+        <w:t>・</w:t>
+      </w:r>
+    </w:p>
+    <w:p>
+      <w:r>
+        <w:rPr>
+          <w:rFonts w:hint="eastAsia"/>
+        </w:rPr>
+        <w:t>・</w:t>
+      </w:r>
+    </w:p>
+    <w:p>
+      <w:r>
+        <w:rPr>
+          <w:rFonts w:hint="eastAsia"/>
+        </w:rPr>
+        <w:t>・</w:t>
+      </w:r>
+    </w:p>
+    <w:p>
+      <w:r>
+        <w:rPr>
+          <w:rFonts w:hint="eastAsia"/>
+        </w:rPr>
+        <w:t>・</w:t>
+      </w:r>
+    </w:p>
+    <w:p>
+      <w:r>
+        <w:rPr>
+          <w:rFonts w:hint="eastAsia"/>
+        </w:rPr>
+        <w:t>・</w:t>
+      </w:r>
+    </w:p>
+    <w:p>
+      <w:r>
+        <w:rPr>
+          <w:rFonts w:hint="eastAsia"/>
+        </w:rPr>
+        <w:t>・</w:t>
+      </w:r>
+    </w:p>
+    <w:p>
+      <w:r>
+        <w:rPr>
+          <w:rFonts w:hint="eastAsia"/>
+        </w:rPr>
+        <w:t>・</w:t>
+      </w:r>
+    </w:p>
+    <w:p>
+      <w:r>
+        <w:rPr>
+          <w:rFonts w:hint="eastAsia"/>
+        </w:rPr>
+        <w:t>・</w:t>
+      </w:r>
+    </w:p>
+    <w:p>
+      <w:r>
+        <w:rPr>
+          <w:rFonts w:hint="eastAsia"/>
+        </w:rPr>
+        <w:t>・</w:t>
+      </w:r>
+    </w:p>
+    <w:p>
+      <w:r>
+        <w:rPr>
+          <w:rFonts w:hint="eastAsia"/>
+        </w:rPr>
+        <w:t>・</w:t>
+      </w:r>
+    </w:p>
+    <w:p>
+      <w:r>
+        <w:rPr>
+          <w:rFonts w:hint="eastAsia"/>
+        </w:rPr>
+        <w:t>・</w:t>
+      </w:r>
+    </w:p>
+    <w:p>
+      <w:r>
+        <w:rPr>
+          <w:rFonts w:hint="eastAsia"/>
+        </w:rPr>
+        <w:t>・</w:t>
+      </w:r>
+    </w:p>
+    <w:p>
+      <w:r>
+        <w:rPr>
+          <w:rFonts w:hint="eastAsia"/>
+        </w:rPr>
+        <w:t>・</w:t>
+      </w:r>
+    </w:p>
+    <w:p>
+      <w:r>
+        <w:rPr>
+          <w:rFonts w:hint="eastAsia"/>
+        </w:rPr>
+        <w:t>・</w:t>
+      </w:r>
+    </w:p>
+    <w:p>
+      <w:r>
+        <w:rPr>
+          <w:rFonts w:hint="eastAsia"/>
+        </w:rPr>
+        <w:t>・</w:t>
+      </w:r>
+    </w:p>
+    <w:p>
+      <w:r>
+        <w:rPr>
+          <w:rFonts w:hint="eastAsia"/>
+        </w:rPr>
+        <w:t>・</w:t>
+      </w:r>
+    </w:p>
+    <w:p>
+      <w:r>
+        <w:rPr>
+          <w:rFonts w:hint="eastAsia"/>
+        </w:rPr>
+        <w:t>・</w:t>
+      </w:r>
+    </w:p>
+    <w:p>
+      <w:r>
+        <w:rPr>
+          <w:rFonts w:hint="eastAsia"/>
+        </w:rPr>
+        <w:lastRenderedPageBreak/>
+        <w:t>・</w:t>
+      </w:r>
+    </w:p>
+    <w:p>
+      <w:r>
+        <w:rPr>
+          <w:rFonts w:hint="eastAsia"/>
+        </w:rPr>
+        <w:t>・</w:t>
+      </w:r>
+    </w:p>
+    <w:p>
+      <w:r>
+        <w:rPr>
+          <w:rFonts w:hint="eastAsia"/>
+        </w:rPr>
+        <w:t>・</w:t>
+      </w:r>
+    </w:p>
+    <w:p>
+      <w:r>
+        <w:rPr>
+          <w:rFonts w:hint="eastAsia"/>
+        </w:rPr>
+        <w:t>・</w:t>
+      </w:r>
+    </w:p>
+    <w:p>
+      <w:r>
+        <w:rPr>
+          <w:rFonts w:hint="eastAsia"/>
+        </w:rPr>
+        <w:t>・</w:t>
+      </w:r>
+    </w:p>
+    <w:p>
+      <w:r>
+        <w:rPr>
+          <w:rFonts w:hint="eastAsia"/>
+        </w:rPr>
+        <w:t>・</w:t>
+      </w:r>
+    </w:p>
+    <w:p>
+      <w:r>
+        <w:rPr>
+          <w:rFonts w:hint="eastAsia"/>
+        </w:rPr>
+        <w:t>・</w:t>
+      </w:r>
+    </w:p>
+    <w:p>
+      <w:r>
+        <w:rPr>
+          <w:rFonts w:hint="eastAsia"/>
+        </w:rPr>
+        <w:t>・</w:t>
+      </w:r>
+    </w:p>
+    <w:p>
+      <w:r>
+        <w:rPr>
+          <w:rFonts w:hint="eastAsia"/>
+        </w:rPr>
+        <w:t>・</w:t>
+      </w:r>
+    </w:p>
+    <w:p>
+      <w:r>
+        <w:rPr>
+          <w:rFonts w:hint="eastAsia"/>
+        </w:rPr>
+        <w:t>・</w:t>
+      </w:r>
+    </w:p>
+    <w:p>
+      <w:r>
+        <w:rPr>
+          <w:rFonts w:hint="eastAsia"/>
+        </w:rPr>
+        <w:t>・</w:t>
+      </w:r>
+    </w:p>
+    <w:p>
+      <w:r>
+        <w:rPr>
+          <w:rFonts w:hint="eastAsia"/>
+        </w:rPr>
+        <w:t>・</w:t>
+      </w:r>
+    </w:p>
+    <w:p>
+      <w:r>
+        <w:rPr>
+          <w:rFonts w:hint="eastAsia"/>
+        </w:rPr>
+        <w:t>・</w:t>
+      </w:r>
+    </w:p>
+    <w:p>
+      <w:r>
+        <w:rPr>
+          <w:rFonts w:hint="eastAsia"/>
+        </w:rPr>
+        <w:t>・</w:t>
+      </w:r>
+    </w:p>
+    <w:p>
+      <w:r>
+        <w:rPr>
+          <w:rFonts w:hint="eastAsia"/>
+        </w:rPr>
+        <w:t>・</w:t>
+      </w:r>
+    </w:p>
+    <w:p>
+      <w:r>
+        <w:rPr>
+          <w:rFonts w:hint="eastAsia"/>
+        </w:rPr>
+        <w:t>・</w:t>
+      </w:r>
+    </w:p>
+    <w:p>
+      <w:r>
+        <w:rPr>
+          <w:rFonts w:hint="eastAsia"/>
+        </w:rPr>
+        <w:t>・</w:t>
+      </w:r>
+    </w:p>
+    <w:p>
+      <w:r>
+        <w:rPr>
+          <w:rFonts w:hint="eastAsia"/>
+        </w:rPr>
+        <w:t>・</w:t>
+      </w:r>
+    </w:p>
+    <w:p>
+      <w:r>
+        <w:rPr>
+          <w:rFonts w:hint="eastAsia"/>
+        </w:rPr>
+        <w:t>・</w:t>
+      </w:r>
+    </w:p>
+    <w:p>
+      <w:r>
+        <w:rPr>
+          <w:rFonts w:hint="eastAsia"/>
+        </w:rPr>
+        <w:t>・</w:t>
+      </w:r>
+    </w:p>
+    <w:p>
+      <w:r>
+        <w:rPr>
+          <w:rFonts w:hint="eastAsia"/>
+        </w:rPr>
+        <w:t>・</w:t>
+      </w:r>
+    </w:p>
+    <w:p>
+      <w:r>
+        <w:rPr>
+          <w:rFonts w:hint="eastAsia"/>
+        </w:rPr>
+        <w:t>・</w:t>
+      </w:r>
+    </w:p>
+    <w:p>
+      <w:r>
+        <w:rPr>
+          <w:rFonts w:hint="eastAsia"/>
+        </w:rPr>
+        <w:t>・</w:t>
+      </w:r>
+    </w:p>
+    <w:p>
+      <w:r>
+        <w:rPr>
+          <w:rFonts w:hint="eastAsia"/>
+        </w:rPr>
+        <w:t>・</w:t>
+      </w:r>
+    </w:p>
+    <w:p>
+      <w:r>
+        <w:rPr>
+          <w:rFonts w:hint="eastAsia"/>
+        </w:rPr>
+        <w:t>・</w:t>
+      </w:r>
+    </w:p>
+    <w:p>
+      <w:r>
+        <w:rPr>
+          <w:rFonts w:hint="eastAsia"/>
+        </w:rPr>
+        <w:t>・</w:t>
+      </w:r>
+    </w:p>
+    <w:p>
+      <w:r>
+        <w:rPr>
+          <w:rFonts w:hint="eastAsia"/>
+        </w:rPr>
+        <w:t>・</w:t>
+      </w:r>
+    </w:p>
+    <w:p>
+      <w:r>
+        <w:rPr>
+          <w:rFonts w:hint="eastAsia"/>
+        </w:rPr>
+        <w:t>・</w:t>
+      </w:r>
+    </w:p>
+    <w:p>
+      <w:r>
+        <w:rPr>
+          <w:rFonts w:hint="eastAsia"/>
+        </w:rPr>
+        <w:t>・</w:t>
+      </w:r>
+    </w:p>
+    <w:p>
+      <w:r>
+        <w:rPr>
+          <w:rFonts w:hint="eastAsia"/>
+        </w:rPr>
+        <w:t>・</w:t>
+      </w:r>
+    </w:p>
+    <w:p>
+      <w:r>
+        <w:rPr>
+          <w:rFonts w:hint="eastAsia"/>
+        </w:rPr>
+        <w:t>・</w:t>
+      </w:r>
+    </w:p>
+    <w:p>
+      <w:r>
+        <w:rPr>
+          <w:rFonts w:hint="eastAsia"/>
+        </w:rPr>
+        <w:t>・</w:t>
+      </w:r>
+    </w:p>
+    <w:p>
+      <w:r>
+        <w:rPr>
+          <w:rFonts w:hint="eastAsia"/>
+        </w:rPr>
+        <w:t>・</w:t>
+      </w:r>
+    </w:p>
+    <w:p>
+      <w:r>
+        <w:rPr>
+          <w:rFonts w:hint="eastAsia"/>
+        </w:rPr>
+        <w:t>・</w:t>
+      </w:r>
+    </w:p>
+    <w:p>
+      <w:r>
+        <w:rPr>
+          <w:rFonts w:hint="eastAsia"/>
+        </w:rPr>
+        <w:t>・</w:t>
+      </w:r>
+    </w:p>
+    <w:p>
+      <w:r>
+        <w:rPr>
+          <w:rFonts w:hint="eastAsia"/>
+        </w:rPr>
+        <w:t>・</w:t>
+      </w:r>
+    </w:p>
+    <w:p>
+      <w:r>
+        <w:rPr>
+          <w:rFonts w:hint="eastAsia"/>
+        </w:rPr>
+        <w:t>・</w:t>
+      </w:r>
+    </w:p>
+    <w:p>
+      <w:r>
+        <w:rPr>
+          <w:rFonts w:hint="eastAsia"/>
+        </w:rPr>
+        <w:t>・</w:t>
+      </w:r>
+    </w:p>
+    <w:p>
+      <w:r>
+        <w:rPr>
+          <w:rFonts w:hint="eastAsia"/>
+        </w:rPr>
+        <w:lastRenderedPageBreak/>
+        <w:t>・</w:t>
+      </w:r>
+    </w:p>
+    <w:p>
+      <w:r>
+        <w:rPr>
+          <w:rFonts w:hint="eastAsia"/>
+        </w:rPr>
+        <w:t>・</w:t>
+      </w:r>
+    </w:p>
+    <w:p>
+      <w:r>
+        <w:rPr>
+          <w:rFonts w:hint="eastAsia"/>
+        </w:rPr>
+        <w:t>・</w:t>
+      </w:r>
+    </w:p>
+    <w:p>
+      <w:r>
+        <w:rPr>
+          <w:rFonts w:hint="eastAsia"/>
+        </w:rPr>
+        <w:t>・</w:t>
+      </w:r>
+    </w:p>
+    <w:p>
+      <w:r>
+        <w:rPr>
+          <w:rFonts w:hint="eastAsia"/>
+        </w:rPr>
+        <w:t>・</w:t>
+      </w:r>
+    </w:p>
+    <w:p>
+      <w:r>
+        <w:rPr>
+          <w:rFonts w:hint="eastAsia"/>
+        </w:rPr>
+        <w:t>・</w:t>
+      </w:r>
+    </w:p>
+    <w:p>
+      <w:r>
+        <w:rPr>
+          <w:rFonts w:hint="eastAsia"/>
+        </w:rPr>
+        <w:t>・</w:t>
+      </w:r>
+    </w:p>
+    <w:p>
+      <w:r>
+        <w:rPr>
+          <w:rFonts w:hint="eastAsia"/>
+        </w:rPr>
+        <w:t>・</w:t>
+      </w:r>
+    </w:p>
+    <w:p>
+      <w:r>
+        <w:rPr>
+          <w:rFonts w:hint="eastAsia"/>
+        </w:rPr>
+        <w:t>・</w:t>
+      </w:r>
+    </w:p>
+    <w:p>
+      <w:r>
+        <w:rPr>
+          <w:rFonts w:hint="eastAsia"/>
+        </w:rPr>
+        <w:t>・</w:t>
+      </w:r>
+    </w:p>
+    <w:p>
+      <w:r>
+        <w:rPr>
+          <w:rFonts w:hint="eastAsia"/>
+        </w:rPr>
+        <w:t>・</w:t>
+      </w:r>
+    </w:p>
+    <w:p>
+      <w:r>
+        <w:rPr>
+          <w:rFonts w:hint="eastAsia"/>
+        </w:rPr>
+        <w:t>・</w:t>
+      </w:r>
+    </w:p>
+    <w:p>
+      <w:r>
+        <w:rPr>
+          <w:rFonts w:hint="eastAsia"/>
+        </w:rPr>
+        <w:t>・</w:t>
+      </w:r>
+    </w:p>
+    <w:p>
+      <w:r>
+        <w:rPr>
+          <w:rFonts w:hint="eastAsia"/>
+        </w:rPr>
+        <w:t>・</w:t>
+      </w:r>
+    </w:p>
+    <w:p>
+      <w:r>
+        <w:rPr>
+          <w:rFonts w:hint="eastAsia"/>
+        </w:rPr>
+        <w:t>・</w:t>
+      </w:r>
+    </w:p>
+    <w:p>
+      <w:r>
+        <w:rPr>
+          <w:rFonts w:hint="eastAsia"/>
+        </w:rPr>
+        <w:t>・</w:t>
+      </w:r>
+    </w:p>
+    <w:p>
+      <w:r>
+        <w:rPr>
+          <w:rFonts w:hint="eastAsia"/>
+        </w:rPr>
+        <w:t>・</w:t>
+      </w:r>
+    </w:p>
+    <w:p>
+      <w:r>
+        <w:rPr>
+          <w:rFonts w:hint="eastAsia"/>
+        </w:rPr>
+        <w:t>・</w:t>
+      </w:r>
+    </w:p>
+    <w:p>
+      <w:r>
+        <w:rPr>
+          <w:rFonts w:hint="eastAsia"/>
+        </w:rPr>
+        <w:t>・</w:t>
+      </w:r>
+    </w:p>
+    <w:p>
+      <w:r>
+        <w:rPr>
+          <w:rFonts w:hint="eastAsia"/>
+        </w:rPr>
+        <w:t>・</w:t>
+      </w:r>
+    </w:p>
+    <w:p>
+      <w:r>
+        <w:rPr>
+          <w:rFonts w:hint="eastAsia"/>
+        </w:rPr>
+        <w:t>・</w:t>
+      </w:r>
+    </w:p>
+    <w:p>
+      <w:r>
+        <w:rPr>
+          <w:rFonts w:hint="eastAsia"/>
+        </w:rPr>
+        <w:t>・</w:t>
+      </w:r>
+    </w:p>
+    <w:p>
+      <w:r>
+        <w:rPr>
+          <w:rFonts w:hint="eastAsia"/>
+        </w:rPr>
+        <w:t>・</w:t>
+      </w:r>
+    </w:p>
+    <w:p>
+      <w:r>
+        <w:rPr>
+          <w:rFonts w:hint="eastAsia"/>
+        </w:rPr>
+        <w:t>・</w:t>
+      </w:r>
+    </w:p>
+    <w:p>
+      <w:r>
+        <w:rPr>
+          <w:rFonts w:hint="eastAsia"/>
+        </w:rPr>
+        <w:t>・</w:t>
+      </w:r>
+    </w:p>
+    <w:p>
+      <w:r>
+        <w:rPr>
+          <w:rFonts w:hint="eastAsia"/>
+        </w:rPr>
+        <w:t>・</w:t>
+      </w:r>
+    </w:p>
+    <w:p>
+      <w:r>
+        <w:rPr>
+          <w:rFonts w:hint="eastAsia"/>
+        </w:rPr>
+        <w:t>・</w:t>
+      </w:r>
+    </w:p>
+    <w:p>
+      <w:r>
+        <w:rPr>
+          <w:rFonts w:hint="eastAsia"/>
+        </w:rPr>
+        <w:t>・</w:t>
+      </w:r>
+    </w:p>
+    <w:p>
+      <w:r>
+        <w:rPr>
+          <w:rFonts w:hint="eastAsia"/>
+        </w:rPr>
+        <w:t>・</w:t>
+      </w:r>
+    </w:p>
+    <w:p>
+      <w:r>
+        <w:rPr>
+          <w:rFonts w:hint="eastAsia"/>
+        </w:rPr>
+        <w:t>・</w:t>
+      </w:r>
+    </w:p>
+    <w:p>
+      <w:r>
+        <w:rPr>
+          <w:rFonts w:hint="eastAsia"/>
+        </w:rPr>
+        <w:t>・</w:t>
+      </w:r>
+    </w:p>
+    <w:p>
+      <w:r>
+        <w:rPr>
+          <w:rFonts w:hint="eastAsia"/>
+        </w:rPr>
+        <w:t>・</w:t>
+      </w:r>
+    </w:p>
+    <w:p>
+      <w:r>
+        <w:rPr>
+          <w:rFonts w:hint="eastAsia"/>
+        </w:rPr>
         <w:t>・</w:t>
       </w:r>
     </w:p>
@@ -23075,7 +28073,6 @@
   <w:style w:type="character" w:default="1" w:styleId="a0">
     <w:name w:val="Default Paragraph Font"/>
     <w:uiPriority w:val="1"/>
-    <w:semiHidden/>
     <w:unhideWhenUsed/>
   </w:style>
   <w:style w:type="table" w:default="1" w:styleId="a1">
@@ -23402,6 +28399,29 @@
       </w:tblBorders>
     </w:tblPr>
   </w:style>
+  <w:style w:type="character" w:styleId="ab">
+    <w:name w:val="Hyperlink"/>
+    <w:basedOn w:val="a0"/>
+    <w:uiPriority w:val="99"/>
+    <w:unhideWhenUsed/>
+    <w:rsid w:val="00C10DC7"/>
+    <w:rPr>
+      <w:color w:val="467886" w:themeColor="hyperlink"/>
+      <w:u w:val="single"/>
+    </w:rPr>
+  </w:style>
+  <w:style w:type="character" w:styleId="ac">
+    <w:name w:val="Unresolved Mention"/>
+    <w:basedOn w:val="a0"/>
+    <w:uiPriority w:val="99"/>
+    <w:semiHidden/>
+    <w:unhideWhenUsed/>
+    <w:rsid w:val="00C10DC7"/>
+    <w:rPr>
+      <w:color w:val="605E5C"/>
+      <w:shd w:val="clear" w:color="auto" w:fill="E1DFDD"/>
+    </w:rPr>
+  </w:style>
 </w:styles>
 </file>
 
